--- a/chapters/GeometryOfReason/09-erkenntnis/Erkenntnis_Comments_for_Referees_Revision_2.docx
+++ b/chapters/GeometryOfReason/09-erkenntnis/Erkenntnis_Comments_for_Referees_Revision_2.docx
@@ -1394,16 +1394,7 @@
           <w:sz w:val="22"/>
           <w:szCs w:val="22"/>
         </w:rPr>
-        <w:t xml:space="preserve"> in Proposition 6.1 on page 66. I have changed the passage to the following: “</w:t>
-      </w:r>
-      <w:r>
-        <w:rPr>
-          <w:rFonts w:eastAsiaTheme="minorHAnsi"/>
-          <w:color w:val="7030A0"/>
-          <w:sz w:val="22"/>
-          <w:szCs w:val="22"/>
-        </w:rPr>
-        <w:t>The more general updating situations include affine constraints (as in</w:t>
+        <w:t xml:space="preserve"> in Proposition 6.1 on page 66. I have changed the passage to the following: “The more general updating situations include affine constraints (as in</w:t>
       </w:r>
       <w:r>
         <w:rPr>
@@ -1475,16 +1466,7 @@
           <w:sz w:val="22"/>
           <w:szCs w:val="22"/>
         </w:rPr>
-        <w:t>functions.</w:t>
-      </w:r>
-      <w:r>
-        <w:rPr>
-          <w:rFonts w:eastAsiaTheme="minorHAnsi"/>
-          <w:color w:val="7030A0"/>
-          <w:sz w:val="22"/>
-          <w:szCs w:val="22"/>
-        </w:rPr>
-        <w:t>”</w:t>
+        <w:t>functions.”</w:t>
       </w:r>
     </w:p>
     <w:p>
@@ -1752,16 +1734,160 @@
       <w:r>
         <w:rPr>
           <w:rFonts w:eastAsiaTheme="minorHAnsi"/>
-          <w:color w:val="C00000"/>
-          <w:sz w:val="22"/>
-          <w:szCs w:val="22"/>
-        </w:rPr>
-        <w:t xml:space="preserve">The event space \script{A} does not only contain events such as A \cup B and complement{A} \cup B, but also their unions. This induces logical relations between the events in \script{A} which then pose constraints on credence functions that qualify as probabilities. The space of credence functions which violate the logical relations (and which may or may not fulfill Kolmogorov’s axioms of probability) is vast -- \math{R}^{256} for three binary </w:t>
-      </w:r>
-      <w:r>
-        <w:rPr>
-          <w:rFonts w:eastAsiaTheme="minorHAnsi"/>
-          <w:color w:val="C00000"/>
+          <w:color w:val="7030A0"/>
+          <w:sz w:val="22"/>
+          <w:szCs w:val="22"/>
+        </w:rPr>
+        <w:t xml:space="preserve">The </w:t>
+      </w:r>
+      <w:r>
+        <w:rPr>
+          <w:rFonts w:eastAsiaTheme="minorHAnsi"/>
+          <w:color w:val="7030A0"/>
+          <w:sz w:val="22"/>
+          <w:szCs w:val="22"/>
+        </w:rPr>
+        <w:t xml:space="preserve">original (pre-revision) </w:t>
+      </w:r>
+      <w:r>
+        <w:rPr>
+          <w:rFonts w:eastAsiaTheme="minorHAnsi"/>
+          <w:color w:val="7030A0"/>
+          <w:sz w:val="22"/>
+          <w:szCs w:val="22"/>
+        </w:rPr>
+        <w:t>event space \script{A} d</w:t>
+      </w:r>
+      <w:r>
+        <w:rPr>
+          <w:rFonts w:eastAsiaTheme="minorHAnsi"/>
+          <w:color w:val="7030A0"/>
+          <w:sz w:val="22"/>
+          <w:szCs w:val="22"/>
+        </w:rPr>
+        <w:t>id</w:t>
+      </w:r>
+      <w:r>
+        <w:rPr>
+          <w:rFonts w:eastAsiaTheme="minorHAnsi"/>
+          <w:color w:val="7030A0"/>
+          <w:sz w:val="22"/>
+          <w:szCs w:val="22"/>
+        </w:rPr>
+        <w:t xml:space="preserve"> not only contain events such as A \cup B and complement{A} \cup B, but also their u</w:t>
+      </w:r>
+      <w:r>
+        <w:rPr>
+          <w:rFonts w:eastAsiaTheme="minorHAnsi"/>
+          <w:color w:val="7030A0"/>
+          <w:sz w:val="22"/>
+          <w:szCs w:val="22"/>
+        </w:rPr>
+        <w:t>nions. This induced</w:t>
+      </w:r>
+      <w:r>
+        <w:rPr>
+          <w:rFonts w:eastAsiaTheme="minorHAnsi"/>
+          <w:color w:val="7030A0"/>
+          <w:sz w:val="22"/>
+          <w:szCs w:val="22"/>
+        </w:rPr>
+        <w:t xml:space="preserve"> logical relations between the events in \script{A} which then pose</w:t>
+      </w:r>
+      <w:r>
+        <w:rPr>
+          <w:rFonts w:eastAsiaTheme="minorHAnsi"/>
+          <w:color w:val="7030A0"/>
+          <w:sz w:val="22"/>
+          <w:szCs w:val="22"/>
+        </w:rPr>
+        <w:t>d</w:t>
+      </w:r>
+      <w:r>
+        <w:rPr>
+          <w:rFonts w:eastAsiaTheme="minorHAnsi"/>
+          <w:color w:val="7030A0"/>
+          <w:sz w:val="22"/>
+          <w:szCs w:val="22"/>
+        </w:rPr>
+        <w:t xml:space="preserve"> constraints on credence functions that qualify as probabilities. The space of credence functions which violate</w:t>
+      </w:r>
+      <w:r>
+        <w:rPr>
+          <w:rFonts w:eastAsiaTheme="minorHAnsi"/>
+          <w:color w:val="7030A0"/>
+          <w:sz w:val="22"/>
+          <w:szCs w:val="22"/>
+        </w:rPr>
+        <w:t>d</w:t>
+      </w:r>
+      <w:r>
+        <w:rPr>
+          <w:rFonts w:eastAsiaTheme="minorHAnsi"/>
+          <w:color w:val="7030A0"/>
+          <w:sz w:val="22"/>
+          <w:szCs w:val="22"/>
+        </w:rPr>
+        <w:t xml:space="preserve"> the logical relations (and which may or may not </w:t>
+      </w:r>
+      <w:r>
+        <w:rPr>
+          <w:rFonts w:eastAsiaTheme="minorHAnsi"/>
+          <w:color w:val="7030A0"/>
+          <w:sz w:val="22"/>
+          <w:szCs w:val="22"/>
+        </w:rPr>
+        <w:t xml:space="preserve">have </w:t>
+      </w:r>
+      <w:r>
+        <w:rPr>
+          <w:rFonts w:eastAsiaTheme="minorHAnsi"/>
+          <w:color w:val="7030A0"/>
+          <w:sz w:val="22"/>
+          <w:szCs w:val="22"/>
+        </w:rPr>
+        <w:t>fulfill</w:t>
+      </w:r>
+      <w:r>
+        <w:rPr>
+          <w:rFonts w:eastAsiaTheme="minorHAnsi"/>
+          <w:color w:val="7030A0"/>
+          <w:sz w:val="22"/>
+          <w:szCs w:val="22"/>
+        </w:rPr>
+        <w:t>ed</w:t>
+      </w:r>
+      <w:r>
+        <w:rPr>
+          <w:rFonts w:eastAsiaTheme="minorHAnsi"/>
+          <w:color w:val="7030A0"/>
+          <w:sz w:val="22"/>
+          <w:szCs w:val="22"/>
+        </w:rPr>
+        <w:t xml:space="preserve"> Kolmog</w:t>
+      </w:r>
+      <w:r>
+        <w:rPr>
+          <w:rFonts w:eastAsiaTheme="minorHAnsi"/>
+          <w:color w:val="7030A0"/>
+          <w:sz w:val="22"/>
+          <w:szCs w:val="22"/>
+        </w:rPr>
+        <w:t>orov’s axioms of probability) was</w:t>
+      </w:r>
+      <w:r>
+        <w:rPr>
+          <w:rFonts w:eastAsiaTheme="minorHAnsi"/>
+          <w:color w:val="7030A0"/>
+          <w:sz w:val="22"/>
+          <w:szCs w:val="22"/>
+        </w:rPr>
+        <w:t xml:space="preserve"> vast -- \math{R}^{256} for three binary </w:t>
+      </w:r>
+      <w:r>
+        <w:rPr>
+          <w:rFonts w:eastAsiaTheme="minorHAnsi"/>
+          <w:color w:val="7030A0"/>
           <w:sz w:val="22"/>
           <w:szCs w:val="22"/>
         </w:rPr>
@@ -1770,306 +1896,306 @@
       <w:r>
         <w:rPr>
           <w:rFonts w:eastAsiaTheme="minorHAnsi"/>
-          <w:color w:val="C00000"/>
-          <w:sz w:val="22"/>
-          <w:szCs w:val="22"/>
-        </w:rPr>
-        <w:t>. I thought it was important to include this information to avoid the objection “But what about credence functions which violate the logical relations (and possibly also probabilism)? Might they outperform probabilistic credence functions that obey the logical relations?” This is a real concern, and I included the complicated set up in order to address it.</w:t>
-      </w:r>
-      <w:r>
-        <w:rPr>
-          <w:rFonts w:eastAsiaTheme="minorHAnsi"/>
-          <w:color w:val="C00000"/>
-          <w:sz w:val="22"/>
-          <w:szCs w:val="22"/>
-        </w:rPr>
-        <w:t xml:space="preserve"> The referee disagrees that my setup does any of this work, and I agree. There is no proof of the claim in the pre-revision paper that “</w:t>
-      </w:r>
-      <w:r>
-        <w:rPr>
-          <w:rFonts w:eastAsiaTheme="minorHAnsi"/>
-          <w:color w:val="C00000"/>
-          <w:sz w:val="22"/>
-          <w:szCs w:val="22"/>
-        </w:rPr>
-        <w:t>a</w:t>
-      </w:r>
-      <w:r>
-        <w:rPr>
-          <w:rFonts w:eastAsiaTheme="minorHAnsi"/>
-          <w:color w:val="C00000"/>
-          <w:sz w:val="22"/>
-          <w:szCs w:val="22"/>
-        </w:rPr>
-        <w:t>ll arguments defending probabilism in this paper do not only justify probabilistic credence functions over non-probabilistic ones that obey the logical entailment relationships, but ad fortiorem also over non-probabilistic ones that disobey the logical entailment relationships</w:t>
-      </w:r>
-      <w:r>
-        <w:rPr>
-          <w:rFonts w:eastAsiaTheme="minorHAnsi"/>
-          <w:color w:val="C00000"/>
-          <w:sz w:val="22"/>
-          <w:szCs w:val="22"/>
-        </w:rPr>
-        <w:t>”</w:t>
-      </w:r>
-      <w:r>
-        <w:rPr>
-          <w:rFonts w:eastAsiaTheme="minorHAnsi"/>
-          <w:color w:val="C00000"/>
-          <w:sz w:val="22"/>
-          <w:szCs w:val="22"/>
-        </w:rPr>
-        <w:t>—the referee even believes that this claim is false. As a result, I have to settle for now with a more modest claim for the paper and restrict myself to credence functions that are logically coherent and determined by the numbers they assign to mutually exclusive and collectively exhaustive events. I used Predd/Seiringer/Lieb/Osherson/Poor/Kulkarni’s setup in the revision</w:t>
+          <w:color w:val="7030A0"/>
+          <w:sz w:val="22"/>
+          <w:szCs w:val="22"/>
+        </w:rPr>
+        <w:t>. I thought it was important to include this information to avoid the objection “But what about credence functions which violate the logical relations (and possibly also probabilism)? Might they outperform probabilistic credence functions that obe</w:t>
+      </w:r>
+      <w:r>
+        <w:rPr>
+          <w:rFonts w:eastAsiaTheme="minorHAnsi"/>
+          <w:color w:val="7030A0"/>
+          <w:sz w:val="22"/>
+          <w:szCs w:val="22"/>
+        </w:rPr>
+        <w:t>y the logical relations?” This wa</w:t>
+      </w:r>
+      <w:r>
+        <w:rPr>
+          <w:rFonts w:eastAsiaTheme="minorHAnsi"/>
+          <w:color w:val="7030A0"/>
+          <w:sz w:val="22"/>
+          <w:szCs w:val="22"/>
+        </w:rPr>
+        <w:t>s a real concern, and I included the complicated set up in order to address it.</w:t>
+      </w:r>
+      <w:r>
+        <w:rPr>
+          <w:rFonts w:eastAsiaTheme="minorHAnsi"/>
+          <w:color w:val="7030A0"/>
+          <w:sz w:val="22"/>
+          <w:szCs w:val="22"/>
+        </w:rPr>
+        <w:t xml:space="preserve"> The refe</w:t>
+      </w:r>
+      <w:r>
+        <w:rPr>
+          <w:rFonts w:eastAsiaTheme="minorHAnsi"/>
+          <w:color w:val="7030A0"/>
+          <w:sz w:val="22"/>
+          <w:szCs w:val="22"/>
+        </w:rPr>
+        <w:t>ree disagrees that my setup did</w:t>
+      </w:r>
+      <w:r>
+        <w:rPr>
+          <w:rFonts w:eastAsiaTheme="minorHAnsi"/>
+          <w:color w:val="7030A0"/>
+          <w:sz w:val="22"/>
+          <w:szCs w:val="22"/>
+        </w:rPr>
+        <w:t xml:space="preserve"> any of this work, and I agree. There is no proof of the claim in the pre-revision paper that “all arguments defending probabilism in this paper do not only justify probabilistic credence functions over non-probabilistic ones that obey the logical entailment relationships, but ad fortiorem also over non-probabilistic ones that disobey the logical entailment relationships”—the referee even believes that this claim is false. As a result, I have to settle for now with a more modest claim for the paper and restrict myself to credence functions that are logically coherent and determined by the numbers they assign to mutually exclusive and collectively exhaustive events. I used Predd/Seiringer/Lieb/Osherson/Poor/Kulkarni’s setup in the revision, who also restrict their attention to this type of credence function.</w:t>
+      </w:r>
+    </w:p>
+    <w:p>
+      <w:pPr>
+        <w:rPr>
+          <w:rFonts w:eastAsiaTheme="minorHAnsi"/>
+          <w:color w:val="7030A0"/>
+          <w:sz w:val="22"/>
+          <w:szCs w:val="22"/>
+        </w:rPr>
+      </w:pPr>
+      <w:r>
+        <w:rPr>
+          <w:rFonts w:eastAsiaTheme="minorHAnsi"/>
+          <w:sz w:val="22"/>
+          <w:szCs w:val="22"/>
+        </w:rPr>
+        <w:t>The negation symbol “¬” is normally not a superscript. When logical notation</w:t>
+      </w:r>
+      <w:r>
+        <w:rPr>
+          <w:rFonts w:eastAsiaTheme="minorHAnsi"/>
+          <w:sz w:val="22"/>
+          <w:szCs w:val="22"/>
+        </w:rPr>
+        <w:t xml:space="preserve"> </w:t>
+      </w:r>
+      <w:r>
+        <w:rPr>
+          <w:rFonts w:eastAsiaTheme="minorHAnsi"/>
+          <w:sz w:val="22"/>
+          <w:szCs w:val="22"/>
+        </w:rPr>
+        <w:t xml:space="preserve">(¬) is used, then one normally uses </w:t>
+      </w:r>
+      <w:r>
+        <w:rPr>
+          <w:rFonts w:ascii="Cambria Math" w:eastAsiaTheme="minorHAnsi" w:hAnsi="Cambria Math" w:cs="Cambria Math"/>
+          <w:sz w:val="22"/>
+          <w:szCs w:val="22"/>
+        </w:rPr>
+        <w:t>∧</w:t>
+      </w:r>
+      <w:r>
+        <w:rPr>
+          <w:rFonts w:eastAsiaTheme="minorHAnsi"/>
+          <w:sz w:val="22"/>
+          <w:szCs w:val="22"/>
+        </w:rPr>
+        <w:t xml:space="preserve"> instead of ∩.</w:t>
+      </w:r>
+      <w:r>
+        <w:rPr>
+          <w:rFonts w:eastAsiaTheme="minorHAnsi"/>
+          <w:sz w:val="22"/>
+          <w:szCs w:val="22"/>
+        </w:rPr>
+        <w:t xml:space="preserve"> </w:t>
+      </w:r>
+      <w:r>
+        <w:rPr>
+          <w:rFonts w:eastAsiaTheme="minorHAnsi"/>
+          <w:color w:val="7030A0"/>
+          <w:sz w:val="22"/>
+          <w:szCs w:val="22"/>
+        </w:rPr>
+        <w:t xml:space="preserve">I agree that this is inconsistent. </w:t>
+      </w:r>
+      <w:r>
+        <w:rPr>
+          <w:rFonts w:eastAsiaTheme="minorHAnsi"/>
+          <w:color w:val="7030A0"/>
+          <w:sz w:val="22"/>
+          <w:szCs w:val="22"/>
+        </w:rPr>
+        <w:t>I have consistently changed the notation to set notation, as I am taking events to be sets.</w:t>
+      </w:r>
+      <w:r>
+        <w:rPr>
+          <w:rFonts w:eastAsiaTheme="minorHAnsi"/>
+          <w:color w:val="7030A0"/>
+          <w:sz w:val="22"/>
+          <w:szCs w:val="22"/>
+        </w:rPr>
+        <w:t xml:space="preserve"> </w:t>
+      </w:r>
+    </w:p>
+    <w:p>
+      <w:pPr>
+        <w:rPr>
+          <w:rFonts w:eastAsiaTheme="minorHAnsi"/>
+          <w:sz w:val="22"/>
+          <w:szCs w:val="22"/>
+        </w:rPr>
+      </w:pPr>
+      <w:r>
+        <w:rPr>
+          <w:rFonts w:eastAsiaTheme="minorHAnsi"/>
+          <w:sz w:val="22"/>
+          <w:szCs w:val="22"/>
+        </w:rPr>
+        <w:t>Page 9/10: This just means that you accept the additivity axiom. At this point [at</w:t>
+      </w:r>
+      <w:r>
+        <w:rPr>
+          <w:rFonts w:eastAsiaTheme="minorHAnsi"/>
+          <w:sz w:val="22"/>
+          <w:szCs w:val="22"/>
+        </w:rPr>
+        <w:t xml:space="preserve"> </w:t>
+      </w:r>
+      <w:r>
+        <w:rPr>
+          <w:rFonts w:eastAsiaTheme="minorHAnsi"/>
+          <w:sz w:val="22"/>
+          <w:szCs w:val="22"/>
+        </w:rPr>
+        <w:t>the very latest], you need to give a precise definition of the credence functions you</w:t>
+      </w:r>
+      <w:r>
+        <w:rPr>
+          <w:rFonts w:eastAsiaTheme="minorHAnsi"/>
+          <w:sz w:val="22"/>
+          <w:szCs w:val="22"/>
+        </w:rPr>
+        <w:t xml:space="preserve"> </w:t>
+      </w:r>
+      <w:r>
+        <w:rPr>
+          <w:rFonts w:eastAsiaTheme="minorHAnsi"/>
+          <w:sz w:val="22"/>
+          <w:szCs w:val="22"/>
+        </w:rPr>
+        <w:t>are working with:</w:t>
+      </w:r>
+      <w:r>
+        <w:rPr>
+          <w:rFonts w:eastAsiaTheme="minorHAnsi"/>
+          <w:sz w:val="22"/>
+          <w:szCs w:val="22"/>
+        </w:rPr>
+        <w:br/>
+      </w:r>
+      <w:r>
+        <w:rPr>
+          <w:rFonts w:eastAsiaTheme="minorHAnsi"/>
+          <w:sz w:val="22"/>
+          <w:szCs w:val="22"/>
+        </w:rPr>
+        <w:t>C := {c : PΩ → [0, ∞) |</w:t>
+      </w:r>
+      <w:r>
+        <w:rPr>
+          <w:rFonts w:eastAsiaTheme="minorHAnsi"/>
+          <w:sz w:val="22"/>
+          <w:szCs w:val="22"/>
+        </w:rPr>
+        <w:t xml:space="preserve"> SUM_</w:t>
+      </w:r>
+      <w:r>
+        <w:rPr>
+          <w:rFonts w:eastAsiaTheme="minorHAnsi"/>
+          <w:sz w:val="22"/>
+          <w:szCs w:val="22"/>
+        </w:rPr>
+        <w:t xml:space="preserve"> ω</w:t>
+      </w:r>
+      <w:r>
+        <w:rPr>
+          <w:rFonts w:ascii="Cambria Math" w:eastAsiaTheme="minorHAnsi" w:hAnsi="Cambria Math" w:cs="Cambria Math"/>
+          <w:sz w:val="22"/>
+          <w:szCs w:val="22"/>
+        </w:rPr>
+        <w:t>∈</w:t>
+      </w:r>
+      <w:r>
+        <w:rPr>
+          <w:rFonts w:eastAsiaTheme="minorHAnsi"/>
+          <w:sz w:val="22"/>
+          <w:szCs w:val="22"/>
+        </w:rPr>
+        <w:t xml:space="preserve">Ω c(ω) &gt; 0 &amp; F ∩E = </w:t>
+      </w:r>
+      <w:r>
+        <w:rPr>
+          <w:rFonts w:ascii="Cambria Math" w:eastAsiaTheme="minorHAnsi" w:hAnsi="Cambria Math" w:cs="Cambria Math"/>
+          <w:sz w:val="22"/>
+          <w:szCs w:val="22"/>
+        </w:rPr>
+        <w:t>∅</w:t>
+      </w:r>
+      <w:r>
+        <w:rPr>
+          <w:rFonts w:eastAsiaTheme="minorHAnsi"/>
+          <w:sz w:val="22"/>
+          <w:szCs w:val="22"/>
+        </w:rPr>
+        <w:t xml:space="preserve"> </w:t>
+      </w:r>
+      <w:r>
+        <w:rPr>
+          <w:rFonts w:ascii="Cambria Math" w:eastAsiaTheme="minorHAnsi" w:hAnsi="Cambria Math" w:cs="Cambria Math"/>
+          <w:sz w:val="22"/>
+          <w:szCs w:val="22"/>
+        </w:rPr>
+        <w:t>⇒</w:t>
+      </w:r>
+      <w:r>
+        <w:rPr>
+          <w:rFonts w:eastAsiaTheme="minorHAnsi"/>
+          <w:sz w:val="22"/>
+          <w:szCs w:val="22"/>
+        </w:rPr>
+        <w:t xml:space="preserve"> c(F )+c(E) = c(F </w:t>
+      </w:r>
+      <w:r>
+        <w:rPr>
+          <w:rFonts w:ascii="Cambria Math" w:eastAsiaTheme="minorHAnsi" w:hAnsi="Cambria Math" w:cs="Cambria Math"/>
+          <w:sz w:val="22"/>
+          <w:szCs w:val="22"/>
+        </w:rPr>
+        <w:t>∪</w:t>
+      </w:r>
+      <w:r>
+        <w:rPr>
+          <w:rFonts w:eastAsiaTheme="minorHAnsi"/>
+          <w:sz w:val="22"/>
+          <w:szCs w:val="22"/>
+        </w:rPr>
+        <w:t>E)}??</w:t>
+      </w:r>
+      <w:r>
+        <w:rPr>
+          <w:rFonts w:eastAsiaTheme="minorHAnsi"/>
+          <w:sz w:val="22"/>
+          <w:szCs w:val="22"/>
+        </w:rPr>
+        <w:t xml:space="preserve"> </w:t>
+      </w:r>
+      <w:r>
+        <w:rPr>
+          <w:rFonts w:eastAsiaTheme="minorHAnsi"/>
+          <w:color w:val="7030A0"/>
+          <w:sz w:val="22"/>
+          <w:szCs w:val="22"/>
+        </w:rPr>
+        <w:t>I have replaced my more idiosyncratic setup by Predd/Seiringer/Lieb/Osherson/Poor/Kulkarni’s setup in the revision, so this concern has been addressed.</w:t>
       </w:r>
       <w:bookmarkStart w:id="0" w:name="_GoBack"/>
       <w:bookmarkEnd w:id="0"/>
-      <w:r>
-        <w:rPr>
-          <w:rFonts w:eastAsiaTheme="minorHAnsi"/>
-          <w:color w:val="C00000"/>
-          <w:sz w:val="22"/>
-          <w:szCs w:val="22"/>
-        </w:rPr>
-        <w:t>, who also restrict their attention to this type of credence function.</w:t>
-      </w:r>
-    </w:p>
-    <w:p>
-      <w:pPr>
-        <w:rPr>
-          <w:rFonts w:eastAsiaTheme="minorHAnsi"/>
-          <w:color w:val="7030A0"/>
-          <w:sz w:val="22"/>
-          <w:szCs w:val="22"/>
-        </w:rPr>
-      </w:pPr>
-      <w:r>
-        <w:rPr>
-          <w:rFonts w:eastAsiaTheme="minorHAnsi"/>
-          <w:sz w:val="22"/>
-          <w:szCs w:val="22"/>
-        </w:rPr>
-        <w:t>The negation symbol “¬” is normally not a superscript. When logical notation</w:t>
-      </w:r>
-      <w:r>
-        <w:rPr>
-          <w:rFonts w:eastAsiaTheme="minorHAnsi"/>
-          <w:sz w:val="22"/>
-          <w:szCs w:val="22"/>
-        </w:rPr>
-        <w:t xml:space="preserve"> </w:t>
-      </w:r>
-      <w:r>
-        <w:rPr>
-          <w:rFonts w:eastAsiaTheme="minorHAnsi"/>
-          <w:sz w:val="22"/>
-          <w:szCs w:val="22"/>
-        </w:rPr>
-        <w:t xml:space="preserve">(¬) is used, then one normally uses </w:t>
-      </w:r>
-      <w:r>
-        <w:rPr>
-          <w:rFonts w:ascii="Cambria Math" w:eastAsiaTheme="minorHAnsi" w:hAnsi="Cambria Math" w:cs="Cambria Math"/>
-          <w:sz w:val="22"/>
-          <w:szCs w:val="22"/>
-        </w:rPr>
-        <w:t>∧</w:t>
-      </w:r>
-      <w:r>
-        <w:rPr>
-          <w:rFonts w:eastAsiaTheme="minorHAnsi"/>
-          <w:sz w:val="22"/>
-          <w:szCs w:val="22"/>
-        </w:rPr>
-        <w:t xml:space="preserve"> instead of ∩.</w:t>
-      </w:r>
-      <w:r>
-        <w:rPr>
-          <w:rFonts w:eastAsiaTheme="minorHAnsi"/>
-          <w:sz w:val="22"/>
-          <w:szCs w:val="22"/>
-        </w:rPr>
-        <w:t xml:space="preserve"> </w:t>
-      </w:r>
-      <w:r>
-        <w:rPr>
-          <w:rFonts w:eastAsiaTheme="minorHAnsi"/>
-          <w:color w:val="7030A0"/>
-          <w:sz w:val="22"/>
-          <w:szCs w:val="22"/>
-        </w:rPr>
-        <w:t xml:space="preserve">I agree that this is inconsistent. </w:t>
-      </w:r>
-      <w:r>
-        <w:rPr>
-          <w:rFonts w:eastAsiaTheme="minorHAnsi"/>
-          <w:color w:val="7030A0"/>
-          <w:sz w:val="22"/>
-          <w:szCs w:val="22"/>
-        </w:rPr>
-        <w:t>I have consistently changed the notation to set notation, as I am taking events to be sets.</w:t>
-      </w:r>
-      <w:r>
-        <w:rPr>
-          <w:rFonts w:eastAsiaTheme="minorHAnsi"/>
-          <w:color w:val="7030A0"/>
-          <w:sz w:val="22"/>
-          <w:szCs w:val="22"/>
-        </w:rPr>
-        <w:t xml:space="preserve"> </w:t>
-      </w:r>
-    </w:p>
-    <w:p>
-      <w:pPr>
-        <w:rPr>
-          <w:rFonts w:eastAsiaTheme="minorHAnsi"/>
-          <w:sz w:val="22"/>
-          <w:szCs w:val="22"/>
-        </w:rPr>
-      </w:pPr>
-      <w:r>
-        <w:rPr>
-          <w:rFonts w:eastAsiaTheme="minorHAnsi"/>
-          <w:sz w:val="22"/>
-          <w:szCs w:val="22"/>
-        </w:rPr>
-        <w:t>Page 9/10: This just means that you accept the additivity axiom. At this point [at</w:t>
-      </w:r>
-      <w:r>
-        <w:rPr>
-          <w:rFonts w:eastAsiaTheme="minorHAnsi"/>
-          <w:sz w:val="22"/>
-          <w:szCs w:val="22"/>
-        </w:rPr>
-        <w:t xml:space="preserve"> </w:t>
-      </w:r>
-      <w:r>
-        <w:rPr>
-          <w:rFonts w:eastAsiaTheme="minorHAnsi"/>
-          <w:sz w:val="22"/>
-          <w:szCs w:val="22"/>
-        </w:rPr>
-        <w:t>the very latest], you need to give a precise definition of the credence functions you</w:t>
-      </w:r>
-      <w:r>
-        <w:rPr>
-          <w:rFonts w:eastAsiaTheme="minorHAnsi"/>
-          <w:sz w:val="22"/>
-          <w:szCs w:val="22"/>
-        </w:rPr>
-        <w:t xml:space="preserve"> </w:t>
-      </w:r>
-      <w:r>
-        <w:rPr>
-          <w:rFonts w:eastAsiaTheme="minorHAnsi"/>
-          <w:sz w:val="22"/>
-          <w:szCs w:val="22"/>
-        </w:rPr>
-        <w:t>are working with:</w:t>
-      </w:r>
-      <w:r>
-        <w:rPr>
-          <w:rFonts w:eastAsiaTheme="minorHAnsi"/>
-          <w:sz w:val="22"/>
-          <w:szCs w:val="22"/>
-        </w:rPr>
-        <w:br/>
-      </w:r>
-      <w:r>
-        <w:rPr>
-          <w:rFonts w:eastAsiaTheme="minorHAnsi"/>
-          <w:sz w:val="22"/>
-          <w:szCs w:val="22"/>
-        </w:rPr>
-        <w:t>C := {c : PΩ → [0, ∞) |</w:t>
-      </w:r>
-      <w:r>
-        <w:rPr>
-          <w:rFonts w:eastAsiaTheme="minorHAnsi"/>
-          <w:sz w:val="22"/>
-          <w:szCs w:val="22"/>
-        </w:rPr>
-        <w:t xml:space="preserve"> SUM_</w:t>
-      </w:r>
-      <w:r>
-        <w:rPr>
-          <w:rFonts w:eastAsiaTheme="minorHAnsi"/>
-          <w:sz w:val="22"/>
-          <w:szCs w:val="22"/>
-        </w:rPr>
-        <w:t xml:space="preserve"> ω</w:t>
-      </w:r>
-      <w:r>
-        <w:rPr>
-          <w:rFonts w:ascii="Cambria Math" w:eastAsiaTheme="minorHAnsi" w:hAnsi="Cambria Math" w:cs="Cambria Math"/>
-          <w:sz w:val="22"/>
-          <w:szCs w:val="22"/>
-        </w:rPr>
-        <w:t>∈</w:t>
-      </w:r>
-      <w:r>
-        <w:rPr>
-          <w:rFonts w:eastAsiaTheme="minorHAnsi"/>
-          <w:sz w:val="22"/>
-          <w:szCs w:val="22"/>
-        </w:rPr>
-        <w:t xml:space="preserve">Ω c(ω) &gt; 0 &amp; F ∩E = </w:t>
-      </w:r>
-      <w:r>
-        <w:rPr>
-          <w:rFonts w:ascii="Cambria Math" w:eastAsiaTheme="minorHAnsi" w:hAnsi="Cambria Math" w:cs="Cambria Math"/>
-          <w:sz w:val="22"/>
-          <w:szCs w:val="22"/>
-        </w:rPr>
-        <w:t>∅</w:t>
-      </w:r>
-      <w:r>
-        <w:rPr>
-          <w:rFonts w:eastAsiaTheme="minorHAnsi"/>
-          <w:sz w:val="22"/>
-          <w:szCs w:val="22"/>
-        </w:rPr>
-        <w:t xml:space="preserve"> </w:t>
-      </w:r>
-      <w:r>
-        <w:rPr>
-          <w:rFonts w:ascii="Cambria Math" w:eastAsiaTheme="minorHAnsi" w:hAnsi="Cambria Math" w:cs="Cambria Math"/>
-          <w:sz w:val="22"/>
-          <w:szCs w:val="22"/>
-        </w:rPr>
-        <w:t>⇒</w:t>
-      </w:r>
-      <w:r>
-        <w:rPr>
-          <w:rFonts w:eastAsiaTheme="minorHAnsi"/>
-          <w:sz w:val="22"/>
-          <w:szCs w:val="22"/>
-        </w:rPr>
-        <w:t xml:space="preserve"> c(F )+c(E) = c(F </w:t>
-      </w:r>
-      <w:r>
-        <w:rPr>
-          <w:rFonts w:ascii="Cambria Math" w:eastAsiaTheme="minorHAnsi" w:hAnsi="Cambria Math" w:cs="Cambria Math"/>
-          <w:sz w:val="22"/>
-          <w:szCs w:val="22"/>
-        </w:rPr>
-        <w:t>∪</w:t>
-      </w:r>
-      <w:r>
-        <w:rPr>
-          <w:rFonts w:eastAsiaTheme="minorHAnsi"/>
-          <w:sz w:val="22"/>
-          <w:szCs w:val="22"/>
-        </w:rPr>
-        <w:t>E)}??</w:t>
-      </w:r>
-      <w:r>
-        <w:rPr>
-          <w:rFonts w:eastAsiaTheme="minorHAnsi"/>
-          <w:sz w:val="22"/>
-          <w:szCs w:val="22"/>
-        </w:rPr>
-        <w:t xml:space="preserve"> </w:t>
-      </w:r>
     </w:p>
     <w:p>
       <w:pPr>
@@ -6650,7 +6776,7 @@
 </file>
 
 <file path=customXml/itemProps1.xml><?xml version="1.0" encoding="utf-8"?>
-<ds:datastoreItem xmlns:ds="http://schemas.openxmlformats.org/officeDocument/2006/customXml" ds:itemID="{DE2A5F91-87B9-4C7C-A775-42D858A7CF80}">
+<ds:datastoreItem xmlns:ds="http://schemas.openxmlformats.org/officeDocument/2006/customXml" ds:itemID="{F3A2A616-0D69-459D-9358-D64FF4C4CCB4}">
   <ds:schemaRefs>
     <ds:schemaRef ds:uri="http://schemas.openxmlformats.org/officeDocument/2006/bibliography"/>
   </ds:schemaRefs>

--- a/chapters/GeometryOfReason/09-erkenntnis/Erkenntnis_Comments_for_Referees_Revision_2.docx
+++ b/chapters/GeometryOfReason/09-erkenntnis/Erkenntnis_Comments_for_Referees_Revision_2.docx
@@ -1,6 +1,6 @@
 
 <file path=word/document.xml><?xml version="1.0" encoding="utf-8"?>
-<w:document xmlns:wpc="http://schemas.microsoft.com/office/word/2010/wordprocessingCanvas" xmlns:cx="http://schemas.microsoft.com/office/drawing/2014/chartex" xmlns:cx1="http://schemas.microsoft.com/office/drawing/2015/9/8/chartex" xmlns:mc="http://schemas.openxmlformats.org/markup-compatibility/2006" xmlns:o="urn:schemas-microsoft-com:office:office" xmlns:r="http://schemas.openxmlformats.org/officeDocument/2006/relationships" xmlns:m="http://schemas.openxmlformats.org/officeDocument/2006/math" xmlns:v="urn:schemas-microsoft-com:vml" xmlns:wp14="http://schemas.microsoft.com/office/word/2010/wordprocessingDrawing" xmlns:wp="http://schemas.openxmlformats.org/drawingml/2006/wordprocessingDrawing" xmlns:w10="urn:schemas-microsoft-com:office:word" xmlns:w="http://schemas.openxmlformats.org/wordprocessingml/2006/main" xmlns:w14="http://schemas.microsoft.com/office/word/2010/wordml" xmlns:w15="http://schemas.microsoft.com/office/word/2012/wordml" xmlns:w16se="http://schemas.microsoft.com/office/word/2015/wordml/symex" xmlns:wpg="http://schemas.microsoft.com/office/word/2010/wordprocessingGroup" xmlns:wpi="http://schemas.microsoft.com/office/word/2010/wordprocessingInk" xmlns:wne="http://schemas.microsoft.com/office/word/2006/wordml" xmlns:wps="http://schemas.microsoft.com/office/word/2010/wordprocessingShape" mc:Ignorable="w14 w15 w16se wp14">
+<w:document xmlns:wpc="http://schemas.microsoft.com/office/word/2010/wordprocessingCanvas" xmlns:mc="http://schemas.openxmlformats.org/markup-compatibility/2006" xmlns:o="urn:schemas-microsoft-com:office:office" xmlns:r="http://schemas.openxmlformats.org/officeDocument/2006/relationships" xmlns:m="http://schemas.openxmlformats.org/officeDocument/2006/math" xmlns:v="urn:schemas-microsoft-com:vml" xmlns:wp14="http://schemas.microsoft.com/office/word/2010/wordprocessingDrawing" xmlns:wp="http://schemas.openxmlformats.org/drawingml/2006/wordprocessingDrawing" xmlns:w10="urn:schemas-microsoft-com:office:word" xmlns:w="http://schemas.openxmlformats.org/wordprocessingml/2006/main" xmlns:w14="http://schemas.microsoft.com/office/word/2010/wordml" xmlns:w15="http://schemas.microsoft.com/office/word/2012/wordml" xmlns:wpg="http://schemas.microsoft.com/office/word/2010/wordprocessingGroup" xmlns:wpi="http://schemas.microsoft.com/office/word/2010/wordprocessingInk" xmlns:wne="http://schemas.microsoft.com/office/word/2006/wordml" xmlns:wps="http://schemas.microsoft.com/office/word/2010/wordprocessingShape" mc:Ignorable="w14 w15 wp14">
   <w:body>
     <w:p>
       <w:pPr>
@@ -134,7 +134,27 @@
           <w:sz w:val="22"/>
           <w:szCs w:val="22"/>
         </w:rPr>
-        <w:t>I agree that the term “numerical effectiveness” is misleading and ambiguous. I wanted to keep the door open to qualitative representations of partial beliefs that run parallel to a representation in numbers. I have changed the passage to “</w:t>
+        <w:t xml:space="preserve">I agree that the term “numerical effectiveness” is misleading and ambiguous. I wanted to keep the door open to qualitative representations of partial </w:t>
+      </w:r>
+      <w:proofErr w:type="gramStart"/>
+      <w:r>
+        <w:rPr>
+          <w:rFonts w:eastAsiaTheme="minorHAnsi"/>
+          <w:color w:val="7030A0"/>
+          <w:sz w:val="22"/>
+          <w:szCs w:val="22"/>
+        </w:rPr>
+        <w:t>beliefs</w:t>
+      </w:r>
+      <w:proofErr w:type="gramEnd"/>
+      <w:r>
+        <w:rPr>
+          <w:rFonts w:eastAsiaTheme="minorHAnsi"/>
+          <w:color w:val="7030A0"/>
+          <w:sz w:val="22"/>
+          <w:szCs w:val="22"/>
+        </w:rPr>
+        <w:t xml:space="preserve"> that run parallel to a representation in numbers. I have changed the passage to “</w:t>
       </w:r>
       <w:r>
         <w:rPr>
@@ -196,15 +216,33 @@
           <w:sz w:val="22"/>
           <w:szCs w:val="22"/>
         </w:rPr>
-        <w:t>"information theory is the better Bayesi</w:t>
-      </w:r>
-      <w:r>
-        <w:rPr>
-          <w:rFonts w:eastAsiaTheme="minorHAnsi"/>
-          <w:sz w:val="22"/>
-          <w:szCs w:val="22"/>
-        </w:rPr>
-        <w:t>anism" is better shortly after?</w:t>
+        <w:t xml:space="preserve">"information theory is the better </w:t>
+      </w:r>
+      <w:proofErr w:type="spellStart"/>
+      <w:r>
+        <w:rPr>
+          <w:rFonts w:eastAsiaTheme="minorHAnsi"/>
+          <w:sz w:val="22"/>
+          <w:szCs w:val="22"/>
+        </w:rPr>
+        <w:t>Bayesi</w:t>
+      </w:r>
+      <w:r>
+        <w:rPr>
+          <w:rFonts w:eastAsiaTheme="minorHAnsi"/>
+          <w:sz w:val="22"/>
+          <w:szCs w:val="22"/>
+        </w:rPr>
+        <w:t>anism</w:t>
+      </w:r>
+      <w:proofErr w:type="spellEnd"/>
+      <w:r>
+        <w:rPr>
+          <w:rFonts w:eastAsiaTheme="minorHAnsi"/>
+          <w:sz w:val="22"/>
+          <w:szCs w:val="22"/>
+        </w:rPr>
+        <w:t>" is better shortly after?</w:t>
       </w:r>
       <w:r>
         <w:rPr>
@@ -301,7 +339,16 @@
           <w:sz w:val="22"/>
           <w:szCs w:val="22"/>
         </w:rPr>
-        <w:t>claim to uniqueness, namely, …</w:t>
+        <w:t xml:space="preserve">claim to uniqueness, </w:t>
+      </w:r>
+      <w:proofErr w:type="gramStart"/>
+      <w:r>
+        <w:rPr>
+          <w:rFonts w:eastAsiaTheme="minorHAnsi"/>
+          <w:sz w:val="22"/>
+          <w:szCs w:val="22"/>
+        </w:rPr>
+        <w:t>namely, …</w:t>
       </w:r>
       <w:r>
         <w:rPr>
@@ -311,6 +358,7 @@
         </w:rPr>
         <w:t>"</w:t>
       </w:r>
+      <w:proofErr w:type="gramEnd"/>
       <w:r>
         <w:rPr>
           <w:rFonts w:eastAsiaTheme="minorHAnsi"/>
@@ -808,24 +856,88 @@
           <w:sz w:val="22"/>
           <w:szCs w:val="22"/>
         </w:rPr>
-        <w:t>“if there is no further information, mutually disjoint and jointly exhaustive events</w:t>
-      </w:r>
-      <w:r>
-        <w:rPr>
-          <w:rFonts w:eastAsiaTheme="minorHAnsi"/>
-          <w:sz w:val="22"/>
-          <w:szCs w:val="22"/>
-        </w:rPr>
-        <w:t xml:space="preserve"> </w:t>
-      </w:r>
-      <w:r>
-        <w:rPr>
-          <w:rFonts w:eastAsiaTheme="minorHAnsi"/>
-          <w:sz w:val="22"/>
-          <w:szCs w:val="22"/>
-        </w:rPr>
-        <w:t>are equiprobable” – that’s too simplistic. Surely, for Ω = {ω 1 , ω 2 , ω 3 } the PoI</w:t>
-      </w:r>
+        <w:t>“</w:t>
+      </w:r>
+      <w:proofErr w:type="gramStart"/>
+      <w:r>
+        <w:rPr>
+          <w:rFonts w:eastAsiaTheme="minorHAnsi"/>
+          <w:sz w:val="22"/>
+          <w:szCs w:val="22"/>
+        </w:rPr>
+        <w:t>if</w:t>
+      </w:r>
+      <w:proofErr w:type="gramEnd"/>
+      <w:r>
+        <w:rPr>
+          <w:rFonts w:eastAsiaTheme="minorHAnsi"/>
+          <w:sz w:val="22"/>
+          <w:szCs w:val="22"/>
+        </w:rPr>
+        <w:t xml:space="preserve"> there is no further information, mutually disjoint and jointly exhaustive events</w:t>
+      </w:r>
+      <w:r>
+        <w:rPr>
+          <w:rFonts w:eastAsiaTheme="minorHAnsi"/>
+          <w:sz w:val="22"/>
+          <w:szCs w:val="22"/>
+        </w:rPr>
+        <w:t xml:space="preserve"> </w:t>
+      </w:r>
+      <w:r>
+        <w:rPr>
+          <w:rFonts w:eastAsiaTheme="minorHAnsi"/>
+          <w:sz w:val="22"/>
+          <w:szCs w:val="22"/>
+        </w:rPr>
+        <w:t xml:space="preserve">are </w:t>
+      </w:r>
+      <w:proofErr w:type="spellStart"/>
+      <w:r>
+        <w:rPr>
+          <w:rFonts w:eastAsiaTheme="minorHAnsi"/>
+          <w:sz w:val="22"/>
+          <w:szCs w:val="22"/>
+        </w:rPr>
+        <w:t>equiprobable</w:t>
+      </w:r>
+      <w:proofErr w:type="spellEnd"/>
+      <w:r>
+        <w:rPr>
+          <w:rFonts w:eastAsiaTheme="minorHAnsi"/>
+          <w:sz w:val="22"/>
+          <w:szCs w:val="22"/>
+        </w:rPr>
+        <w:t xml:space="preserve">” – that’s too simplistic. Surely, for Ω = {ω </w:t>
+      </w:r>
+      <w:proofErr w:type="gramStart"/>
+      <w:r>
+        <w:rPr>
+          <w:rFonts w:eastAsiaTheme="minorHAnsi"/>
+          <w:sz w:val="22"/>
+          <w:szCs w:val="22"/>
+        </w:rPr>
+        <w:t>1 ,</w:t>
+      </w:r>
+      <w:proofErr w:type="gramEnd"/>
+      <w:r>
+        <w:rPr>
+          <w:rFonts w:eastAsiaTheme="minorHAnsi"/>
+          <w:sz w:val="22"/>
+          <w:szCs w:val="22"/>
+        </w:rPr>
+        <w:t xml:space="preserve"> ω 2 , ω 3 } the </w:t>
+      </w:r>
+      <w:proofErr w:type="spellStart"/>
+      <w:r>
+        <w:rPr>
+          <w:rFonts w:eastAsiaTheme="minorHAnsi"/>
+          <w:sz w:val="22"/>
+          <w:szCs w:val="22"/>
+        </w:rPr>
+        <w:t>PoI</w:t>
+      </w:r>
+      <w:proofErr w:type="spellEnd"/>
       <w:r>
         <w:rPr>
           <w:rFonts w:eastAsiaTheme="minorHAnsi"/>
@@ -927,8 +1039,19 @@
           <w:sz w:val="22"/>
           <w:szCs w:val="22"/>
         </w:rPr>
-        <w:t>exhaustive events distinguishable by name only are equiprobable</w:t>
-      </w:r>
+        <w:t xml:space="preserve">exhaustive events distinguishable by name only are </w:t>
+      </w:r>
+      <w:proofErr w:type="spellStart"/>
+      <w:r>
+        <w:rPr>
+          <w:rFonts w:eastAsiaTheme="minorHAnsi"/>
+          <w:color w:val="7030A0"/>
+          <w:sz w:val="22"/>
+          <w:szCs w:val="22"/>
+        </w:rPr>
+        <w:t>equiprobable</w:t>
+      </w:r>
+      <w:proofErr w:type="spellEnd"/>
       <w:r>
         <w:rPr>
           <w:rFonts w:eastAsiaTheme="minorHAnsi"/>
@@ -963,7 +1086,25 @@
           <w:sz w:val="22"/>
           <w:szCs w:val="22"/>
         </w:rPr>
-        <w:t>“report” ?</w:t>
+        <w:t>“</w:t>
+      </w:r>
+      <w:proofErr w:type="gramStart"/>
+      <w:r>
+        <w:rPr>
+          <w:rFonts w:eastAsiaTheme="minorHAnsi"/>
+          <w:sz w:val="22"/>
+          <w:szCs w:val="22"/>
+        </w:rPr>
+        <w:t>report</w:t>
+      </w:r>
+      <w:proofErr w:type="gramEnd"/>
+      <w:r>
+        <w:rPr>
+          <w:rFonts w:eastAsiaTheme="minorHAnsi"/>
+          <w:sz w:val="22"/>
+          <w:szCs w:val="22"/>
+        </w:rPr>
+        <w:t>” ?</w:t>
       </w:r>
       <w:r>
         <w:rPr>
@@ -1035,7 +1176,27 @@
           <w:szCs w:val="22"/>
         </w:rPr>
         <w:br/>
-        <w:t>three outcomes be $c=(c_{1},c_{2},c_{3})^{\intercal}$. The report may</w:t>
+        <w:t>three outcomes be $c=(c_{1},c_{2},c_{3})^{\</w:t>
+      </w:r>
+      <w:proofErr w:type="spellStart"/>
+      <w:r>
+        <w:rPr>
+          <w:rFonts w:eastAsiaTheme="minorHAnsi"/>
+          <w:color w:val="7030A0"/>
+          <w:sz w:val="22"/>
+          <w:szCs w:val="22"/>
+        </w:rPr>
+        <w:t>intercal</w:t>
+      </w:r>
+      <w:proofErr w:type="spellEnd"/>
+      <w:r>
+        <w:rPr>
+          <w:rFonts w:eastAsiaTheme="minorHAnsi"/>
+          <w:color w:val="7030A0"/>
+          <w:sz w:val="22"/>
+          <w:szCs w:val="22"/>
+        </w:rPr>
+        <w:t>}$. The report may</w:t>
       </w:r>
       <w:r>
         <w:rPr>
@@ -1072,7 +1233,25 @@
           <w:sz w:val="22"/>
           <w:szCs w:val="22"/>
         </w:rPr>
-        <w:t>Some of the c i may be zero, right? It’s worth stating this explicitly.</w:t>
+        <w:t xml:space="preserve">Some of the c </w:t>
+      </w:r>
+      <w:proofErr w:type="spellStart"/>
+      <w:r>
+        <w:rPr>
+          <w:rFonts w:eastAsiaTheme="minorHAnsi"/>
+          <w:sz w:val="22"/>
+          <w:szCs w:val="22"/>
+        </w:rPr>
+        <w:t>i</w:t>
+      </w:r>
+      <w:proofErr w:type="spellEnd"/>
+      <w:r>
+        <w:rPr>
+          <w:rFonts w:eastAsiaTheme="minorHAnsi"/>
+          <w:sz w:val="22"/>
+          <w:szCs w:val="22"/>
+        </w:rPr>
+        <w:t xml:space="preserve"> may be zero, right? It’s worth stating this explicitly.</w:t>
       </w:r>
       <w:r>
         <w:rPr>
@@ -1116,7 +1295,25 @@
           <w:sz w:val="22"/>
           <w:szCs w:val="22"/>
         </w:rPr>
-        <w:t>“she has no other concerns” – why not say that L captures all the agent cares for?</w:t>
+        <w:t>“</w:t>
+      </w:r>
+      <w:proofErr w:type="gramStart"/>
+      <w:r>
+        <w:rPr>
+          <w:rFonts w:eastAsiaTheme="minorHAnsi"/>
+          <w:sz w:val="22"/>
+          <w:szCs w:val="22"/>
+        </w:rPr>
+        <w:t>she</w:t>
+      </w:r>
+      <w:proofErr w:type="gramEnd"/>
+      <w:r>
+        <w:rPr>
+          <w:rFonts w:eastAsiaTheme="minorHAnsi"/>
+          <w:sz w:val="22"/>
+          <w:szCs w:val="22"/>
+        </w:rPr>
+        <w:t xml:space="preserve"> has no other concerns” – why not say that L captures all the agent cares for?</w:t>
       </w:r>
       <w:r>
         <w:rPr>
@@ -1273,6 +1470,7 @@
           <w:sz w:val="22"/>
           <w:szCs w:val="22"/>
         </w:rPr>
+        <w:lastRenderedPageBreak/>
         <w:t>Page 5, there seems to be a word missing in the last sentence (after the first appearance of ‘Bayesian’).</w:t>
       </w:r>
       <w:r>
@@ -1705,7 +1903,25 @@
           <w:sz w:val="22"/>
           <w:szCs w:val="22"/>
         </w:rPr>
-        <w:t>Page 8, the set up of the probability space is unsatisfactory. Why not simply say</w:t>
+        <w:t xml:space="preserve">Page 8, the </w:t>
+      </w:r>
+      <w:proofErr w:type="spellStart"/>
+      <w:r>
+        <w:rPr>
+          <w:rFonts w:eastAsiaTheme="minorHAnsi"/>
+          <w:sz w:val="22"/>
+          <w:szCs w:val="22"/>
+        </w:rPr>
+        <w:t>set up</w:t>
+      </w:r>
+      <w:proofErr w:type="spellEnd"/>
+      <w:r>
+        <w:rPr>
+          <w:rFonts w:eastAsiaTheme="minorHAnsi"/>
+          <w:sz w:val="22"/>
+          <w:szCs w:val="22"/>
+        </w:rPr>
+        <w:t xml:space="preserve"> of the probability space is unsatisfactory. Why not simply say</w:t>
       </w:r>
       <w:r>
         <w:rPr>
@@ -1774,7 +1990,27 @@
           <w:sz w:val="22"/>
           <w:szCs w:val="22"/>
         </w:rPr>
-        <w:t xml:space="preserve"> not only contain events such as A \cup B and complement{A} \cup B, but also their u</w:t>
+        <w:t xml:space="preserve"> not only contain events such as A \cup B and </w:t>
+      </w:r>
+      <w:proofErr w:type="gramStart"/>
+      <w:r>
+        <w:rPr>
+          <w:rFonts w:eastAsiaTheme="minorHAnsi"/>
+          <w:color w:val="7030A0"/>
+          <w:sz w:val="22"/>
+          <w:szCs w:val="22"/>
+        </w:rPr>
+        <w:t>complement{</w:t>
+      </w:r>
+      <w:proofErr w:type="gramEnd"/>
+      <w:r>
+        <w:rPr>
+          <w:rFonts w:eastAsiaTheme="minorHAnsi"/>
+          <w:color w:val="7030A0"/>
+          <w:sz w:val="22"/>
+          <w:szCs w:val="22"/>
+        </w:rPr>
+        <w:t>A} \cup B, but also their u</w:t>
       </w:r>
       <w:r>
         <w:rPr>
@@ -1900,7 +2136,27 @@
           <w:sz w:val="22"/>
           <w:szCs w:val="22"/>
         </w:rPr>
-        <w:t>. I thought it was important to include this information to avoid the objection “But what about credence functions which violate the logical relations (and possibly also probabilism)? Might they outperform probabilistic credence functions that obe</w:t>
+        <w:t xml:space="preserve">. I thought it was important to include this information to avoid the objection “But what about credence functions which violate the logical relations (and possibly also </w:t>
+      </w:r>
+      <w:proofErr w:type="spellStart"/>
+      <w:r>
+        <w:rPr>
+          <w:rFonts w:eastAsiaTheme="minorHAnsi"/>
+          <w:color w:val="7030A0"/>
+          <w:sz w:val="22"/>
+          <w:szCs w:val="22"/>
+        </w:rPr>
+        <w:t>probabilism</w:t>
+      </w:r>
+      <w:proofErr w:type="spellEnd"/>
+      <w:r>
+        <w:rPr>
+          <w:rFonts w:eastAsiaTheme="minorHAnsi"/>
+          <w:color w:val="7030A0"/>
+          <w:sz w:val="22"/>
+          <w:szCs w:val="22"/>
+        </w:rPr>
+        <w:t>)? Might they outperform probabilistic credence functions that obe</w:t>
       </w:r>
       <w:r>
         <w:rPr>
@@ -1945,7 +2201,137 @@
           <w:sz w:val="22"/>
           <w:szCs w:val="22"/>
         </w:rPr>
-        <w:t xml:space="preserve"> any of this work, and I agree. There is no proof of the claim in the pre-revision paper that “all arguments defending probabilism in this paper do not only justify probabilistic credence functions over non-probabilistic ones that obey the logical entailment relationships, but ad fortiorem also over non-probabilistic ones that disobey the logical entailment relationships”—the referee even believes that this claim is false. As a result, I have to settle for now with a more modest claim for the paper and restrict myself to credence functions that are logically coherent and determined by the numbers they assign to mutually exclusive and collectively exhaustive events. I used Predd/Seiringer/Lieb/Osherson/Poor/Kulkarni’s setup in the revision, who also restrict their attention to this type of credence function.</w:t>
+        <w:t xml:space="preserve"> any of this work, and I agree. There is no proof of the claim in the pre-</w:t>
+      </w:r>
+      <w:r>
+        <w:rPr>
+          <w:rFonts w:eastAsiaTheme="minorHAnsi"/>
+          <w:color w:val="7030A0"/>
+          <w:sz w:val="22"/>
+          <w:szCs w:val="22"/>
+        </w:rPr>
+        <w:lastRenderedPageBreak/>
+        <w:t xml:space="preserve">revision paper that “all arguments defending </w:t>
+      </w:r>
+      <w:proofErr w:type="spellStart"/>
+      <w:r>
+        <w:rPr>
+          <w:rFonts w:eastAsiaTheme="minorHAnsi"/>
+          <w:color w:val="7030A0"/>
+          <w:sz w:val="22"/>
+          <w:szCs w:val="22"/>
+        </w:rPr>
+        <w:t>probabilism</w:t>
+      </w:r>
+      <w:proofErr w:type="spellEnd"/>
+      <w:r>
+        <w:rPr>
+          <w:rFonts w:eastAsiaTheme="minorHAnsi"/>
+          <w:color w:val="7030A0"/>
+          <w:sz w:val="22"/>
+          <w:szCs w:val="22"/>
+        </w:rPr>
+        <w:t xml:space="preserve"> in this paper do not only justify probabilistic credence functions over non-probabilistic ones that obey the logical entailment relationships, but ad </w:t>
+      </w:r>
+      <w:proofErr w:type="spellStart"/>
+      <w:r>
+        <w:rPr>
+          <w:rFonts w:eastAsiaTheme="minorHAnsi"/>
+          <w:color w:val="7030A0"/>
+          <w:sz w:val="22"/>
+          <w:szCs w:val="22"/>
+        </w:rPr>
+        <w:t>fortiorem</w:t>
+      </w:r>
+      <w:proofErr w:type="spellEnd"/>
+      <w:r>
+        <w:rPr>
+          <w:rFonts w:eastAsiaTheme="minorHAnsi"/>
+          <w:color w:val="7030A0"/>
+          <w:sz w:val="22"/>
+          <w:szCs w:val="22"/>
+        </w:rPr>
+        <w:t xml:space="preserve"> also over non-probabilistic ones that disobey the logical entailment relationships”—the referee even believes that this claim is false. As a result, I have to settle for now with a more modest claim for the paper and restrict myself to credence functions that are logically coherent and determined by the numbers they assign to mutually exclusive and collectively exhaustive events. I used </w:t>
+      </w:r>
+      <w:proofErr w:type="spellStart"/>
+      <w:r>
+        <w:rPr>
+          <w:rFonts w:eastAsiaTheme="minorHAnsi"/>
+          <w:color w:val="7030A0"/>
+          <w:sz w:val="22"/>
+          <w:szCs w:val="22"/>
+        </w:rPr>
+        <w:t>Predd</w:t>
+      </w:r>
+      <w:proofErr w:type="spellEnd"/>
+      <w:r>
+        <w:rPr>
+          <w:rFonts w:eastAsiaTheme="minorHAnsi"/>
+          <w:color w:val="7030A0"/>
+          <w:sz w:val="22"/>
+          <w:szCs w:val="22"/>
+        </w:rPr>
+        <w:t>/</w:t>
+      </w:r>
+      <w:proofErr w:type="spellStart"/>
+      <w:r>
+        <w:rPr>
+          <w:rFonts w:eastAsiaTheme="minorHAnsi"/>
+          <w:color w:val="7030A0"/>
+          <w:sz w:val="22"/>
+          <w:szCs w:val="22"/>
+        </w:rPr>
+        <w:t>Seiringer</w:t>
+      </w:r>
+      <w:proofErr w:type="spellEnd"/>
+      <w:r>
+        <w:rPr>
+          <w:rFonts w:eastAsiaTheme="minorHAnsi"/>
+          <w:color w:val="7030A0"/>
+          <w:sz w:val="22"/>
+          <w:szCs w:val="22"/>
+        </w:rPr>
+        <w:t>/</w:t>
+      </w:r>
+      <w:proofErr w:type="spellStart"/>
+      <w:r>
+        <w:rPr>
+          <w:rFonts w:eastAsiaTheme="minorHAnsi"/>
+          <w:color w:val="7030A0"/>
+          <w:sz w:val="22"/>
+          <w:szCs w:val="22"/>
+        </w:rPr>
+        <w:t>Lieb</w:t>
+      </w:r>
+      <w:proofErr w:type="spellEnd"/>
+      <w:r>
+        <w:rPr>
+          <w:rFonts w:eastAsiaTheme="minorHAnsi"/>
+          <w:color w:val="7030A0"/>
+          <w:sz w:val="22"/>
+          <w:szCs w:val="22"/>
+        </w:rPr>
+        <w:t>/</w:t>
+      </w:r>
+      <w:proofErr w:type="spellStart"/>
+      <w:r>
+        <w:rPr>
+          <w:rFonts w:eastAsiaTheme="minorHAnsi"/>
+          <w:color w:val="7030A0"/>
+          <w:sz w:val="22"/>
+          <w:szCs w:val="22"/>
+        </w:rPr>
+        <w:t>Osherson</w:t>
+      </w:r>
+      <w:proofErr w:type="spellEnd"/>
+      <w:r>
+        <w:rPr>
+          <w:rFonts w:eastAsiaTheme="minorHAnsi"/>
+          <w:color w:val="7030A0"/>
+          <w:sz w:val="22"/>
+          <w:szCs w:val="22"/>
+        </w:rPr>
+        <w:t>/Poor/Kulkarni’s setup in the revision, who also restrict their attention to this type of credence function.</w:t>
       </w:r>
     </w:p>
     <w:p>
@@ -2079,8 +2465,18 @@
           <w:sz w:val="22"/>
           <w:szCs w:val="22"/>
         </w:rPr>
-        <w:t>are working with:</w:t>
-      </w:r>
+        <w:t>are working with</w:t>
+      </w:r>
+      <w:proofErr w:type="gramStart"/>
+      <w:r>
+        <w:rPr>
+          <w:rFonts w:eastAsiaTheme="minorHAnsi"/>
+          <w:sz w:val="22"/>
+          <w:szCs w:val="22"/>
+        </w:rPr>
+        <w:t>:</w:t>
+      </w:r>
+      <w:proofErr w:type="gramEnd"/>
       <w:r>
         <w:rPr>
           <w:rFonts w:eastAsiaTheme="minorHAnsi"/>
@@ -2111,7 +2507,16 @@
           <w:sz w:val="22"/>
           <w:szCs w:val="22"/>
         </w:rPr>
-        <w:t xml:space="preserve"> ω</w:t>
+        <w:t xml:space="preserve"> </w:t>
+      </w:r>
+      <w:proofErr w:type="spellStart"/>
+      <w:r>
+        <w:rPr>
+          <w:rFonts w:eastAsiaTheme="minorHAnsi"/>
+          <w:sz w:val="22"/>
+          <w:szCs w:val="22"/>
+        </w:rPr>
+        <w:t>ω</w:t>
       </w:r>
       <w:r>
         <w:rPr>
@@ -2127,7 +2532,16 @@
           <w:sz w:val="22"/>
           <w:szCs w:val="22"/>
         </w:rPr>
-        <w:t xml:space="preserve">Ω c(ω) &gt; 0 &amp; F ∩E = </w:t>
+        <w:t>Ω</w:t>
+      </w:r>
+      <w:proofErr w:type="spellEnd"/>
+      <w:r>
+        <w:rPr>
+          <w:rFonts w:eastAsiaTheme="minorHAnsi"/>
+          <w:sz w:val="22"/>
+          <w:szCs w:val="22"/>
+        </w:rPr>
+        <w:t xml:space="preserve"> c(ω) &gt; 0 &amp; F ∩E = </w:t>
       </w:r>
       <w:r>
         <w:rPr>
@@ -2192,10 +2606,97 @@
           <w:sz w:val="22"/>
           <w:szCs w:val="22"/>
         </w:rPr>
-        <w:t>I have replaced my more idiosyncratic setup by Predd/Seiringer/Lieb/Osherson/Poor/Kulkarni’s setup in the revision, so this concern has been addressed.</w:t>
-      </w:r>
-      <w:bookmarkStart w:id="0" w:name="_GoBack"/>
-      <w:bookmarkEnd w:id="0"/>
+        <w:t xml:space="preserve">I have replaced my more idiosyncratic setup by </w:t>
+      </w:r>
+      <w:proofErr w:type="spellStart"/>
+      <w:r>
+        <w:rPr>
+          <w:rFonts w:eastAsiaTheme="minorHAnsi"/>
+          <w:color w:val="7030A0"/>
+          <w:sz w:val="22"/>
+          <w:szCs w:val="22"/>
+        </w:rPr>
+        <w:t>Predd</w:t>
+      </w:r>
+      <w:proofErr w:type="spellEnd"/>
+      <w:r>
+        <w:rPr>
+          <w:rFonts w:eastAsiaTheme="minorHAnsi"/>
+          <w:color w:val="7030A0"/>
+          <w:sz w:val="22"/>
+          <w:szCs w:val="22"/>
+        </w:rPr>
+        <w:t>/</w:t>
+      </w:r>
+      <w:proofErr w:type="spellStart"/>
+      <w:r>
+        <w:rPr>
+          <w:rFonts w:eastAsiaTheme="minorHAnsi"/>
+          <w:color w:val="7030A0"/>
+          <w:sz w:val="22"/>
+          <w:szCs w:val="22"/>
+        </w:rPr>
+        <w:t>Seiringer</w:t>
+      </w:r>
+      <w:proofErr w:type="spellEnd"/>
+      <w:r>
+        <w:rPr>
+          <w:rFonts w:eastAsiaTheme="minorHAnsi"/>
+          <w:color w:val="7030A0"/>
+          <w:sz w:val="22"/>
+          <w:szCs w:val="22"/>
+        </w:rPr>
+        <w:t>/</w:t>
+      </w:r>
+      <w:proofErr w:type="spellStart"/>
+      <w:r>
+        <w:rPr>
+          <w:rFonts w:eastAsiaTheme="minorHAnsi"/>
+          <w:color w:val="7030A0"/>
+          <w:sz w:val="22"/>
+          <w:szCs w:val="22"/>
+        </w:rPr>
+        <w:t>Lieb</w:t>
+      </w:r>
+      <w:proofErr w:type="spellEnd"/>
+      <w:r>
+        <w:rPr>
+          <w:rFonts w:eastAsiaTheme="minorHAnsi"/>
+          <w:color w:val="7030A0"/>
+          <w:sz w:val="22"/>
+          <w:szCs w:val="22"/>
+        </w:rPr>
+        <w:t>/</w:t>
+      </w:r>
+      <w:proofErr w:type="spellStart"/>
+      <w:r>
+        <w:rPr>
+          <w:rFonts w:eastAsiaTheme="minorHAnsi"/>
+          <w:color w:val="7030A0"/>
+          <w:sz w:val="22"/>
+          <w:szCs w:val="22"/>
+        </w:rPr>
+        <w:t>Osherson</w:t>
+      </w:r>
+      <w:proofErr w:type="spellEnd"/>
+      <w:r>
+        <w:rPr>
+          <w:rFonts w:eastAsiaTheme="minorHAnsi"/>
+          <w:color w:val="7030A0"/>
+          <w:sz w:val="22"/>
+          <w:szCs w:val="22"/>
+        </w:rPr>
+        <w:t>/Poor/Kulkarni’s setup in the revision, so this concern has been addressed.</w:t>
+      </w:r>
+      <w:r>
+        <w:rPr>
+          <w:rFonts w:eastAsiaTheme="minorHAnsi"/>
+          <w:color w:val="7030A0"/>
+          <w:sz w:val="22"/>
+          <w:szCs w:val="22"/>
+        </w:rPr>
+        <w:t xml:space="preserve"> See referee’s comment on page 8 and my response above.</w:t>
+      </w:r>
     </w:p>
     <w:p>
       <w:pPr>
@@ -2212,23 +2713,67 @@
           <w:sz w:val="22"/>
           <w:szCs w:val="22"/>
         </w:rPr>
-        <w:t>“ All arguments defending probabilism in this paper do not only justify probabilistic credence functions over non-probabilistic ones that obey the logical entailment</w:t>
-      </w:r>
-      <w:r>
-        <w:rPr>
-          <w:rFonts w:eastAsiaTheme="minorHAnsi"/>
-          <w:sz w:val="22"/>
-          <w:szCs w:val="22"/>
-        </w:rPr>
-        <w:t xml:space="preserve"> </w:t>
-      </w:r>
-      <w:r>
-        <w:rPr>
-          <w:rFonts w:eastAsiaTheme="minorHAnsi"/>
-          <w:sz w:val="22"/>
-          <w:szCs w:val="22"/>
-        </w:rPr>
-        <w:t>relationships, but ad fortiorem also over non-probabilistic ones that disobey the</w:t>
+        <w:t>“</w:t>
+      </w:r>
+      <w:r>
+        <w:rPr>
+          <w:rFonts w:eastAsiaTheme="minorHAnsi"/>
+          <w:sz w:val="22"/>
+          <w:szCs w:val="22"/>
+        </w:rPr>
+        <w:t xml:space="preserve">All arguments defending </w:t>
+      </w:r>
+      <w:proofErr w:type="spellStart"/>
+      <w:r>
+        <w:rPr>
+          <w:rFonts w:eastAsiaTheme="minorHAnsi"/>
+          <w:sz w:val="22"/>
+          <w:szCs w:val="22"/>
+        </w:rPr>
+        <w:t>probabilism</w:t>
+      </w:r>
+      <w:proofErr w:type="spellEnd"/>
+      <w:r>
+        <w:rPr>
+          <w:rFonts w:eastAsiaTheme="minorHAnsi"/>
+          <w:sz w:val="22"/>
+          <w:szCs w:val="22"/>
+        </w:rPr>
+        <w:t xml:space="preserve"> in this paper do not only justify probabilistic credence functions over non-probabilistic ones that obey the logical entailment</w:t>
+      </w:r>
+      <w:r>
+        <w:rPr>
+          <w:rFonts w:eastAsiaTheme="minorHAnsi"/>
+          <w:sz w:val="22"/>
+          <w:szCs w:val="22"/>
+        </w:rPr>
+        <w:t xml:space="preserve"> </w:t>
+      </w:r>
+      <w:r>
+        <w:rPr>
+          <w:rFonts w:eastAsiaTheme="minorHAnsi"/>
+          <w:sz w:val="22"/>
+          <w:szCs w:val="22"/>
+        </w:rPr>
+        <w:t xml:space="preserve">relationships, but ad </w:t>
+      </w:r>
+      <w:proofErr w:type="spellStart"/>
+      <w:r>
+        <w:rPr>
+          <w:rFonts w:eastAsiaTheme="minorHAnsi"/>
+          <w:sz w:val="22"/>
+          <w:szCs w:val="22"/>
+        </w:rPr>
+        <w:t>fortiorem</w:t>
+      </w:r>
+      <w:proofErr w:type="spellEnd"/>
+      <w:r>
+        <w:rPr>
+          <w:rFonts w:eastAsiaTheme="minorHAnsi"/>
+          <w:sz w:val="22"/>
+          <w:szCs w:val="22"/>
+        </w:rPr>
+        <w:t xml:space="preserve"> also over non-probabilistic ones that disobey the</w:t>
       </w:r>
       <w:r>
         <w:rPr>
@@ -2273,31 +2818,112 @@
       <w:r>
         <w:rPr>
           <w:rFonts w:eastAsiaTheme="minorHAnsi"/>
-          <w:color w:val="C00000"/>
-          <w:sz w:val="22"/>
-          <w:szCs w:val="22"/>
-        </w:rPr>
-        <w:t>This needs to be addressed and clearly relates to my long response above in red.</w:t>
-      </w:r>
-      <w:r>
-        <w:rPr>
-          <w:rFonts w:eastAsiaTheme="minorHAnsi"/>
-          <w:color w:val="C00000"/>
-          <w:sz w:val="22"/>
-          <w:szCs w:val="22"/>
-        </w:rPr>
-        <w:t xml:space="preserve"> I suppose you could use Predd/Seiringer’s set up.</w:t>
+          <w:color w:val="7030A0"/>
+          <w:sz w:val="22"/>
+          <w:szCs w:val="22"/>
+        </w:rPr>
+        <w:t xml:space="preserve">I have replaced my more idiosyncratic setup by </w:t>
+      </w:r>
+      <w:proofErr w:type="spellStart"/>
+      <w:r>
+        <w:rPr>
+          <w:rFonts w:eastAsiaTheme="minorHAnsi"/>
+          <w:color w:val="7030A0"/>
+          <w:sz w:val="22"/>
+          <w:szCs w:val="22"/>
+        </w:rPr>
+        <w:t>Predd</w:t>
+      </w:r>
+      <w:proofErr w:type="spellEnd"/>
+      <w:r>
+        <w:rPr>
+          <w:rFonts w:eastAsiaTheme="minorHAnsi"/>
+          <w:color w:val="7030A0"/>
+          <w:sz w:val="22"/>
+          <w:szCs w:val="22"/>
+        </w:rPr>
+        <w:t>/</w:t>
+      </w:r>
+      <w:proofErr w:type="spellStart"/>
+      <w:r>
+        <w:rPr>
+          <w:rFonts w:eastAsiaTheme="minorHAnsi"/>
+          <w:color w:val="7030A0"/>
+          <w:sz w:val="22"/>
+          <w:szCs w:val="22"/>
+        </w:rPr>
+        <w:t>Seiringer</w:t>
+      </w:r>
+      <w:proofErr w:type="spellEnd"/>
+      <w:r>
+        <w:rPr>
+          <w:rFonts w:eastAsiaTheme="minorHAnsi"/>
+          <w:color w:val="7030A0"/>
+          <w:sz w:val="22"/>
+          <w:szCs w:val="22"/>
+        </w:rPr>
+        <w:t>/</w:t>
+      </w:r>
+      <w:proofErr w:type="spellStart"/>
+      <w:r>
+        <w:rPr>
+          <w:rFonts w:eastAsiaTheme="minorHAnsi"/>
+          <w:color w:val="7030A0"/>
+          <w:sz w:val="22"/>
+          <w:szCs w:val="22"/>
+        </w:rPr>
+        <w:t>Lieb</w:t>
+      </w:r>
+      <w:proofErr w:type="spellEnd"/>
+      <w:r>
+        <w:rPr>
+          <w:rFonts w:eastAsiaTheme="minorHAnsi"/>
+          <w:color w:val="7030A0"/>
+          <w:sz w:val="22"/>
+          <w:szCs w:val="22"/>
+        </w:rPr>
+        <w:t>/</w:t>
+      </w:r>
+      <w:proofErr w:type="spellStart"/>
+      <w:r>
+        <w:rPr>
+          <w:rFonts w:eastAsiaTheme="minorHAnsi"/>
+          <w:color w:val="7030A0"/>
+          <w:sz w:val="22"/>
+          <w:szCs w:val="22"/>
+        </w:rPr>
+        <w:t>Osherson</w:t>
+      </w:r>
+      <w:proofErr w:type="spellEnd"/>
+      <w:r>
+        <w:rPr>
+          <w:rFonts w:eastAsiaTheme="minorHAnsi"/>
+          <w:color w:val="7030A0"/>
+          <w:sz w:val="22"/>
+          <w:szCs w:val="22"/>
+        </w:rPr>
+        <w:t>/Poor/Kulkarni’s setup in the revision, so this concern has been addressed.</w:t>
+      </w:r>
+      <w:r>
+        <w:rPr>
+          <w:rFonts w:eastAsiaTheme="minorHAnsi"/>
+          <w:color w:val="7030A0"/>
+          <w:sz w:val="22"/>
+          <w:szCs w:val="22"/>
+        </w:rPr>
+        <w:t xml:space="preserve"> See referee’s comment on page 8 and my response above.</w:t>
       </w:r>
     </w:p>
     <w:p>
       <w:pPr>
         <w:rPr>
           <w:rFonts w:eastAsiaTheme="minorHAnsi"/>
-          <w:color w:val="C00000"/>
-          <w:sz w:val="22"/>
-          <w:szCs w:val="22"/>
-        </w:rPr>
-      </w:pPr>
+          <w:sz w:val="22"/>
+          <w:szCs w:val="22"/>
+        </w:rPr>
+      </w:pPr>
+      <w:bookmarkStart w:id="0" w:name="h6"/>
+      <w:bookmarkEnd w:id="0"/>
       <w:r>
         <w:rPr>
           <w:rFonts w:eastAsiaTheme="minorHAnsi"/>
@@ -2400,24 +3026,136 @@
           <w:sz w:val="22"/>
           <w:szCs w:val="22"/>
         </w:rPr>
-        <w:t>[3] only considers probabilistic credences.</w:t>
-      </w:r>
-      <w:r>
-        <w:rPr>
-          <w:rFonts w:eastAsiaTheme="minorHAnsi"/>
-          <w:sz w:val="22"/>
-          <w:szCs w:val="22"/>
-        </w:rPr>
-        <w:t xml:space="preserve"> </w:t>
-      </w:r>
-      <w:r>
-        <w:rPr>
-          <w:rFonts w:eastAsiaTheme="minorHAnsi"/>
-          <w:color w:val="C00000"/>
-          <w:sz w:val="22"/>
-          <w:szCs w:val="22"/>
-        </w:rPr>
-        <w:t>Read Predd/Seiringer in xournal folder.</w:t>
+        <w:t xml:space="preserve">[3] </w:t>
+      </w:r>
+      <w:proofErr w:type="gramStart"/>
+      <w:r>
+        <w:rPr>
+          <w:rFonts w:eastAsiaTheme="minorHAnsi"/>
+          <w:sz w:val="22"/>
+          <w:szCs w:val="22"/>
+        </w:rPr>
+        <w:t>only</w:t>
+      </w:r>
+      <w:proofErr w:type="gramEnd"/>
+      <w:r>
+        <w:rPr>
+          <w:rFonts w:eastAsiaTheme="minorHAnsi"/>
+          <w:sz w:val="22"/>
+          <w:szCs w:val="22"/>
+        </w:rPr>
+        <w:t xml:space="preserve"> considers probabilistic </w:t>
+      </w:r>
+      <w:proofErr w:type="spellStart"/>
+      <w:r>
+        <w:rPr>
+          <w:rFonts w:eastAsiaTheme="minorHAnsi"/>
+          <w:sz w:val="22"/>
+          <w:szCs w:val="22"/>
+        </w:rPr>
+        <w:t>credences</w:t>
+      </w:r>
+      <w:proofErr w:type="spellEnd"/>
+      <w:r>
+        <w:rPr>
+          <w:rFonts w:eastAsiaTheme="minorHAnsi"/>
+          <w:sz w:val="22"/>
+          <w:szCs w:val="22"/>
+        </w:rPr>
+        <w:t>.</w:t>
+      </w:r>
+      <w:r>
+        <w:rPr>
+          <w:rFonts w:eastAsiaTheme="minorHAnsi"/>
+          <w:sz w:val="22"/>
+          <w:szCs w:val="22"/>
+        </w:rPr>
+        <w:t xml:space="preserve"> </w:t>
+      </w:r>
+      <w:r>
+        <w:rPr>
+          <w:rFonts w:eastAsiaTheme="minorHAnsi"/>
+          <w:color w:val="7030A0"/>
+          <w:sz w:val="22"/>
+          <w:szCs w:val="22"/>
+        </w:rPr>
+        <w:t>I have replaced the passage in the revision by the following more accurate and detailed version: “For any vector c in the vector space of credence functions, there is a vector p in the set of probability functions which is closer to each possible world than c, where closeness is evaluated in terms of a suitable</w:t>
+      </w:r>
+      <w:r>
+        <w:rPr>
+          <w:rFonts w:eastAsiaTheme="minorHAnsi"/>
+          <w:color w:val="7030A0"/>
+          <w:sz w:val="22"/>
+          <w:szCs w:val="22"/>
+        </w:rPr>
+        <w:t xml:space="preserve"> </w:t>
+      </w:r>
+      <w:r>
+        <w:rPr>
+          <w:rFonts w:eastAsiaTheme="minorHAnsi"/>
+          <w:color w:val="7030A0"/>
+          <w:sz w:val="22"/>
+          <w:szCs w:val="22"/>
+        </w:rPr>
+        <w:t>measure of closeness, for example a continuous strictly proper scoring rule (</w:t>
+      </w:r>
+      <w:proofErr w:type="spellStart"/>
+      <w:r>
+        <w:rPr>
+          <w:rFonts w:eastAsiaTheme="minorHAnsi"/>
+          <w:color w:val="7030A0"/>
+          <w:sz w:val="22"/>
+          <w:szCs w:val="22"/>
+        </w:rPr>
+        <w:t>Predd</w:t>
+      </w:r>
+      <w:proofErr w:type="spellEnd"/>
+      <w:r>
+        <w:rPr>
+          <w:rFonts w:eastAsiaTheme="minorHAnsi"/>
+          <w:color w:val="7030A0"/>
+          <w:sz w:val="22"/>
+          <w:szCs w:val="22"/>
+        </w:rPr>
+        <w:t xml:space="preserve"> et al., 2009, call continuous strictly proper scoring rules ‘prop</w:t>
+      </w:r>
+      <w:r>
+        <w:rPr>
+          <w:rFonts w:eastAsiaTheme="minorHAnsi"/>
+          <w:color w:val="7030A0"/>
+          <w:sz w:val="22"/>
+          <w:szCs w:val="22"/>
+        </w:rPr>
+        <w:t xml:space="preserve">er scoring rules’ and use the corresponding </w:t>
+      </w:r>
+      <w:r>
+        <w:rPr>
+          <w:rFonts w:eastAsiaTheme="minorHAnsi"/>
+          <w:color w:val="7030A0"/>
+          <w:sz w:val="22"/>
+          <w:szCs w:val="22"/>
+        </w:rPr>
+        <w:t xml:space="preserve">Deﬁnition 2 to prove de </w:t>
+      </w:r>
+      <w:proofErr w:type="spellStart"/>
+      <w:r>
+        <w:rPr>
+          <w:rFonts w:eastAsiaTheme="minorHAnsi"/>
+          <w:color w:val="7030A0"/>
+          <w:sz w:val="22"/>
+          <w:szCs w:val="22"/>
+        </w:rPr>
+        <w:t>Finetti’s</w:t>
+      </w:r>
+      <w:proofErr w:type="spellEnd"/>
+      <w:r>
+        <w:rPr>
+          <w:rFonts w:eastAsiaTheme="minorHAnsi"/>
+          <w:color w:val="7030A0"/>
+          <w:sz w:val="22"/>
+          <w:szCs w:val="22"/>
+        </w:rPr>
+        <w:t xml:space="preserve"> result in Theorem 1 on page 4788). If c is not a probability function, then the vector p is strictly closer to each possible world than c. If c is a probability function, then one trivially chooses p = c.”</w:t>
       </w:r>
     </w:p>
     <w:p>
@@ -2429,13 +3167,23 @@
           <w:szCs w:val="22"/>
         </w:rPr>
       </w:pPr>
-      <w:r>
-        <w:rPr>
-          <w:rFonts w:eastAsiaTheme="minorHAnsi"/>
-          <w:sz w:val="22"/>
-          <w:szCs w:val="22"/>
-        </w:rPr>
-        <w:t>delete bracket on evidence.</w:t>
+      <w:proofErr w:type="gramStart"/>
+      <w:r>
+        <w:rPr>
+          <w:rFonts w:eastAsiaTheme="minorHAnsi"/>
+          <w:sz w:val="22"/>
+          <w:szCs w:val="22"/>
+        </w:rPr>
+        <w:t>delete</w:t>
+      </w:r>
+      <w:proofErr w:type="gramEnd"/>
+      <w:r>
+        <w:rPr>
+          <w:rFonts w:eastAsiaTheme="minorHAnsi"/>
+          <w:sz w:val="22"/>
+          <w:szCs w:val="22"/>
+        </w:rPr>
+        <w:t xml:space="preserve"> bracket on evidence.</w:t>
       </w:r>
       <w:r>
         <w:rPr>
@@ -2470,6 +3218,7 @@
           <w:sz w:val="22"/>
           <w:szCs w:val="22"/>
         </w:rPr>
+        <w:lastRenderedPageBreak/>
         <w:t>Classical information theory only considers</w:t>
       </w:r>
       <w:r>
@@ -2486,39 +3235,93 @@
           <w:sz w:val="22"/>
           <w:szCs w:val="22"/>
         </w:rPr>
-        <w:t>P probabilistic credences. Their logarithmic loss function is an expectation,</w:t>
-      </w:r>
-      <w:r>
-        <w:rPr>
-          <w:rFonts w:eastAsiaTheme="minorHAnsi"/>
-          <w:sz w:val="22"/>
-          <w:szCs w:val="22"/>
-        </w:rPr>
-        <w:t xml:space="preserve"> </w:t>
-      </w:r>
-      <w:r>
-        <w:rPr>
-          <w:rFonts w:eastAsiaTheme="minorHAnsi"/>
-          <w:sz w:val="22"/>
-          <w:szCs w:val="22"/>
-        </w:rPr>
-        <w:t>P (ω) log(Q(ω)). According to this</w:t>
-      </w:r>
-      <w:r>
-        <w:rPr>
-          <w:rFonts w:eastAsiaTheme="minorHAnsi"/>
-          <w:sz w:val="22"/>
-          <w:szCs w:val="22"/>
-        </w:rPr>
-        <w:t xml:space="preserve"> </w:t>
-      </w:r>
-      <w:r>
-        <w:rPr>
-          <w:rFonts w:eastAsiaTheme="minorHAnsi"/>
-          <w:sz w:val="22"/>
-          <w:szCs w:val="22"/>
-        </w:rPr>
-        <w:t xml:space="preserve">expected loss, Q(ω) = 1 for all ω </w:t>
+        <w:t xml:space="preserve">P probabilistic </w:t>
+      </w:r>
+      <w:proofErr w:type="spellStart"/>
+      <w:r>
+        <w:rPr>
+          <w:rFonts w:eastAsiaTheme="minorHAnsi"/>
+          <w:sz w:val="22"/>
+          <w:szCs w:val="22"/>
+        </w:rPr>
+        <w:t>credences</w:t>
+      </w:r>
+      <w:proofErr w:type="spellEnd"/>
+      <w:r>
+        <w:rPr>
+          <w:rFonts w:eastAsiaTheme="minorHAnsi"/>
+          <w:sz w:val="22"/>
+          <w:szCs w:val="22"/>
+        </w:rPr>
+        <w:t>. Their logarithmic loss function is an expectation,</w:t>
+      </w:r>
+      <w:r>
+        <w:rPr>
+          <w:rFonts w:eastAsiaTheme="minorHAnsi"/>
+          <w:sz w:val="22"/>
+          <w:szCs w:val="22"/>
+        </w:rPr>
+        <w:t xml:space="preserve"> </w:t>
+      </w:r>
+      <w:r>
+        <w:rPr>
+          <w:rFonts w:eastAsiaTheme="minorHAnsi"/>
+          <w:sz w:val="22"/>
+          <w:szCs w:val="22"/>
+        </w:rPr>
+        <w:t xml:space="preserve">P (ω) </w:t>
+      </w:r>
+      <w:proofErr w:type="gramStart"/>
+      <w:r>
+        <w:rPr>
+          <w:rFonts w:eastAsiaTheme="minorHAnsi"/>
+          <w:sz w:val="22"/>
+          <w:szCs w:val="22"/>
+        </w:rPr>
+        <w:t>log(</w:t>
+      </w:r>
+      <w:proofErr w:type="gramEnd"/>
+      <w:r>
+        <w:rPr>
+          <w:rFonts w:eastAsiaTheme="minorHAnsi"/>
+          <w:sz w:val="22"/>
+          <w:szCs w:val="22"/>
+        </w:rPr>
+        <w:t>Q(ω)). According to this</w:t>
+      </w:r>
+      <w:r>
+        <w:rPr>
+          <w:rFonts w:eastAsiaTheme="minorHAnsi"/>
+          <w:sz w:val="22"/>
+          <w:szCs w:val="22"/>
+        </w:rPr>
+        <w:t xml:space="preserve"> </w:t>
+      </w:r>
+      <w:r>
+        <w:rPr>
+          <w:rFonts w:eastAsiaTheme="minorHAnsi"/>
+          <w:sz w:val="22"/>
+          <w:szCs w:val="22"/>
+        </w:rPr>
+        <w:t xml:space="preserve">expected loss, </w:t>
+      </w:r>
+      <w:proofErr w:type="gramStart"/>
+      <w:r>
+        <w:rPr>
+          <w:rFonts w:eastAsiaTheme="minorHAnsi"/>
+          <w:sz w:val="22"/>
+          <w:szCs w:val="22"/>
+        </w:rPr>
+        <w:t>Q(</w:t>
+      </w:r>
+      <w:proofErr w:type="gramEnd"/>
+      <w:r>
+        <w:rPr>
+          <w:rFonts w:eastAsiaTheme="minorHAnsi"/>
+          <w:sz w:val="22"/>
+          <w:szCs w:val="22"/>
+        </w:rPr>
+        <w:t xml:space="preserve">ω) = 1 for all ω </w:t>
       </w:r>
       <w:r>
         <w:rPr>
@@ -2550,7 +3353,25 @@
           <w:sz w:val="22"/>
           <w:szCs w:val="22"/>
         </w:rPr>
-        <w:t>information rules out such credences by stipulation, this is no internal problem</w:t>
+        <w:t xml:space="preserve">information rules out such </w:t>
+      </w:r>
+      <w:proofErr w:type="spellStart"/>
+      <w:r>
+        <w:rPr>
+          <w:rFonts w:eastAsiaTheme="minorHAnsi"/>
+          <w:sz w:val="22"/>
+          <w:szCs w:val="22"/>
+        </w:rPr>
+        <w:t>credences</w:t>
+      </w:r>
+      <w:proofErr w:type="spellEnd"/>
+      <w:r>
+        <w:rPr>
+          <w:rFonts w:eastAsiaTheme="minorHAnsi"/>
+          <w:sz w:val="22"/>
+          <w:szCs w:val="22"/>
+        </w:rPr>
+        <w:t xml:space="preserve"> by stipulation, this is no internal problem</w:t>
       </w:r>
       <w:r>
         <w:rPr>
@@ -2598,7 +3419,43 @@
           <w:sz w:val="22"/>
           <w:szCs w:val="22"/>
         </w:rPr>
-        <w:t>for non-probabilistic credences] is discussed in [1]. In your equation 12, this logarithmic scoring rule is not local for non-probabilistic credences.</w:t>
+        <w:t xml:space="preserve">for non-probabilistic </w:t>
+      </w:r>
+      <w:proofErr w:type="spellStart"/>
+      <w:r>
+        <w:rPr>
+          <w:rFonts w:eastAsiaTheme="minorHAnsi"/>
+          <w:sz w:val="22"/>
+          <w:szCs w:val="22"/>
+        </w:rPr>
+        <w:t>credences</w:t>
+      </w:r>
+      <w:proofErr w:type="spellEnd"/>
+      <w:r>
+        <w:rPr>
+          <w:rFonts w:eastAsiaTheme="minorHAnsi"/>
+          <w:sz w:val="22"/>
+          <w:szCs w:val="22"/>
+        </w:rPr>
+        <w:t xml:space="preserve">] is discussed in [1]. In your equation 12, this logarithmic scoring rule is not local for non-probabilistic </w:t>
+      </w:r>
+      <w:proofErr w:type="spellStart"/>
+      <w:r>
+        <w:rPr>
+          <w:rFonts w:eastAsiaTheme="minorHAnsi"/>
+          <w:sz w:val="22"/>
+          <w:szCs w:val="22"/>
+        </w:rPr>
+        <w:t>credences</w:t>
+      </w:r>
+      <w:proofErr w:type="spellEnd"/>
+      <w:r>
+        <w:rPr>
+          <w:rFonts w:eastAsiaTheme="minorHAnsi"/>
+          <w:sz w:val="22"/>
+          <w:szCs w:val="22"/>
+        </w:rPr>
+        <w:t>.</w:t>
       </w:r>
       <w:r>
         <w:rPr>
@@ -2626,7 +3483,27 @@
           <w:sz w:val="22"/>
           <w:szCs w:val="22"/>
         </w:rPr>
-        <w:t xml:space="preserve">a reference to Landes and </w:t>
+        <w:t xml:space="preserve">a reference to </w:t>
+      </w:r>
+      <w:proofErr w:type="spellStart"/>
+      <w:r>
+        <w:rPr>
+          <w:rFonts w:eastAsiaTheme="minorHAnsi"/>
+          <w:color w:val="7030A0"/>
+          <w:sz w:val="22"/>
+          <w:szCs w:val="22"/>
+        </w:rPr>
+        <w:t>Landes</w:t>
+      </w:r>
+      <w:proofErr w:type="spellEnd"/>
+      <w:r>
+        <w:rPr>
+          <w:rFonts w:eastAsiaTheme="minorHAnsi"/>
+          <w:color w:val="7030A0"/>
+          <w:sz w:val="22"/>
+          <w:szCs w:val="22"/>
+        </w:rPr>
+        <w:t xml:space="preserve"> and </w:t>
       </w:r>
       <w:r>
         <w:rPr>
@@ -2691,7 +3568,37 @@
           <w:sz w:val="22"/>
           <w:szCs w:val="22"/>
         </w:rPr>
-        <w:t xml:space="preserve">\textsc{locality} on </w:t>
+        <w:t>\</w:t>
+      </w:r>
+      <w:proofErr w:type="spellStart"/>
+      <w:r>
+        <w:rPr>
+          <w:rFonts w:eastAsiaTheme="minorHAnsi"/>
+          <w:color w:val="7030A0"/>
+          <w:sz w:val="22"/>
+          <w:szCs w:val="22"/>
+        </w:rPr>
+        <w:t>textsc</w:t>
+      </w:r>
+      <w:proofErr w:type="spellEnd"/>
+      <w:r>
+        <w:rPr>
+          <w:rFonts w:eastAsiaTheme="minorHAnsi"/>
+          <w:color w:val="7030A0"/>
+          <w:sz w:val="22"/>
+          <w:szCs w:val="22"/>
+        </w:rPr>
+        <w:t xml:space="preserve">{locality} </w:t>
+      </w:r>
+      <w:proofErr w:type="gramStart"/>
+      <w:r>
+        <w:rPr>
+          <w:rFonts w:eastAsiaTheme="minorHAnsi"/>
+          <w:color w:val="7030A0"/>
+          <w:sz w:val="22"/>
+          <w:szCs w:val="22"/>
+        </w:rPr>
+        <w:t xml:space="preserve">on </w:t>
       </w:r>
       <w:r>
         <w:rPr>
@@ -2702,14 +3609,75 @@
         </w:rPr>
         <w:t xml:space="preserve"> $</w:t>
       </w:r>
-      <w:r>
-        <w:rPr>
-          <w:rFonts w:eastAsiaTheme="minorHAnsi"/>
-          <w:color w:val="7030A0"/>
-          <w:sz w:val="22"/>
-          <w:szCs w:val="22"/>
-        </w:rPr>
-        <w:t>\mathcal{D}\setminus\mathcal{P}$, so that</w:t>
+      <w:proofErr w:type="gramEnd"/>
+      <w:r>
+        <w:rPr>
+          <w:rFonts w:eastAsiaTheme="minorHAnsi"/>
+          <w:color w:val="7030A0"/>
+          <w:sz w:val="22"/>
+          <w:szCs w:val="22"/>
+        </w:rPr>
+        <w:t>\</w:t>
+      </w:r>
+      <w:proofErr w:type="spellStart"/>
+      <w:r>
+        <w:rPr>
+          <w:rFonts w:eastAsiaTheme="minorHAnsi"/>
+          <w:color w:val="7030A0"/>
+          <w:sz w:val="22"/>
+          <w:szCs w:val="22"/>
+        </w:rPr>
+        <w:t>mathcal</w:t>
+      </w:r>
+      <w:proofErr w:type="spellEnd"/>
+      <w:r>
+        <w:rPr>
+          <w:rFonts w:eastAsiaTheme="minorHAnsi"/>
+          <w:color w:val="7030A0"/>
+          <w:sz w:val="22"/>
+          <w:szCs w:val="22"/>
+        </w:rPr>
+        <w:t>{D}\</w:t>
+      </w:r>
+      <w:proofErr w:type="spellStart"/>
+      <w:r>
+        <w:rPr>
+          <w:rFonts w:eastAsiaTheme="minorHAnsi"/>
+          <w:color w:val="7030A0"/>
+          <w:sz w:val="22"/>
+          <w:szCs w:val="22"/>
+        </w:rPr>
+        <w:t>setminus</w:t>
+      </w:r>
+      <w:proofErr w:type="spellEnd"/>
+      <w:r>
+        <w:rPr>
+          <w:rFonts w:eastAsiaTheme="minorHAnsi"/>
+          <w:color w:val="7030A0"/>
+          <w:sz w:val="22"/>
+          <w:szCs w:val="22"/>
+        </w:rPr>
+        <w:t>\</w:t>
+      </w:r>
+      <w:proofErr w:type="spellStart"/>
+      <w:r>
+        <w:rPr>
+          <w:rFonts w:eastAsiaTheme="minorHAnsi"/>
+          <w:color w:val="7030A0"/>
+          <w:sz w:val="22"/>
+          <w:szCs w:val="22"/>
+        </w:rPr>
+        <w:t>mathcal</w:t>
+      </w:r>
+      <w:proofErr w:type="spellEnd"/>
+      <w:r>
+        <w:rPr>
+          <w:rFonts w:eastAsiaTheme="minorHAnsi"/>
+          <w:color w:val="7030A0"/>
+          <w:sz w:val="22"/>
+          <w:szCs w:val="22"/>
+        </w:rPr>
+        <w:t>{P}$, so that</w:t>
       </w:r>
       <w:r>
         <w:rPr>
@@ -2745,8 +3713,39 @@
           <w:sz w:val="22"/>
           <w:szCs w:val="22"/>
         </w:rPr>
-        <w:t>\textsc{locality} presupposes an independent argument for probabilism</w:t>
-      </w:r>
+        <w:t>\</w:t>
+      </w:r>
+      <w:proofErr w:type="spellStart"/>
+      <w:r>
+        <w:rPr>
+          <w:rFonts w:eastAsiaTheme="minorHAnsi"/>
+          <w:color w:val="7030A0"/>
+          <w:sz w:val="22"/>
+          <w:szCs w:val="22"/>
+        </w:rPr>
+        <w:t>textsc</w:t>
+      </w:r>
+      <w:proofErr w:type="spellEnd"/>
+      <w:r>
+        <w:rPr>
+          <w:rFonts w:eastAsiaTheme="minorHAnsi"/>
+          <w:color w:val="7030A0"/>
+          <w:sz w:val="22"/>
+          <w:szCs w:val="22"/>
+        </w:rPr>
+        <w:t xml:space="preserve">{locality} presupposes an independent argument for </w:t>
+      </w:r>
+      <w:proofErr w:type="spellStart"/>
+      <w:r>
+        <w:rPr>
+          <w:rFonts w:eastAsiaTheme="minorHAnsi"/>
+          <w:color w:val="7030A0"/>
+          <w:sz w:val="22"/>
+          <w:szCs w:val="22"/>
+        </w:rPr>
+        <w:t>probabilism</w:t>
+      </w:r>
+      <w:proofErr w:type="spellEnd"/>
       <w:r>
         <w:rPr>
           <w:rFonts w:eastAsiaTheme="minorHAnsi"/>
@@ -2765,14 +3764,25 @@
         </w:rPr>
         <w:t xml:space="preserve">(see </w:t>
       </w:r>
-      <w:r>
-        <w:rPr>
-          <w:rFonts w:eastAsiaTheme="minorHAnsi"/>
-          <w:color w:val="7030A0"/>
-          <w:sz w:val="22"/>
-          <w:szCs w:val="22"/>
-        </w:rPr>
-        <w:t>Landes, 2015</w:t>
+      <w:proofErr w:type="spellStart"/>
+      <w:r>
+        <w:rPr>
+          <w:rFonts w:eastAsiaTheme="minorHAnsi"/>
+          <w:color w:val="7030A0"/>
+          <w:sz w:val="22"/>
+          <w:szCs w:val="22"/>
+        </w:rPr>
+        <w:t>Landes</w:t>
+      </w:r>
+      <w:proofErr w:type="spellEnd"/>
+      <w:r>
+        <w:rPr>
+          <w:rFonts w:eastAsiaTheme="minorHAnsi"/>
+          <w:color w:val="7030A0"/>
+          <w:sz w:val="22"/>
+          <w:szCs w:val="22"/>
+        </w:rPr>
+        <w:t>, 2015</w:t>
       </w:r>
       <w:r>
         <w:rPr>
@@ -3016,7 +4026,25 @@
           <w:sz w:val="22"/>
           <w:szCs w:val="22"/>
         </w:rPr>
-        <w:t xml:space="preserve">H)−1 = </w:t>
+        <w:t>H</w:t>
+      </w:r>
+      <w:proofErr w:type="gramStart"/>
+      <w:r>
+        <w:rPr>
+          <w:rFonts w:eastAsiaTheme="minorHAnsi"/>
+          <w:sz w:val="22"/>
+          <w:szCs w:val="22"/>
+        </w:rPr>
+        <w:t>)−</w:t>
+      </w:r>
+      <w:proofErr w:type="gramEnd"/>
+      <w:r>
+        <w:rPr>
+          <w:rFonts w:eastAsiaTheme="minorHAnsi"/>
+          <w:sz w:val="22"/>
+          <w:szCs w:val="22"/>
+        </w:rPr>
+        <w:t xml:space="preserve">1 = </w:t>
       </w:r>
       <w:r>
         <w:rPr>
@@ -3115,6 +4143,7 @@
         </w:rPr>
         <w:t xml:space="preserve">I mean </w:t>
       </w:r>
+      <w:proofErr w:type="gramStart"/>
       <w:r>
         <w:rPr>
           <w:rFonts w:ascii="Cambria Math" w:eastAsiaTheme="minorHAnsi" w:hAnsi="Cambria Math" w:cs="Cambria Math"/>
@@ -3131,7 +4160,17 @@
           <w:sz w:val="22"/>
           <w:szCs w:val="22"/>
         </w:rPr>
-        <w:t>(H</w:t>
+        <w:t>(</w:t>
+      </w:r>
+      <w:proofErr w:type="gramEnd"/>
+      <w:r>
+        <w:rPr>
+          <w:rFonts w:eastAsiaTheme="minorHAnsi"/>
+          <w:color w:val="7030A0"/>
+          <w:sz w:val="22"/>
+          <w:szCs w:val="22"/>
+        </w:rPr>
+        <w:t>H</w:t>
       </w:r>
       <w:r>
         <w:rPr>
@@ -3457,6 +4496,7 @@
           <w:sz w:val="22"/>
           <w:szCs w:val="22"/>
         </w:rPr>
+        <w:lastRenderedPageBreak/>
         <w:t>Page 25 on Joyce: No, Joyce shows no such thing. The result you refer to is</w:t>
       </w:r>
       <w:r>
@@ -3534,7 +4574,27 @@
           <w:sz w:val="22"/>
           <w:szCs w:val="22"/>
         </w:rPr>
-        <w:t>give proper credit to Predd et al.</w:t>
+        <w:t xml:space="preserve">give proper credit to </w:t>
+      </w:r>
+      <w:proofErr w:type="spellStart"/>
+      <w:r>
+        <w:rPr>
+          <w:rFonts w:eastAsiaTheme="minorHAnsi"/>
+          <w:color w:val="7030A0"/>
+          <w:sz w:val="22"/>
+          <w:szCs w:val="22"/>
+        </w:rPr>
+        <w:t>Predd</w:t>
+      </w:r>
+      <w:proofErr w:type="spellEnd"/>
+      <w:r>
+        <w:rPr>
+          <w:rFonts w:eastAsiaTheme="minorHAnsi"/>
+          <w:color w:val="7030A0"/>
+          <w:sz w:val="22"/>
+          <w:szCs w:val="22"/>
+        </w:rPr>
+        <w:t xml:space="preserve"> et al.</w:t>
       </w:r>
     </w:p>
     <w:p>
@@ -3569,7 +4629,27 @@
           <w:sz w:val="22"/>
           <w:szCs w:val="22"/>
         </w:rPr>
-        <w:t xml:space="preserve">I agree. I was hoping to illustrate the argument in the next paragraph. Sometimes there is an independent reason for uniqueness (a pistol pointed at you to identify a unique candidate)—my argument is that the need for uniqueness cannot be added to the list of reasons supporting the uniqueness of the candidate. If Peter, Paul, and Mary are my children, and I tell you (with a pistol on my chest) that Peter is my favourite child, then the list of reasons why he is my favourite child includes his cleverness, his haircut, and his disdain for Pokemon cards, but it does not include the fact that I chose him </w:t>
+        <w:t xml:space="preserve">I agree. I was hoping to illustrate the argument in the next paragraph. Sometimes there is an independent reason for uniqueness (a pistol pointed at you to identify a unique candidate)—my argument is that the need for uniqueness cannot be added to the list of reasons supporting the uniqueness of the candidate. If Peter, Paul, and Mary are my children, and I tell you (with a pistol on my chest) that Peter is my favourite child, then the list of reasons why he is my favourite child includes his cleverness, his haircut, and his disdain for </w:t>
+      </w:r>
+      <w:proofErr w:type="spellStart"/>
+      <w:r>
+        <w:rPr>
+          <w:rFonts w:eastAsiaTheme="minorHAnsi"/>
+          <w:color w:val="7030A0"/>
+          <w:sz w:val="22"/>
+          <w:szCs w:val="22"/>
+        </w:rPr>
+        <w:t>Pokemon</w:t>
+      </w:r>
+      <w:proofErr w:type="spellEnd"/>
+      <w:r>
+        <w:rPr>
+          <w:rFonts w:eastAsiaTheme="minorHAnsi"/>
+          <w:color w:val="7030A0"/>
+          <w:sz w:val="22"/>
+          <w:szCs w:val="22"/>
+        </w:rPr>
+        <w:t xml:space="preserve"> cards, but it does not include the fact that I chose him </w:t>
       </w:r>
       <w:r>
         <w:rPr>
@@ -3640,7 +4720,25 @@
           <w:sz w:val="22"/>
           <w:szCs w:val="22"/>
         </w:rPr>
-        <w:t>Theorem 4.4: Again, this only holds for probabilistic credences. How to save</w:t>
+        <w:t xml:space="preserve">Theorem 4.4: Again, this only holds for probabilistic </w:t>
+      </w:r>
+      <w:proofErr w:type="spellStart"/>
+      <w:r>
+        <w:rPr>
+          <w:rFonts w:eastAsiaTheme="minorHAnsi"/>
+          <w:sz w:val="22"/>
+          <w:szCs w:val="22"/>
+        </w:rPr>
+        <w:t>credences</w:t>
+      </w:r>
+      <w:proofErr w:type="spellEnd"/>
+      <w:r>
+        <w:rPr>
+          <w:rFonts w:eastAsiaTheme="minorHAnsi"/>
+          <w:sz w:val="22"/>
+          <w:szCs w:val="22"/>
+        </w:rPr>
+        <w:t>. How to save</w:t>
       </w:r>
       <w:r>
         <w:rPr>
@@ -3745,7 +4843,67 @@
           <w:sz w:val="22"/>
           <w:szCs w:val="22"/>
         </w:rPr>
-        <w:t xml:space="preserve"> is evaluated is probabilistic credences. Jürgen Landes discusses how to save some notion of locality for logarithmic scoring rules which are strictly proper for all credence functions (see Landes, 2015).”</w:t>
+        <w:t xml:space="preserve"> is evaluated is probabilistic </w:t>
+      </w:r>
+      <w:proofErr w:type="spellStart"/>
+      <w:r>
+        <w:rPr>
+          <w:rFonts w:eastAsiaTheme="minorHAnsi"/>
+          <w:color w:val="7030A0"/>
+          <w:sz w:val="22"/>
+          <w:szCs w:val="22"/>
+        </w:rPr>
+        <w:t>credences</w:t>
+      </w:r>
+      <w:proofErr w:type="spellEnd"/>
+      <w:r>
+        <w:rPr>
+          <w:rFonts w:eastAsiaTheme="minorHAnsi"/>
+          <w:color w:val="7030A0"/>
+          <w:sz w:val="22"/>
+          <w:szCs w:val="22"/>
+        </w:rPr>
+        <w:t xml:space="preserve">. Jürgen </w:t>
+      </w:r>
+      <w:proofErr w:type="spellStart"/>
+      <w:r>
+        <w:rPr>
+          <w:rFonts w:eastAsiaTheme="minorHAnsi"/>
+          <w:color w:val="7030A0"/>
+          <w:sz w:val="22"/>
+          <w:szCs w:val="22"/>
+        </w:rPr>
+        <w:t>Landes</w:t>
+      </w:r>
+      <w:proofErr w:type="spellEnd"/>
+      <w:r>
+        <w:rPr>
+          <w:rFonts w:eastAsiaTheme="minorHAnsi"/>
+          <w:color w:val="7030A0"/>
+          <w:sz w:val="22"/>
+          <w:szCs w:val="22"/>
+        </w:rPr>
+        <w:t xml:space="preserve"> discusses how to save some notion of locality for logarithmic scoring rules which are strictly proper for all credence functions (see </w:t>
+      </w:r>
+      <w:proofErr w:type="spellStart"/>
+      <w:r>
+        <w:rPr>
+          <w:rFonts w:eastAsiaTheme="minorHAnsi"/>
+          <w:color w:val="7030A0"/>
+          <w:sz w:val="22"/>
+          <w:szCs w:val="22"/>
+        </w:rPr>
+        <w:t>Landes</w:t>
+      </w:r>
+      <w:proofErr w:type="spellEnd"/>
+      <w:r>
+        <w:rPr>
+          <w:rFonts w:eastAsiaTheme="minorHAnsi"/>
+          <w:color w:val="7030A0"/>
+          <w:sz w:val="22"/>
+          <w:szCs w:val="22"/>
+        </w:rPr>
+        <w:t>, 2015).”</w:t>
       </w:r>
     </w:p>
     <w:p>
@@ -3788,7 +4946,27 @@
           <w:sz w:val="22"/>
           <w:szCs w:val="22"/>
         </w:rPr>
-        <w:t xml:space="preserve"> as follows: “Given Leitgeb and </w:t>
+        <w:t xml:space="preserve"> as follows: “Given </w:t>
+      </w:r>
+      <w:proofErr w:type="spellStart"/>
+      <w:r>
+        <w:rPr>
+          <w:rFonts w:eastAsiaTheme="minorHAnsi"/>
+          <w:color w:val="7030A0"/>
+          <w:sz w:val="22"/>
+          <w:szCs w:val="22"/>
+        </w:rPr>
+        <w:t>Leitgeb</w:t>
+      </w:r>
+      <w:proofErr w:type="spellEnd"/>
+      <w:r>
+        <w:rPr>
+          <w:rFonts w:eastAsiaTheme="minorHAnsi"/>
+          <w:color w:val="7030A0"/>
+          <w:sz w:val="22"/>
+          <w:szCs w:val="22"/>
+        </w:rPr>
+        <w:t xml:space="preserve"> and </w:t>
       </w:r>
       <w:r>
         <w:rPr>
@@ -3831,7 +5009,25 @@
           <w:sz w:val="22"/>
           <w:szCs w:val="22"/>
         </w:rPr>
-        <w:t>with a different [e.g., Riemannian or symplectic] metric.</w:t>
+        <w:t xml:space="preserve">with a different [e.g., Riemannian or </w:t>
+      </w:r>
+      <w:proofErr w:type="spellStart"/>
+      <w:r>
+        <w:rPr>
+          <w:rFonts w:eastAsiaTheme="minorHAnsi"/>
+          <w:sz w:val="22"/>
+          <w:szCs w:val="22"/>
+        </w:rPr>
+        <w:t>symplectic</w:t>
+      </w:r>
+      <w:proofErr w:type="spellEnd"/>
+      <w:r>
+        <w:rPr>
+          <w:rFonts w:eastAsiaTheme="minorHAnsi"/>
+          <w:sz w:val="22"/>
+          <w:szCs w:val="22"/>
+        </w:rPr>
+        <w:t>] metric.</w:t>
       </w:r>
       <w:r>
         <w:rPr>
@@ -3882,8 +5078,19 @@
           <w:sz w:val="22"/>
           <w:szCs w:val="22"/>
         </w:rPr>
-        <w:t>I have specified the requirement as follows: “An updating method ought to be partition invariant in the sense that introducing irrelevant subpartitioning</w:t>
-      </w:r>
+        <w:t xml:space="preserve">I have specified the requirement as follows: “An updating method ought to be partition invariant in the sense that introducing irrelevant </w:t>
+      </w:r>
+      <w:proofErr w:type="spellStart"/>
+      <w:r>
+        <w:rPr>
+          <w:rFonts w:eastAsiaTheme="minorHAnsi"/>
+          <w:color w:val="7030A0"/>
+          <w:sz w:val="22"/>
+          <w:szCs w:val="22"/>
+        </w:rPr>
+        <w:t>subpartitioning</w:t>
+      </w:r>
+      <w:proofErr w:type="spellEnd"/>
       <w:r>
         <w:rPr>
           <w:rFonts w:eastAsiaTheme="minorHAnsi"/>
@@ -3917,7 +5124,43 @@
           <w:sz w:val="22"/>
           <w:szCs w:val="22"/>
         </w:rPr>
-        <w:t>[4] does not justify probabilism.</w:t>
+        <w:t xml:space="preserve">[4] </w:t>
+      </w:r>
+      <w:proofErr w:type="gramStart"/>
+      <w:r>
+        <w:rPr>
+          <w:rFonts w:eastAsiaTheme="minorHAnsi"/>
+          <w:sz w:val="22"/>
+          <w:szCs w:val="22"/>
+        </w:rPr>
+        <w:t>does</w:t>
+      </w:r>
+      <w:proofErr w:type="gramEnd"/>
+      <w:r>
+        <w:rPr>
+          <w:rFonts w:eastAsiaTheme="minorHAnsi"/>
+          <w:sz w:val="22"/>
+          <w:szCs w:val="22"/>
+        </w:rPr>
+        <w:t xml:space="preserve"> not justify </w:t>
+      </w:r>
+      <w:proofErr w:type="spellStart"/>
+      <w:r>
+        <w:rPr>
+          <w:rFonts w:eastAsiaTheme="minorHAnsi"/>
+          <w:sz w:val="22"/>
+          <w:szCs w:val="22"/>
+        </w:rPr>
+        <w:t>probabilism</w:t>
+      </w:r>
+      <w:proofErr w:type="spellEnd"/>
+      <w:r>
+        <w:rPr>
+          <w:rFonts w:eastAsiaTheme="minorHAnsi"/>
+          <w:sz w:val="22"/>
+          <w:szCs w:val="22"/>
+        </w:rPr>
+        <w:t>.</w:t>
       </w:r>
       <w:r>
         <w:rPr>
@@ -3936,7 +5179,67 @@
           <w:sz w:val="22"/>
           <w:szCs w:val="22"/>
         </w:rPr>
-        <w:t>That’s right. I removed the reference to probabilism. (Does Theorem 7.2 in Landes, 2015, “justify” probabilism in terms of information theory?—not quite, but it creates a strong association between them.)</w:t>
+        <w:t xml:space="preserve">That’s right. I removed the reference to </w:t>
+      </w:r>
+      <w:proofErr w:type="spellStart"/>
+      <w:r>
+        <w:rPr>
+          <w:rFonts w:eastAsiaTheme="minorHAnsi"/>
+          <w:color w:val="7030A0"/>
+          <w:sz w:val="22"/>
+          <w:szCs w:val="22"/>
+        </w:rPr>
+        <w:t>probabilism</w:t>
+      </w:r>
+      <w:proofErr w:type="spellEnd"/>
+      <w:r>
+        <w:rPr>
+          <w:rFonts w:eastAsiaTheme="minorHAnsi"/>
+          <w:color w:val="7030A0"/>
+          <w:sz w:val="22"/>
+          <w:szCs w:val="22"/>
+        </w:rPr>
+        <w:t xml:space="preserve">. (Does Theorem 7.2 in </w:t>
+      </w:r>
+      <w:proofErr w:type="spellStart"/>
+      <w:r>
+        <w:rPr>
+          <w:rFonts w:eastAsiaTheme="minorHAnsi"/>
+          <w:color w:val="7030A0"/>
+          <w:sz w:val="22"/>
+          <w:szCs w:val="22"/>
+        </w:rPr>
+        <w:t>Landes</w:t>
+      </w:r>
+      <w:proofErr w:type="spellEnd"/>
+      <w:r>
+        <w:rPr>
+          <w:rFonts w:eastAsiaTheme="minorHAnsi"/>
+          <w:color w:val="7030A0"/>
+          <w:sz w:val="22"/>
+          <w:szCs w:val="22"/>
+        </w:rPr>
+        <w:t xml:space="preserve">, 2015, “justify” </w:t>
+      </w:r>
+      <w:proofErr w:type="spellStart"/>
+      <w:r>
+        <w:rPr>
+          <w:rFonts w:eastAsiaTheme="minorHAnsi"/>
+          <w:color w:val="7030A0"/>
+          <w:sz w:val="22"/>
+          <w:szCs w:val="22"/>
+        </w:rPr>
+        <w:t>probabilism</w:t>
+      </w:r>
+      <w:proofErr w:type="spellEnd"/>
+      <w:r>
+        <w:rPr>
+          <w:rFonts w:eastAsiaTheme="minorHAnsi"/>
+          <w:color w:val="7030A0"/>
+          <w:sz w:val="22"/>
+          <w:szCs w:val="22"/>
+        </w:rPr>
+        <w:t xml:space="preserve"> in terms of information theory?—not quite, but it creates a strong association between them.)</w:t>
       </w:r>
     </w:p>
     <w:p>
@@ -4003,64 +5306,123 @@
           <w:sz w:val="22"/>
           <w:szCs w:val="22"/>
         </w:rPr>
-        <w:t>(49): GExp A not defined.</w:t>
-      </w:r>
-      <w:r>
-        <w:rPr>
-          <w:rFonts w:eastAsiaTheme="minorHAnsi"/>
-          <w:sz w:val="22"/>
-          <w:szCs w:val="22"/>
-        </w:rPr>
-        <w:t xml:space="preserve"> </w:t>
-      </w:r>
-      <w:r>
-        <w:rPr>
-          <w:rFonts w:eastAsiaTheme="minorHAnsi"/>
-          <w:color w:val="7030A0"/>
-          <w:sz w:val="22"/>
-          <w:szCs w:val="22"/>
-        </w:rPr>
-        <w:t>I was hoping that the detailed reference to Leitgeb and Pettigrew would make the definition unnecessary. It is not used anywhere else in the paper.</w:t>
+        <w:t xml:space="preserve">(49): </w:t>
+      </w:r>
+      <w:proofErr w:type="spellStart"/>
+      <w:r>
+        <w:rPr>
+          <w:rFonts w:eastAsiaTheme="minorHAnsi"/>
+          <w:sz w:val="22"/>
+          <w:szCs w:val="22"/>
+        </w:rPr>
+        <w:t>GExp</w:t>
+      </w:r>
+      <w:proofErr w:type="spellEnd"/>
+      <w:r>
+        <w:rPr>
+          <w:rFonts w:eastAsiaTheme="minorHAnsi"/>
+          <w:sz w:val="22"/>
+          <w:szCs w:val="22"/>
+        </w:rPr>
+        <w:t xml:space="preserve"> A not defined.</w:t>
+      </w:r>
+      <w:r>
+        <w:rPr>
+          <w:rFonts w:eastAsiaTheme="minorHAnsi"/>
+          <w:sz w:val="22"/>
+          <w:szCs w:val="22"/>
+        </w:rPr>
+        <w:t xml:space="preserve"> </w:t>
+      </w:r>
+      <w:r>
+        <w:rPr>
+          <w:rFonts w:eastAsiaTheme="minorHAnsi"/>
+          <w:color w:val="7030A0"/>
+          <w:sz w:val="22"/>
+          <w:szCs w:val="22"/>
+        </w:rPr>
+        <w:t xml:space="preserve">I was hoping that the detailed reference to </w:t>
+      </w:r>
+      <w:proofErr w:type="spellStart"/>
+      <w:r>
+        <w:rPr>
+          <w:rFonts w:eastAsiaTheme="minorHAnsi"/>
+          <w:color w:val="7030A0"/>
+          <w:sz w:val="22"/>
+          <w:szCs w:val="22"/>
+        </w:rPr>
+        <w:t>Leitgeb</w:t>
+      </w:r>
+      <w:proofErr w:type="spellEnd"/>
+      <w:r>
+        <w:rPr>
+          <w:rFonts w:eastAsiaTheme="minorHAnsi"/>
+          <w:color w:val="7030A0"/>
+          <w:sz w:val="22"/>
+          <w:szCs w:val="22"/>
+        </w:rPr>
+        <w:t xml:space="preserve"> and Pettigrew would make the definition unnecessary. It is not used anywhere else in the paper.</w:t>
       </w:r>
     </w:p>
     <w:p>
       <w:pPr>
         <w:rPr>
           <w:rFonts w:eastAsiaTheme="minorHAnsi"/>
-          <w:sz w:val="22"/>
-          <w:szCs w:val="22"/>
-        </w:rPr>
-      </w:pPr>
-      <w:r>
-        <w:rPr>
-          <w:rFonts w:eastAsiaTheme="minorHAnsi"/>
-          <w:sz w:val="22"/>
-          <w:szCs w:val="22"/>
-        </w:rPr>
-        <w:t>5.4.1: LP updating differs from conditionalisation. No continuity argument is required to make this point.</w:t>
-      </w:r>
-      <w:r>
-        <w:rPr>
-          <w:rFonts w:eastAsiaTheme="minorHAnsi"/>
-          <w:sz w:val="22"/>
-          <w:szCs w:val="22"/>
-        </w:rPr>
-        <w:t xml:space="preserve"> </w:t>
-      </w:r>
-      <w:r>
-        <w:rPr>
-          <w:rFonts w:eastAsiaTheme="minorHAnsi"/>
-          <w:color w:val="C00000"/>
-          <w:sz w:val="22"/>
-          <w:szCs w:val="22"/>
-        </w:rPr>
-        <w:t>Shocking. Embarrassing.</w:t>
+          <w:color w:val="7030A0"/>
+          <w:sz w:val="22"/>
+          <w:szCs w:val="22"/>
+        </w:rPr>
+      </w:pPr>
+      <w:r>
+        <w:rPr>
+          <w:rFonts w:eastAsiaTheme="minorHAnsi"/>
+          <w:sz w:val="22"/>
+          <w:szCs w:val="22"/>
+        </w:rPr>
+        <w:lastRenderedPageBreak/>
+        <w:t xml:space="preserve">5.4.1: LP updating differs from </w:t>
+      </w:r>
+      <w:proofErr w:type="spellStart"/>
+      <w:r>
+        <w:rPr>
+          <w:rFonts w:eastAsiaTheme="minorHAnsi"/>
+          <w:sz w:val="22"/>
+          <w:szCs w:val="22"/>
+        </w:rPr>
+        <w:t>conditionalisation</w:t>
+      </w:r>
+      <w:proofErr w:type="spellEnd"/>
+      <w:r>
+        <w:rPr>
+          <w:rFonts w:eastAsiaTheme="minorHAnsi"/>
+          <w:sz w:val="22"/>
+          <w:szCs w:val="22"/>
+        </w:rPr>
+        <w:t>. No continuity argument is required to make this point.</w:t>
+      </w:r>
+      <w:r>
+        <w:rPr>
+          <w:rFonts w:eastAsiaTheme="minorHAnsi"/>
+          <w:sz w:val="22"/>
+          <w:szCs w:val="22"/>
+        </w:rPr>
+        <w:t xml:space="preserve"> </w:t>
+      </w:r>
+      <w:r>
+        <w:rPr>
+          <w:rFonts w:eastAsiaTheme="minorHAnsi"/>
+          <w:color w:val="7030A0"/>
+          <w:sz w:val="22"/>
+          <w:szCs w:val="22"/>
+        </w:rPr>
+        <w:t>The continuity argument is indeed way simpler than in my pre-revision version. My original “parallel sequence of updating scenarios” is unnecessary, as the referee correctly points out. In the post-revision version, however, I have retained the idea of a continuity requirement, this time to express the desire that updating in Jeffrey type updating scenarios should be continuous with standard conditioning in the sense that where standard conditioning applies, LP updating doesn’t give us a different result than standard conditioning. As the referee points out, LP updating is not “continuous with standard conditioning” in this sense. This is why the referee calls it “LP updating” rather than “LP conditioning,” which is my terminology in the paper. I am open to changing my terminology, although I have not done so in the current version. I have changed and simplified the whole subsection 5.4.1 to reflect the referee’s concern.</w:t>
       </w:r>
     </w:p>
     <w:p>
       <w:pPr>
         <w:rPr>
           <w:rFonts w:eastAsiaTheme="minorHAnsi"/>
+          <w:color w:val="7030A0"/>
           <w:sz w:val="22"/>
           <w:szCs w:val="22"/>
         </w:rPr>
@@ -4088,43 +5450,52 @@
           <w:sz w:val="22"/>
           <w:szCs w:val="22"/>
         </w:rPr>
-        <w:t>How is (0,</w:t>
-      </w:r>
-      <w:r>
-        <w:rPr>
-          <w:rFonts w:eastAsiaTheme="minorHAnsi"/>
-          <w:color w:val="7030A0"/>
-          <w:sz w:val="22"/>
-          <w:szCs w:val="22"/>
-        </w:rPr>
-        <w:t xml:space="preserve"> </w:t>
-      </w:r>
-      <w:r>
-        <w:rPr>
-          <w:rFonts w:eastAsiaTheme="minorHAnsi"/>
-          <w:color w:val="7030A0"/>
-          <w:sz w:val="22"/>
-          <w:szCs w:val="22"/>
-        </w:rPr>
-        <w:t>2/3,</w:t>
-      </w:r>
-      <w:r>
-        <w:rPr>
-          <w:rFonts w:eastAsiaTheme="minorHAnsi"/>
-          <w:color w:val="7030A0"/>
-          <w:sz w:val="22"/>
-          <w:szCs w:val="22"/>
-        </w:rPr>
-        <w:t xml:space="preserve"> </w:t>
-      </w:r>
-      <w:r>
-        <w:rPr>
-          <w:rFonts w:eastAsiaTheme="minorHAnsi"/>
-          <w:color w:val="7030A0"/>
-          <w:sz w:val="22"/>
-          <w:szCs w:val="22"/>
-        </w:rPr>
-        <w:t>1/3) not a probability function?</w:t>
+        <w:t>Quite right (a calculation error), but b</w:t>
+      </w:r>
+      <w:r>
+        <w:rPr>
+          <w:rFonts w:eastAsiaTheme="minorHAnsi"/>
+          <w:color w:val="7030A0"/>
+          <w:sz w:val="22"/>
+          <w:szCs w:val="22"/>
+        </w:rPr>
+        <w:t>ased on the changes to this whole subsection</w:t>
+      </w:r>
+      <w:r>
+        <w:rPr>
+          <w:rFonts w:eastAsiaTheme="minorHAnsi"/>
+          <w:color w:val="7030A0"/>
+          <w:sz w:val="22"/>
+          <w:szCs w:val="22"/>
+        </w:rPr>
+        <w:t xml:space="preserve"> (see previous comment)</w:t>
+      </w:r>
+      <w:r>
+        <w:rPr>
+          <w:rFonts w:eastAsiaTheme="minorHAnsi"/>
+          <w:color w:val="7030A0"/>
+          <w:sz w:val="22"/>
+          <w:szCs w:val="22"/>
+        </w:rPr>
+        <w:t xml:space="preserve">, </w:t>
+      </w:r>
+      <w:r>
+        <w:rPr>
+          <w:rFonts w:eastAsiaTheme="minorHAnsi"/>
+          <w:color w:val="7030A0"/>
+          <w:sz w:val="22"/>
+          <w:szCs w:val="22"/>
+        </w:rPr>
+        <w:t xml:space="preserve">the algebra has disappeared and </w:t>
+      </w:r>
+      <w:r>
+        <w:rPr>
+          <w:rFonts w:eastAsiaTheme="minorHAnsi"/>
+          <w:color w:val="7030A0"/>
+          <w:sz w:val="22"/>
+          <w:szCs w:val="22"/>
+        </w:rPr>
+        <w:t xml:space="preserve">this is no longer a problem. </w:t>
       </w:r>
     </w:p>
     <w:p>
@@ -4186,16 +5557,34 @@
       <w:r>
         <w:rPr>
           <w:rFonts w:eastAsiaTheme="minorHAnsi"/>
-          <w:color w:val="C00000"/>
-          <w:sz w:val="22"/>
-          <w:szCs w:val="22"/>
-        </w:rPr>
-        <w:t xml:space="preserve">Good point. For example, the probabilities (0, 1/3, 2/3) are </w:t>
-      </w:r>
-      <w:r>
-        <w:rPr>
-          <w:rFonts w:eastAsiaTheme="minorHAnsi"/>
-          <w:color w:val="C00000"/>
+          <w:color w:val="7030A0"/>
+          <w:sz w:val="22"/>
+          <w:szCs w:val="22"/>
+        </w:rPr>
+        <w:t xml:space="preserve">Good point. </w:t>
+      </w:r>
+      <w:r>
+        <w:rPr>
+          <w:rFonts w:eastAsiaTheme="minorHAnsi"/>
+          <w:color w:val="7030A0"/>
+          <w:sz w:val="22"/>
+          <w:szCs w:val="22"/>
+        </w:rPr>
+        <w:t xml:space="preserve">It is ironic that I missed this considering that I have a subsection dedicated to EXPANSIBILITY, which restates the concern of the referee. </w:t>
+      </w:r>
+      <w:r>
+        <w:rPr>
+          <w:rFonts w:eastAsiaTheme="minorHAnsi"/>
+          <w:color w:val="7030A0"/>
+          <w:sz w:val="22"/>
+          <w:szCs w:val="22"/>
+        </w:rPr>
+        <w:t xml:space="preserve">For example, the probabilities (0, 1/3, 2/3) are </w:t>
+      </w:r>
+      <w:r>
+        <w:rPr>
+          <w:rFonts w:eastAsiaTheme="minorHAnsi"/>
+          <w:color w:val="7030A0"/>
           <w:sz w:val="22"/>
           <w:szCs w:val="22"/>
         </w:rPr>
@@ -4204,16 +5593,54 @@
       <w:r>
         <w:rPr>
           <w:rFonts w:eastAsiaTheme="minorHAnsi"/>
-          <w:color w:val="C00000"/>
-          <w:sz w:val="22"/>
-          <w:szCs w:val="22"/>
-        </w:rPr>
-        <w:t>updated to (5/24, 13/24, 6/24) for P’(E_3)=</w:t>
-      </w:r>
-      <w:r>
-        <w:rPr>
-          <w:rFonts w:eastAsiaTheme="minorHAnsi"/>
-          <w:color w:val="C00000"/>
+          <w:color w:val="7030A0"/>
+          <w:sz w:val="22"/>
+          <w:szCs w:val="22"/>
+        </w:rPr>
+        <w:t xml:space="preserve">updated to (5/24, 13/24, </w:t>
+      </w:r>
+      <w:r>
+        <w:rPr>
+          <w:rFonts w:eastAsiaTheme="minorHAnsi"/>
+          <w:color w:val="7030A0"/>
+          <w:sz w:val="22"/>
+          <w:szCs w:val="22"/>
+        </w:rPr>
+        <w:t>1</w:t>
+      </w:r>
+      <w:r>
+        <w:rPr>
+          <w:rFonts w:eastAsiaTheme="minorHAnsi"/>
+          <w:color w:val="7030A0"/>
+          <w:sz w:val="22"/>
+          <w:szCs w:val="22"/>
+        </w:rPr>
+        <w:t xml:space="preserve">/4) for </w:t>
+      </w:r>
+      <w:proofErr w:type="gramStart"/>
+      <w:r>
+        <w:rPr>
+          <w:rFonts w:eastAsiaTheme="minorHAnsi"/>
+          <w:color w:val="7030A0"/>
+          <w:sz w:val="22"/>
+          <w:szCs w:val="22"/>
+        </w:rPr>
+        <w:t>P’(</w:t>
+      </w:r>
+      <w:proofErr w:type="gramEnd"/>
+      <w:r>
+        <w:rPr>
+          <w:rFonts w:eastAsiaTheme="minorHAnsi"/>
+          <w:color w:val="7030A0"/>
+          <w:sz w:val="22"/>
+          <w:szCs w:val="22"/>
+        </w:rPr>
+        <w:t>E_3)=</w:t>
+      </w:r>
+      <w:r>
+        <w:rPr>
+          <w:rFonts w:eastAsiaTheme="minorHAnsi"/>
+          <w:color w:val="7030A0"/>
           <w:sz w:val="22"/>
           <w:szCs w:val="22"/>
         </w:rPr>
@@ -4222,12 +5649,50 @@
       <w:r>
         <w:rPr>
           <w:rFonts w:eastAsiaTheme="minorHAnsi"/>
-          <w:color w:val="C00000"/>
-          <w:sz w:val="22"/>
-          <w:szCs w:val="22"/>
-        </w:rPr>
-        <w:t xml:space="preserve"> In fact, any zero-probability event will turn positive for certain kinds of evidence.</w:t>
-      </w:r>
+          <w:color w:val="7030A0"/>
+          <w:sz w:val="22"/>
+          <w:szCs w:val="22"/>
+        </w:rPr>
+        <w:t xml:space="preserve"> </w:t>
+      </w:r>
+      <w:r>
+        <w:rPr>
+          <w:rFonts w:eastAsiaTheme="minorHAnsi"/>
+          <w:color w:val="7030A0"/>
+          <w:sz w:val="22"/>
+          <w:szCs w:val="22"/>
+        </w:rPr>
+        <w:t xml:space="preserve">A wide swath of evidence will result in a strictly positive posterior probability for events with a prior zero </w:t>
+      </w:r>
+      <w:r>
+        <w:rPr>
+          <w:rFonts w:eastAsiaTheme="minorHAnsi"/>
+          <w:color w:val="7030A0"/>
+          <w:sz w:val="22"/>
+          <w:szCs w:val="22"/>
+        </w:rPr>
+        <w:t xml:space="preserve">probability </w:t>
+      </w:r>
+      <w:r>
+        <w:rPr>
+          <w:rFonts w:eastAsiaTheme="minorHAnsi"/>
+          <w:color w:val="7030A0"/>
+          <w:sz w:val="22"/>
+          <w:szCs w:val="22"/>
+        </w:rPr>
+        <w:t xml:space="preserve">in LP updating. </w:t>
+      </w:r>
+      <w:r>
+        <w:rPr>
+          <w:rFonts w:eastAsiaTheme="minorHAnsi"/>
+          <w:color w:val="7030A0"/>
+          <w:sz w:val="22"/>
+          <w:szCs w:val="22"/>
+        </w:rPr>
+        <w:t>I have deleted the passage making the decision-theory/information-theory claim.</w:t>
+      </w:r>
+      <w:bookmarkStart w:id="6" w:name="_GoBack"/>
+      <w:bookmarkEnd w:id="6"/>
     </w:p>
     <w:p>
       <w:pPr>
@@ -4320,8 +5785,19 @@
           <w:sz w:val="22"/>
           <w:szCs w:val="22"/>
         </w:rPr>
-        <w:t>In the following example, Sherlock Holmes and Jane Marple</w:t>
-      </w:r>
+        <w:t xml:space="preserve">In the following example, Sherlock Holmes and Jane </w:t>
+      </w:r>
+      <w:proofErr w:type="spellStart"/>
+      <w:r>
+        <w:rPr>
+          <w:rFonts w:eastAsiaTheme="minorHAnsi"/>
+          <w:color w:val="7030A0"/>
+          <w:sz w:val="22"/>
+          <w:szCs w:val="22"/>
+        </w:rPr>
+        <w:t>Marple</w:t>
+      </w:r>
+      <w:proofErr w:type="spellEnd"/>
       <w:r>
         <w:rPr>
           <w:rFonts w:eastAsiaTheme="minorHAnsi"/>
@@ -4407,7 +5883,67 @@
           <w:sz w:val="22"/>
           <w:szCs w:val="22"/>
         </w:rPr>
-        <w:t>In section 6.2 of their paper “An Objective Justification of Bayesianism II” (2010), Leitgeb and Pettigrew vigorously defend standard conditioning. The referee is correct here that LP conditioning is not “continuous” with standard conditioning in a stronger sense than I describe in the paper—I have addressed this problem in my response to the recommendation for pages 48/49. The impression that LP’s paper gives, however, is such that standard conditioning should be applied when possible (when P(E)=1) and LP conditioning otherwise. The referee’s observation highlights the problem with LP conditioning.</w:t>
+        <w:t xml:space="preserve">In section 6.2 of their paper “An Objective Justification of </w:t>
+      </w:r>
+      <w:proofErr w:type="spellStart"/>
+      <w:r>
+        <w:rPr>
+          <w:rFonts w:eastAsiaTheme="minorHAnsi"/>
+          <w:color w:val="7030A0"/>
+          <w:sz w:val="22"/>
+          <w:szCs w:val="22"/>
+        </w:rPr>
+        <w:t>Bayesianism</w:t>
+      </w:r>
+      <w:proofErr w:type="spellEnd"/>
+      <w:r>
+        <w:rPr>
+          <w:rFonts w:eastAsiaTheme="minorHAnsi"/>
+          <w:color w:val="7030A0"/>
+          <w:sz w:val="22"/>
+          <w:szCs w:val="22"/>
+        </w:rPr>
+        <w:t xml:space="preserve"> II” (2010), </w:t>
+      </w:r>
+      <w:proofErr w:type="spellStart"/>
+      <w:r>
+        <w:rPr>
+          <w:rFonts w:eastAsiaTheme="minorHAnsi"/>
+          <w:color w:val="7030A0"/>
+          <w:sz w:val="22"/>
+          <w:szCs w:val="22"/>
+        </w:rPr>
+        <w:t>Leitgeb</w:t>
+      </w:r>
+      <w:proofErr w:type="spellEnd"/>
+      <w:r>
+        <w:rPr>
+          <w:rFonts w:eastAsiaTheme="minorHAnsi"/>
+          <w:color w:val="7030A0"/>
+          <w:sz w:val="22"/>
+          <w:szCs w:val="22"/>
+        </w:rPr>
+        <w:t xml:space="preserve"> and Pettigrew vigorously defend standard conditioning. The referee is correct here that LP conditioning is not “continuous” with standard conditioning in a stronger sense than I describe in the paper—I have addressed this problem in my response to the recommendation for pages 48/49. The impression that LP’s paper gives, however, is such that standard conditioning should be applied when possible (when </w:t>
+      </w:r>
+      <w:proofErr w:type="gramStart"/>
+      <w:r>
+        <w:rPr>
+          <w:rFonts w:eastAsiaTheme="minorHAnsi"/>
+          <w:color w:val="7030A0"/>
+          <w:sz w:val="22"/>
+          <w:szCs w:val="22"/>
+        </w:rPr>
+        <w:t>P(</w:t>
+      </w:r>
+      <w:proofErr w:type="gramEnd"/>
+      <w:r>
+        <w:rPr>
+          <w:rFonts w:eastAsiaTheme="minorHAnsi"/>
+          <w:color w:val="7030A0"/>
+          <w:sz w:val="22"/>
+          <w:szCs w:val="22"/>
+        </w:rPr>
+        <w:t>E)=1) and LP conditioning otherwise. The referee’s observation highlights the problem with LP conditioning.</w:t>
       </w:r>
     </w:p>
     <w:p>
@@ -4494,7 +6030,17 @@
           <w:sz w:val="22"/>
           <w:szCs w:val="22"/>
         </w:rPr>
-        <w:t>Then additional evidence comes in calling for further updates. These two steps are not meant to be available as ‘total eviden</w:t>
+        <w:t xml:space="preserve">Then additional evidence comes in </w:t>
+      </w:r>
+      <w:r>
+        <w:rPr>
+          <w:rFonts w:eastAsiaTheme="minorHAnsi"/>
+          <w:color w:val="7030A0"/>
+          <w:sz w:val="22"/>
+          <w:szCs w:val="22"/>
+        </w:rPr>
+        <w:lastRenderedPageBreak/>
+        <w:t>calling for further updates. These two steps are not meant to be available as ‘total eviden</w:t>
       </w:r>
       <w:r>
         <w:rPr>
@@ -4555,7 +6101,47 @@
           <w:sz w:val="22"/>
           <w:szCs w:val="22"/>
         </w:rPr>
-        <w:t>I take this to be referring to the following section: “Near the boundary of $\mathbb{S}^{n-1}$, information theory reflects the horizon effect just as our expectation requires. The problem is near the centre, where some equidistant points are more divergent the closer they are to the middle.”</w:t>
+        <w:t>I take this to be referring to the following section: “Near the boundary of $\</w:t>
+      </w:r>
+      <w:proofErr w:type="spellStart"/>
+      <w:r>
+        <w:rPr>
+          <w:rFonts w:eastAsiaTheme="minorHAnsi"/>
+          <w:color w:val="C00000"/>
+          <w:sz w:val="22"/>
+          <w:szCs w:val="22"/>
+        </w:rPr>
+        <w:t>mathbb</w:t>
+      </w:r>
+      <w:proofErr w:type="spellEnd"/>
+      <w:r>
+        <w:rPr>
+          <w:rFonts w:eastAsiaTheme="minorHAnsi"/>
+          <w:color w:val="C00000"/>
+          <w:sz w:val="22"/>
+          <w:szCs w:val="22"/>
+        </w:rPr>
+        <w:t>{S</w:t>
+      </w:r>
+      <w:proofErr w:type="gramStart"/>
+      <w:r>
+        <w:rPr>
+          <w:rFonts w:eastAsiaTheme="minorHAnsi"/>
+          <w:color w:val="C00000"/>
+          <w:sz w:val="22"/>
+          <w:szCs w:val="22"/>
+        </w:rPr>
+        <w:t>}^</w:t>
+      </w:r>
+      <w:proofErr w:type="gramEnd"/>
+      <w:r>
+        <w:rPr>
+          <w:rFonts w:eastAsiaTheme="minorHAnsi"/>
+          <w:color w:val="C00000"/>
+          <w:sz w:val="22"/>
+          <w:szCs w:val="22"/>
+        </w:rPr>
+        <w:t>{n-1}$, information theory reflects the horizon effect just as our expectation requires. The problem is near the centre, where some equidistant points are more divergent the closer they are to the middle.”</w:t>
       </w:r>
     </w:p>
     <w:p>
@@ -4607,7 +6193,27 @@
           <w:sz w:val="22"/>
           <w:szCs w:val="22"/>
         </w:rPr>
-        <w:t xml:space="preserve"> identity between midpoint and point E. The Lambert-W function must be calculated numerically; using matlab I was not able to find a difference between midpoint and point E, but theoretically speaking they could be so close to each other </w:t>
+        <w:t xml:space="preserve"> identity between midpoint and point E. The Lambert-W function must be calculated numerically; using </w:t>
+      </w:r>
+      <w:proofErr w:type="spellStart"/>
+      <w:r>
+        <w:rPr>
+          <w:rFonts w:eastAsiaTheme="minorHAnsi"/>
+          <w:color w:val="7030A0"/>
+          <w:sz w:val="22"/>
+          <w:szCs w:val="22"/>
+        </w:rPr>
+        <w:t>matlab</w:t>
+      </w:r>
+      <w:proofErr w:type="spellEnd"/>
+      <w:r>
+        <w:rPr>
+          <w:rFonts w:eastAsiaTheme="minorHAnsi"/>
+          <w:color w:val="7030A0"/>
+          <w:sz w:val="22"/>
+          <w:szCs w:val="22"/>
+        </w:rPr>
+        <w:t xml:space="preserve"> I was not able to find a difference between midpoint and point E, but theoretically speaking they could be so close to each other </w:t>
       </w:r>
       <w:r>
         <w:rPr>
@@ -4724,7 +6330,25 @@
           <w:sz w:val="22"/>
           <w:szCs w:val="22"/>
         </w:rPr>
-        <w:t>C is not right: there are some min{..., 0} missing.</w:t>
+        <w:t xml:space="preserve">C is not right: there are some </w:t>
+      </w:r>
+      <w:proofErr w:type="gramStart"/>
+      <w:r>
+        <w:rPr>
+          <w:rFonts w:eastAsiaTheme="minorHAnsi"/>
+          <w:sz w:val="22"/>
+          <w:szCs w:val="22"/>
+        </w:rPr>
+        <w:t>min{</w:t>
+      </w:r>
+      <w:proofErr w:type="gramEnd"/>
+      <w:r>
+        <w:rPr>
+          <w:rFonts w:eastAsiaTheme="minorHAnsi"/>
+          <w:sz w:val="22"/>
+          <w:szCs w:val="22"/>
+        </w:rPr>
+        <w:t>..., 0} missing.</w:t>
       </w:r>
       <w:r>
         <w:rPr>
@@ -4824,14 +6448,25 @@
         </w:rPr>
         <w:t xml:space="preserve"> as in case (b) in </w:t>
       </w:r>
-      <w:r>
-        <w:rPr>
-          <w:rFonts w:eastAsiaTheme="minorHAnsi"/>
-          <w:color w:val="7030A0"/>
-          <w:sz w:val="22"/>
-          <w:szCs w:val="22"/>
-        </w:rPr>
-        <w:t>Leitgeb and Pettigrew, 2010ii, page 253</w:t>
+      <w:proofErr w:type="spellStart"/>
+      <w:r>
+        <w:rPr>
+          <w:rFonts w:eastAsiaTheme="minorHAnsi"/>
+          <w:color w:val="7030A0"/>
+          <w:sz w:val="22"/>
+          <w:szCs w:val="22"/>
+        </w:rPr>
+        <w:t>Leitgeb</w:t>
+      </w:r>
+      <w:proofErr w:type="spellEnd"/>
+      <w:r>
+        <w:rPr>
+          <w:rFonts w:eastAsiaTheme="minorHAnsi"/>
+          <w:color w:val="7030A0"/>
+          <w:sz w:val="22"/>
+          <w:szCs w:val="22"/>
+        </w:rPr>
+        <w:t xml:space="preserve"> and Pettigrew, 2010ii, page 253</w:t>
       </w:r>
       <w:r>
         <w:rPr>
@@ -4935,7 +6570,25 @@
           <w:sz w:val="22"/>
           <w:szCs w:val="22"/>
         </w:rPr>
-        <w:t>(78): The reasonable thing to require might be to point out that ||b − a|| is symmetric in a and b, while information geometry is not. Hence, collinear horizon</w:t>
+        <w:t xml:space="preserve">(78): The reasonable thing to require might be to point out that ||b − a|| is symmetric in </w:t>
+      </w:r>
+      <w:proofErr w:type="gramStart"/>
+      <w:r>
+        <w:rPr>
+          <w:rFonts w:eastAsiaTheme="minorHAnsi"/>
+          <w:sz w:val="22"/>
+          <w:szCs w:val="22"/>
+        </w:rPr>
+        <w:t>a and</w:t>
+      </w:r>
+      <w:proofErr w:type="gramEnd"/>
+      <w:r>
+        <w:rPr>
+          <w:rFonts w:eastAsiaTheme="minorHAnsi"/>
+          <w:sz w:val="22"/>
+          <w:szCs w:val="22"/>
+        </w:rPr>
+        <w:t xml:space="preserve"> b, while information geometry is not. Hence, collinear horizon</w:t>
       </w:r>
       <w:r>
         <w:rPr>
@@ -4968,7 +6621,78 @@
           <w:sz w:val="22"/>
           <w:szCs w:val="22"/>
         </w:rPr>
-        <w:t xml:space="preserve">A and B are metrically closer to the centre than B and C; and should therefore be SR-closer to each other than B and C, given that both pairs (A,B) and (B,C) are metrically equidistant. The referee is correct that there was an incongruity in the original text, although I can’t quite align it with the referee’s comment. I have fixed the incongruity as I understand it (for example, “a,b,c” had to be replaced by “p,p’,q’,q’”). </w:t>
+        <w:t>A and B are metrically closer to the centre than B and C; and should therefore be SR-closer to each other than B and C, given that both pairs (A</w:t>
+      </w:r>
+      <w:proofErr w:type="gramStart"/>
+      <w:r>
+        <w:rPr>
+          <w:rFonts w:eastAsiaTheme="minorHAnsi"/>
+          <w:color w:val="7030A0"/>
+          <w:sz w:val="22"/>
+          <w:szCs w:val="22"/>
+        </w:rPr>
+        <w:t>,B</w:t>
+      </w:r>
+      <w:proofErr w:type="gramEnd"/>
+      <w:r>
+        <w:rPr>
+          <w:rFonts w:eastAsiaTheme="minorHAnsi"/>
+          <w:color w:val="7030A0"/>
+          <w:sz w:val="22"/>
+          <w:szCs w:val="22"/>
+        </w:rPr>
+        <w:t>) and (B,C) are metrically equidistant. The referee is correct that there was an incongruity in the original text, although I can’t quite align it with the referee’s comment. I have fixed the incongruity as I understand it (for example, “</w:t>
+      </w:r>
+      <w:proofErr w:type="spellStart"/>
+      <w:r>
+        <w:rPr>
+          <w:rFonts w:eastAsiaTheme="minorHAnsi"/>
+          <w:color w:val="7030A0"/>
+          <w:sz w:val="22"/>
+          <w:szCs w:val="22"/>
+        </w:rPr>
+        <w:t>a</w:t>
+      </w:r>
+      <w:proofErr w:type="gramStart"/>
+      <w:r>
+        <w:rPr>
+          <w:rFonts w:eastAsiaTheme="minorHAnsi"/>
+          <w:color w:val="7030A0"/>
+          <w:sz w:val="22"/>
+          <w:szCs w:val="22"/>
+        </w:rPr>
+        <w:t>,b,c</w:t>
+      </w:r>
+      <w:proofErr w:type="spellEnd"/>
+      <w:proofErr w:type="gramEnd"/>
+      <w:r>
+        <w:rPr>
+          <w:rFonts w:eastAsiaTheme="minorHAnsi"/>
+          <w:color w:val="7030A0"/>
+          <w:sz w:val="22"/>
+          <w:szCs w:val="22"/>
+        </w:rPr>
+        <w:t>” had to be replaced by “</w:t>
+      </w:r>
+      <w:proofErr w:type="spellStart"/>
+      <w:r>
+        <w:rPr>
+          <w:rFonts w:eastAsiaTheme="minorHAnsi"/>
+          <w:color w:val="7030A0"/>
+          <w:sz w:val="22"/>
+          <w:szCs w:val="22"/>
+        </w:rPr>
+        <w:t>p,p’,q’,q</w:t>
+      </w:r>
+      <w:proofErr w:type="spellEnd"/>
+      <w:r>
+        <w:rPr>
+          <w:rFonts w:eastAsiaTheme="minorHAnsi"/>
+          <w:color w:val="7030A0"/>
+          <w:sz w:val="22"/>
+          <w:szCs w:val="22"/>
+        </w:rPr>
+        <w:t xml:space="preserve">’”). </w:t>
       </w:r>
     </w:p>
     <w:p>
@@ -5040,7 +6764,44 @@
           <w:sz w:val="22"/>
           <w:szCs w:val="22"/>
         </w:rPr>
-        <w:t>[1] Jürgen Landes. Probabilism, Entropies and Strictly Proper Scoring Rules.</w:t>
+        <w:lastRenderedPageBreak/>
+        <w:t xml:space="preserve">[1] Jürgen </w:t>
+      </w:r>
+      <w:proofErr w:type="spellStart"/>
+      <w:r>
+        <w:rPr>
+          <w:rFonts w:eastAsiaTheme="minorHAnsi"/>
+          <w:sz w:val="22"/>
+          <w:szCs w:val="22"/>
+        </w:rPr>
+        <w:t>Landes</w:t>
+      </w:r>
+      <w:proofErr w:type="spellEnd"/>
+      <w:r>
+        <w:rPr>
+          <w:rFonts w:eastAsiaTheme="minorHAnsi"/>
+          <w:sz w:val="22"/>
+          <w:szCs w:val="22"/>
+        </w:rPr>
+        <w:t xml:space="preserve">. </w:t>
+      </w:r>
+      <w:proofErr w:type="spellStart"/>
+      <w:r>
+        <w:rPr>
+          <w:rFonts w:eastAsiaTheme="minorHAnsi"/>
+          <w:sz w:val="22"/>
+          <w:szCs w:val="22"/>
+        </w:rPr>
+        <w:t>Probabilism</w:t>
+      </w:r>
+      <w:proofErr w:type="spellEnd"/>
+      <w:r>
+        <w:rPr>
+          <w:rFonts w:eastAsiaTheme="minorHAnsi"/>
+          <w:sz w:val="22"/>
+          <w:szCs w:val="22"/>
+        </w:rPr>
+        <w:t>, Entropies and Strictly Proper Scoring Rules.</w:t>
       </w:r>
       <w:r>
         <w:rPr>
@@ -5081,7 +6842,79 @@
           <w:sz w:val="22"/>
           <w:szCs w:val="22"/>
         </w:rPr>
-        <w:t>[2] J.B. Predd, R. Seiringer, E.H. Lieb, D.N. Osherson, H.V. Poor, and S.R.</w:t>
+        <w:t xml:space="preserve">[2] J.B. </w:t>
+      </w:r>
+      <w:proofErr w:type="spellStart"/>
+      <w:r>
+        <w:rPr>
+          <w:rFonts w:eastAsiaTheme="minorHAnsi"/>
+          <w:sz w:val="22"/>
+          <w:szCs w:val="22"/>
+        </w:rPr>
+        <w:t>Predd</w:t>
+      </w:r>
+      <w:proofErr w:type="spellEnd"/>
+      <w:r>
+        <w:rPr>
+          <w:rFonts w:eastAsiaTheme="minorHAnsi"/>
+          <w:sz w:val="22"/>
+          <w:szCs w:val="22"/>
+        </w:rPr>
+        <w:t xml:space="preserve">, R. </w:t>
+      </w:r>
+      <w:proofErr w:type="spellStart"/>
+      <w:r>
+        <w:rPr>
+          <w:rFonts w:eastAsiaTheme="minorHAnsi"/>
+          <w:sz w:val="22"/>
+          <w:szCs w:val="22"/>
+        </w:rPr>
+        <w:t>Seiringer</w:t>
+      </w:r>
+      <w:proofErr w:type="spellEnd"/>
+      <w:r>
+        <w:rPr>
+          <w:rFonts w:eastAsiaTheme="minorHAnsi"/>
+          <w:sz w:val="22"/>
+          <w:szCs w:val="22"/>
+        </w:rPr>
+        <w:t xml:space="preserve">, E.H. </w:t>
+      </w:r>
+      <w:proofErr w:type="spellStart"/>
+      <w:r>
+        <w:rPr>
+          <w:rFonts w:eastAsiaTheme="minorHAnsi"/>
+          <w:sz w:val="22"/>
+          <w:szCs w:val="22"/>
+        </w:rPr>
+        <w:t>Lieb</w:t>
+      </w:r>
+      <w:proofErr w:type="spellEnd"/>
+      <w:r>
+        <w:rPr>
+          <w:rFonts w:eastAsiaTheme="minorHAnsi"/>
+          <w:sz w:val="22"/>
+          <w:szCs w:val="22"/>
+        </w:rPr>
+        <w:t xml:space="preserve">, D.N. </w:t>
+      </w:r>
+      <w:proofErr w:type="spellStart"/>
+      <w:r>
+        <w:rPr>
+          <w:rFonts w:eastAsiaTheme="minorHAnsi"/>
+          <w:sz w:val="22"/>
+          <w:szCs w:val="22"/>
+        </w:rPr>
+        <w:t>Osherson</w:t>
+      </w:r>
+      <w:proofErr w:type="spellEnd"/>
+      <w:r>
+        <w:rPr>
+          <w:rFonts w:eastAsiaTheme="minorHAnsi"/>
+          <w:sz w:val="22"/>
+          <w:szCs w:val="22"/>
+        </w:rPr>
+        <w:t>, H.V. Poor, and S.R.</w:t>
       </w:r>
       <w:r>
         <w:rPr>
@@ -5224,7 +7057,7 @@
 </file>
 
 <file path=word/endnotes.xml><?xml version="1.0" encoding="utf-8"?>
-<w:endnotes xmlns:wpc="http://schemas.microsoft.com/office/word/2010/wordprocessingCanvas" xmlns:cx="http://schemas.microsoft.com/office/drawing/2014/chartex" xmlns:cx1="http://schemas.microsoft.com/office/drawing/2015/9/8/chartex" xmlns:mc="http://schemas.openxmlformats.org/markup-compatibility/2006" xmlns:o="urn:schemas-microsoft-com:office:office" xmlns:r="http://schemas.openxmlformats.org/officeDocument/2006/relationships" xmlns:m="http://schemas.openxmlformats.org/officeDocument/2006/math" xmlns:v="urn:schemas-microsoft-com:vml" xmlns:wp14="http://schemas.microsoft.com/office/word/2010/wordprocessingDrawing" xmlns:wp="http://schemas.openxmlformats.org/drawingml/2006/wordprocessingDrawing" xmlns:w10="urn:schemas-microsoft-com:office:word" xmlns:w="http://schemas.openxmlformats.org/wordprocessingml/2006/main" xmlns:w14="http://schemas.microsoft.com/office/word/2010/wordml" xmlns:w15="http://schemas.microsoft.com/office/word/2012/wordml" xmlns:w16se="http://schemas.microsoft.com/office/word/2015/wordml/symex" xmlns:wpg="http://schemas.microsoft.com/office/word/2010/wordprocessingGroup" xmlns:wpi="http://schemas.microsoft.com/office/word/2010/wordprocessingInk" xmlns:wne="http://schemas.microsoft.com/office/word/2006/wordml" xmlns:wps="http://schemas.microsoft.com/office/word/2010/wordprocessingShape" mc:Ignorable="w14 w15 w16se wp14">
+<w:endnotes xmlns:wpc="http://schemas.microsoft.com/office/word/2010/wordprocessingCanvas" xmlns:mc="http://schemas.openxmlformats.org/markup-compatibility/2006" xmlns:o="urn:schemas-microsoft-com:office:office" xmlns:r="http://schemas.openxmlformats.org/officeDocument/2006/relationships" xmlns:m="http://schemas.openxmlformats.org/officeDocument/2006/math" xmlns:v="urn:schemas-microsoft-com:vml" xmlns:wp14="http://schemas.microsoft.com/office/word/2010/wordprocessingDrawing" xmlns:wp="http://schemas.openxmlformats.org/drawingml/2006/wordprocessingDrawing" xmlns:w10="urn:schemas-microsoft-com:office:word" xmlns:w="http://schemas.openxmlformats.org/wordprocessingml/2006/main" xmlns:w14="http://schemas.microsoft.com/office/word/2010/wordml" xmlns:w15="http://schemas.microsoft.com/office/word/2012/wordml" xmlns:wpg="http://schemas.microsoft.com/office/word/2010/wordprocessingGroup" xmlns:wpi="http://schemas.microsoft.com/office/word/2010/wordprocessingInk" xmlns:wne="http://schemas.microsoft.com/office/word/2006/wordml" xmlns:wps="http://schemas.microsoft.com/office/word/2010/wordprocessingShape" mc:Ignorable="w14 w15 wp14">
   <w:endnote w:type="separator" w:id="-1">
     <w:p>
       <w:pPr>
@@ -5249,7 +7082,7 @@
 </file>
 
 <file path=word/footer1.xml><?xml version="1.0" encoding="utf-8"?>
-<w:ftr xmlns:wpc="http://schemas.microsoft.com/office/word/2010/wordprocessingCanvas" xmlns:cx="http://schemas.microsoft.com/office/drawing/2014/chartex" xmlns:cx1="http://schemas.microsoft.com/office/drawing/2015/9/8/chartex" xmlns:mc="http://schemas.openxmlformats.org/markup-compatibility/2006" xmlns:o="urn:schemas-microsoft-com:office:office" xmlns:r="http://schemas.openxmlformats.org/officeDocument/2006/relationships" xmlns:m="http://schemas.openxmlformats.org/officeDocument/2006/math" xmlns:v="urn:schemas-microsoft-com:vml" xmlns:wp14="http://schemas.microsoft.com/office/word/2010/wordprocessingDrawing" xmlns:wp="http://schemas.openxmlformats.org/drawingml/2006/wordprocessingDrawing" xmlns:w10="urn:schemas-microsoft-com:office:word" xmlns:w="http://schemas.openxmlformats.org/wordprocessingml/2006/main" xmlns:w14="http://schemas.microsoft.com/office/word/2010/wordml" xmlns:w15="http://schemas.microsoft.com/office/word/2012/wordml" xmlns:w16se="http://schemas.microsoft.com/office/word/2015/wordml/symex" xmlns:wpg="http://schemas.microsoft.com/office/word/2010/wordprocessingGroup" xmlns:wpi="http://schemas.microsoft.com/office/word/2010/wordprocessingInk" xmlns:wne="http://schemas.microsoft.com/office/word/2006/wordml" xmlns:wps="http://schemas.microsoft.com/office/word/2010/wordprocessingShape" mc:Ignorable="w14 w15 w16se wp14">
+<w:ftr xmlns:wpc="http://schemas.microsoft.com/office/word/2010/wordprocessingCanvas" xmlns:mc="http://schemas.openxmlformats.org/markup-compatibility/2006" xmlns:o="urn:schemas-microsoft-com:office:office" xmlns:r="http://schemas.openxmlformats.org/officeDocument/2006/relationships" xmlns:m="http://schemas.openxmlformats.org/officeDocument/2006/math" xmlns:v="urn:schemas-microsoft-com:vml" xmlns:wp14="http://schemas.microsoft.com/office/word/2010/wordprocessingDrawing" xmlns:wp="http://schemas.openxmlformats.org/drawingml/2006/wordprocessingDrawing" xmlns:w10="urn:schemas-microsoft-com:office:word" xmlns:w="http://schemas.openxmlformats.org/wordprocessingml/2006/main" xmlns:w14="http://schemas.microsoft.com/office/word/2010/wordml" xmlns:w15="http://schemas.microsoft.com/office/word/2012/wordml" xmlns:wpg="http://schemas.microsoft.com/office/word/2010/wordprocessingGroup" xmlns:wpi="http://schemas.microsoft.com/office/word/2010/wordprocessingInk" xmlns:wne="http://schemas.microsoft.com/office/word/2006/wordml" xmlns:wps="http://schemas.microsoft.com/office/word/2010/wordprocessingShape" mc:Ignorable="w14 w15 wp14">
   <w:p>
     <w:pPr>
       <w:pStyle w:val="Footer"/>
@@ -5259,7 +7092,7 @@
 </file>
 
 <file path=word/footer2.xml><?xml version="1.0" encoding="utf-8"?>
-<w:ftr xmlns:wpc="http://schemas.microsoft.com/office/word/2010/wordprocessingCanvas" xmlns:cx="http://schemas.microsoft.com/office/drawing/2014/chartex" xmlns:cx1="http://schemas.microsoft.com/office/drawing/2015/9/8/chartex" xmlns:mc="http://schemas.openxmlformats.org/markup-compatibility/2006" xmlns:o="urn:schemas-microsoft-com:office:office" xmlns:r="http://schemas.openxmlformats.org/officeDocument/2006/relationships" xmlns:m="http://schemas.openxmlformats.org/officeDocument/2006/math" xmlns:v="urn:schemas-microsoft-com:vml" xmlns:wp14="http://schemas.microsoft.com/office/word/2010/wordprocessingDrawing" xmlns:wp="http://schemas.openxmlformats.org/drawingml/2006/wordprocessingDrawing" xmlns:w10="urn:schemas-microsoft-com:office:word" xmlns:w="http://schemas.openxmlformats.org/wordprocessingml/2006/main" xmlns:w14="http://schemas.microsoft.com/office/word/2010/wordml" xmlns:w15="http://schemas.microsoft.com/office/word/2012/wordml" xmlns:w16se="http://schemas.microsoft.com/office/word/2015/wordml/symex" xmlns:wpg="http://schemas.microsoft.com/office/word/2010/wordprocessingGroup" xmlns:wpi="http://schemas.microsoft.com/office/word/2010/wordprocessingInk" xmlns:wne="http://schemas.microsoft.com/office/word/2006/wordml" xmlns:wps="http://schemas.microsoft.com/office/word/2010/wordprocessingShape" mc:Ignorable="w14 w15 w16se wp14">
+<w:ftr xmlns:wpc="http://schemas.microsoft.com/office/word/2010/wordprocessingCanvas" xmlns:mc="http://schemas.openxmlformats.org/markup-compatibility/2006" xmlns:o="urn:schemas-microsoft-com:office:office" xmlns:r="http://schemas.openxmlformats.org/officeDocument/2006/relationships" xmlns:m="http://schemas.openxmlformats.org/officeDocument/2006/math" xmlns:v="urn:schemas-microsoft-com:vml" xmlns:wp14="http://schemas.microsoft.com/office/word/2010/wordprocessingDrawing" xmlns:wp="http://schemas.openxmlformats.org/drawingml/2006/wordprocessingDrawing" xmlns:w10="urn:schemas-microsoft-com:office:word" xmlns:w="http://schemas.openxmlformats.org/wordprocessingml/2006/main" xmlns:w14="http://schemas.microsoft.com/office/word/2010/wordml" xmlns:w15="http://schemas.microsoft.com/office/word/2012/wordml" xmlns:wpg="http://schemas.microsoft.com/office/word/2010/wordprocessingGroup" xmlns:wpi="http://schemas.microsoft.com/office/word/2010/wordprocessingInk" xmlns:wne="http://schemas.microsoft.com/office/word/2006/wordml" xmlns:wps="http://schemas.microsoft.com/office/word/2010/wordprocessingShape" mc:Ignorable="w14 w15 wp14">
   <w:p>
     <w:pPr>
       <w:pStyle w:val="Footer"/>
@@ -5269,7 +7102,7 @@
 </file>
 
 <file path=word/footer3.xml><?xml version="1.0" encoding="utf-8"?>
-<w:ftr xmlns:wpc="http://schemas.microsoft.com/office/word/2010/wordprocessingCanvas" xmlns:cx="http://schemas.microsoft.com/office/drawing/2014/chartex" xmlns:cx1="http://schemas.microsoft.com/office/drawing/2015/9/8/chartex" xmlns:mc="http://schemas.openxmlformats.org/markup-compatibility/2006" xmlns:o="urn:schemas-microsoft-com:office:office" xmlns:r="http://schemas.openxmlformats.org/officeDocument/2006/relationships" xmlns:m="http://schemas.openxmlformats.org/officeDocument/2006/math" xmlns:v="urn:schemas-microsoft-com:vml" xmlns:wp14="http://schemas.microsoft.com/office/word/2010/wordprocessingDrawing" xmlns:wp="http://schemas.openxmlformats.org/drawingml/2006/wordprocessingDrawing" xmlns:w10="urn:schemas-microsoft-com:office:word" xmlns:w="http://schemas.openxmlformats.org/wordprocessingml/2006/main" xmlns:w14="http://schemas.microsoft.com/office/word/2010/wordml" xmlns:w15="http://schemas.microsoft.com/office/word/2012/wordml" xmlns:w16se="http://schemas.microsoft.com/office/word/2015/wordml/symex" xmlns:wpg="http://schemas.microsoft.com/office/word/2010/wordprocessingGroup" xmlns:wpi="http://schemas.microsoft.com/office/word/2010/wordprocessingInk" xmlns:wne="http://schemas.microsoft.com/office/word/2006/wordml" xmlns:wps="http://schemas.microsoft.com/office/word/2010/wordprocessingShape" mc:Ignorable="w14 w15 w16se wp14">
+<w:ftr xmlns:wpc="http://schemas.microsoft.com/office/word/2010/wordprocessingCanvas" xmlns:mc="http://schemas.openxmlformats.org/markup-compatibility/2006" xmlns:o="urn:schemas-microsoft-com:office:office" xmlns:r="http://schemas.openxmlformats.org/officeDocument/2006/relationships" xmlns:m="http://schemas.openxmlformats.org/officeDocument/2006/math" xmlns:v="urn:schemas-microsoft-com:vml" xmlns:wp14="http://schemas.microsoft.com/office/word/2010/wordprocessingDrawing" xmlns:wp="http://schemas.openxmlformats.org/drawingml/2006/wordprocessingDrawing" xmlns:w10="urn:schemas-microsoft-com:office:word" xmlns:w="http://schemas.openxmlformats.org/wordprocessingml/2006/main" xmlns:w14="http://schemas.microsoft.com/office/word/2010/wordml" xmlns:w15="http://schemas.microsoft.com/office/word/2012/wordml" xmlns:wpg="http://schemas.microsoft.com/office/word/2010/wordprocessingGroup" xmlns:wpi="http://schemas.microsoft.com/office/word/2010/wordprocessingInk" xmlns:wne="http://schemas.microsoft.com/office/word/2006/wordml" xmlns:wps="http://schemas.microsoft.com/office/word/2010/wordprocessingShape" mc:Ignorable="w14 w15 wp14">
   <w:p>
     <w:pPr>
       <w:pStyle w:val="Footer"/>
@@ -5279,7 +7112,7 @@
 </file>
 
 <file path=word/footnotes.xml><?xml version="1.0" encoding="utf-8"?>
-<w:footnotes xmlns:wpc="http://schemas.microsoft.com/office/word/2010/wordprocessingCanvas" xmlns:cx="http://schemas.microsoft.com/office/drawing/2014/chartex" xmlns:cx1="http://schemas.microsoft.com/office/drawing/2015/9/8/chartex" xmlns:mc="http://schemas.openxmlformats.org/markup-compatibility/2006" xmlns:o="urn:schemas-microsoft-com:office:office" xmlns:r="http://schemas.openxmlformats.org/officeDocument/2006/relationships" xmlns:m="http://schemas.openxmlformats.org/officeDocument/2006/math" xmlns:v="urn:schemas-microsoft-com:vml" xmlns:wp14="http://schemas.microsoft.com/office/word/2010/wordprocessingDrawing" xmlns:wp="http://schemas.openxmlformats.org/drawingml/2006/wordprocessingDrawing" xmlns:w10="urn:schemas-microsoft-com:office:word" xmlns:w="http://schemas.openxmlformats.org/wordprocessingml/2006/main" xmlns:w14="http://schemas.microsoft.com/office/word/2010/wordml" xmlns:w15="http://schemas.microsoft.com/office/word/2012/wordml" xmlns:w16se="http://schemas.microsoft.com/office/word/2015/wordml/symex" xmlns:wpg="http://schemas.microsoft.com/office/word/2010/wordprocessingGroup" xmlns:wpi="http://schemas.microsoft.com/office/word/2010/wordprocessingInk" xmlns:wne="http://schemas.microsoft.com/office/word/2006/wordml" xmlns:wps="http://schemas.microsoft.com/office/word/2010/wordprocessingShape" mc:Ignorable="w14 w15 w16se wp14">
+<w:footnotes xmlns:wpc="http://schemas.microsoft.com/office/word/2010/wordprocessingCanvas" xmlns:mc="http://schemas.openxmlformats.org/markup-compatibility/2006" xmlns:o="urn:schemas-microsoft-com:office:office" xmlns:r="http://schemas.openxmlformats.org/officeDocument/2006/relationships" xmlns:m="http://schemas.openxmlformats.org/officeDocument/2006/math" xmlns:v="urn:schemas-microsoft-com:vml" xmlns:wp14="http://schemas.microsoft.com/office/word/2010/wordprocessingDrawing" xmlns:wp="http://schemas.openxmlformats.org/drawingml/2006/wordprocessingDrawing" xmlns:w10="urn:schemas-microsoft-com:office:word" xmlns:w="http://schemas.openxmlformats.org/wordprocessingml/2006/main" xmlns:w14="http://schemas.microsoft.com/office/word/2010/wordml" xmlns:w15="http://schemas.microsoft.com/office/word/2012/wordml" xmlns:wpg="http://schemas.microsoft.com/office/word/2010/wordprocessingGroup" xmlns:wpi="http://schemas.microsoft.com/office/word/2010/wordprocessingInk" xmlns:wne="http://schemas.microsoft.com/office/word/2006/wordml" xmlns:wps="http://schemas.microsoft.com/office/word/2010/wordprocessingShape" mc:Ignorable="w14 w15 wp14">
   <w:footnote w:type="separator" w:id="-1">
     <w:p>
       <w:pPr>
@@ -5304,7 +7137,7 @@
 </file>
 
 <file path=word/header1.xml><?xml version="1.0" encoding="utf-8"?>
-<w:hdr xmlns:wpc="http://schemas.microsoft.com/office/word/2010/wordprocessingCanvas" xmlns:cx="http://schemas.microsoft.com/office/drawing/2014/chartex" xmlns:cx1="http://schemas.microsoft.com/office/drawing/2015/9/8/chartex" xmlns:mc="http://schemas.openxmlformats.org/markup-compatibility/2006" xmlns:o="urn:schemas-microsoft-com:office:office" xmlns:r="http://schemas.openxmlformats.org/officeDocument/2006/relationships" xmlns:m="http://schemas.openxmlformats.org/officeDocument/2006/math" xmlns:v="urn:schemas-microsoft-com:vml" xmlns:wp14="http://schemas.microsoft.com/office/word/2010/wordprocessingDrawing" xmlns:wp="http://schemas.openxmlformats.org/drawingml/2006/wordprocessingDrawing" xmlns:w10="urn:schemas-microsoft-com:office:word" xmlns:w="http://schemas.openxmlformats.org/wordprocessingml/2006/main" xmlns:w14="http://schemas.microsoft.com/office/word/2010/wordml" xmlns:w15="http://schemas.microsoft.com/office/word/2012/wordml" xmlns:w16se="http://schemas.microsoft.com/office/word/2015/wordml/symex" xmlns:wpg="http://schemas.microsoft.com/office/word/2010/wordprocessingGroup" xmlns:wpi="http://schemas.microsoft.com/office/word/2010/wordprocessingInk" xmlns:wne="http://schemas.microsoft.com/office/word/2006/wordml" xmlns:wps="http://schemas.microsoft.com/office/word/2010/wordprocessingShape" mc:Ignorable="w14 w15 w16se wp14">
+<w:hdr xmlns:wpc="http://schemas.microsoft.com/office/word/2010/wordprocessingCanvas" xmlns:mc="http://schemas.openxmlformats.org/markup-compatibility/2006" xmlns:o="urn:schemas-microsoft-com:office:office" xmlns:r="http://schemas.openxmlformats.org/officeDocument/2006/relationships" xmlns:m="http://schemas.openxmlformats.org/officeDocument/2006/math" xmlns:v="urn:schemas-microsoft-com:vml" xmlns:wp14="http://schemas.microsoft.com/office/word/2010/wordprocessingDrawing" xmlns:wp="http://schemas.openxmlformats.org/drawingml/2006/wordprocessingDrawing" xmlns:w10="urn:schemas-microsoft-com:office:word" xmlns:w="http://schemas.openxmlformats.org/wordprocessingml/2006/main" xmlns:w14="http://schemas.microsoft.com/office/word/2010/wordml" xmlns:w15="http://schemas.microsoft.com/office/word/2012/wordml" xmlns:wpg="http://schemas.microsoft.com/office/word/2010/wordprocessingGroup" xmlns:wpi="http://schemas.microsoft.com/office/word/2010/wordprocessingInk" xmlns:wne="http://schemas.microsoft.com/office/word/2006/wordml" xmlns:wps="http://schemas.microsoft.com/office/word/2010/wordprocessingShape" mc:Ignorable="w14 w15 wp14">
   <w:p>
     <w:pPr>
       <w:pStyle w:val="Header"/>
@@ -5314,7 +7147,7 @@
 </file>
 
 <file path=word/header2.xml><?xml version="1.0" encoding="utf-8"?>
-<w:hdr xmlns:wpc="http://schemas.microsoft.com/office/word/2010/wordprocessingCanvas" xmlns:cx="http://schemas.microsoft.com/office/drawing/2014/chartex" xmlns:cx1="http://schemas.microsoft.com/office/drawing/2015/9/8/chartex" xmlns:mc="http://schemas.openxmlformats.org/markup-compatibility/2006" xmlns:o="urn:schemas-microsoft-com:office:office" xmlns:r="http://schemas.openxmlformats.org/officeDocument/2006/relationships" xmlns:m="http://schemas.openxmlformats.org/officeDocument/2006/math" xmlns:v="urn:schemas-microsoft-com:vml" xmlns:wp14="http://schemas.microsoft.com/office/word/2010/wordprocessingDrawing" xmlns:wp="http://schemas.openxmlformats.org/drawingml/2006/wordprocessingDrawing" xmlns:w10="urn:schemas-microsoft-com:office:word" xmlns:w="http://schemas.openxmlformats.org/wordprocessingml/2006/main" xmlns:w14="http://schemas.microsoft.com/office/word/2010/wordml" xmlns:w15="http://schemas.microsoft.com/office/word/2012/wordml" xmlns:w16se="http://schemas.microsoft.com/office/word/2015/wordml/symex" xmlns:wpg="http://schemas.microsoft.com/office/word/2010/wordprocessingGroup" xmlns:wpi="http://schemas.microsoft.com/office/word/2010/wordprocessingInk" xmlns:wne="http://schemas.microsoft.com/office/word/2006/wordml" xmlns:wps="http://schemas.microsoft.com/office/word/2010/wordprocessingShape" mc:Ignorable="w14 w15 w16se wp14">
+<w:hdr xmlns:wpc="http://schemas.microsoft.com/office/word/2010/wordprocessingCanvas" xmlns:mc="http://schemas.openxmlformats.org/markup-compatibility/2006" xmlns:o="urn:schemas-microsoft-com:office:office" xmlns:r="http://schemas.openxmlformats.org/officeDocument/2006/relationships" xmlns:m="http://schemas.openxmlformats.org/officeDocument/2006/math" xmlns:v="urn:schemas-microsoft-com:vml" xmlns:wp14="http://schemas.microsoft.com/office/word/2010/wordprocessingDrawing" xmlns:wp="http://schemas.openxmlformats.org/drawingml/2006/wordprocessingDrawing" xmlns:w10="urn:schemas-microsoft-com:office:word" xmlns:w="http://schemas.openxmlformats.org/wordprocessingml/2006/main" xmlns:w14="http://schemas.microsoft.com/office/word/2010/wordml" xmlns:w15="http://schemas.microsoft.com/office/word/2012/wordml" xmlns:wpg="http://schemas.microsoft.com/office/word/2010/wordprocessingGroup" xmlns:wpi="http://schemas.microsoft.com/office/word/2010/wordprocessingInk" xmlns:wne="http://schemas.microsoft.com/office/word/2006/wordml" xmlns:wps="http://schemas.microsoft.com/office/word/2010/wordprocessingShape" mc:Ignorable="w14 w15 wp14">
   <w:p>
     <w:pPr>
       <w:pStyle w:val="Header"/>
@@ -5324,7 +7157,7 @@
 </file>
 
 <file path=word/header3.xml><?xml version="1.0" encoding="utf-8"?>
-<w:hdr xmlns:wpc="http://schemas.microsoft.com/office/word/2010/wordprocessingCanvas" xmlns:cx="http://schemas.microsoft.com/office/drawing/2014/chartex" xmlns:cx1="http://schemas.microsoft.com/office/drawing/2015/9/8/chartex" xmlns:mc="http://schemas.openxmlformats.org/markup-compatibility/2006" xmlns:o="urn:schemas-microsoft-com:office:office" xmlns:r="http://schemas.openxmlformats.org/officeDocument/2006/relationships" xmlns:m="http://schemas.openxmlformats.org/officeDocument/2006/math" xmlns:v="urn:schemas-microsoft-com:vml" xmlns:wp14="http://schemas.microsoft.com/office/word/2010/wordprocessingDrawing" xmlns:wp="http://schemas.openxmlformats.org/drawingml/2006/wordprocessingDrawing" xmlns:w10="urn:schemas-microsoft-com:office:word" xmlns:w="http://schemas.openxmlformats.org/wordprocessingml/2006/main" xmlns:w14="http://schemas.microsoft.com/office/word/2010/wordml" xmlns:w15="http://schemas.microsoft.com/office/word/2012/wordml" xmlns:w16se="http://schemas.microsoft.com/office/word/2015/wordml/symex" xmlns:wpg="http://schemas.microsoft.com/office/word/2010/wordprocessingGroup" xmlns:wpi="http://schemas.microsoft.com/office/word/2010/wordprocessingInk" xmlns:wne="http://schemas.microsoft.com/office/word/2006/wordml" xmlns:wps="http://schemas.microsoft.com/office/word/2010/wordprocessingShape" mc:Ignorable="w14 w15 w16se wp14">
+<w:hdr xmlns:wpc="http://schemas.microsoft.com/office/word/2010/wordprocessingCanvas" xmlns:mc="http://schemas.openxmlformats.org/markup-compatibility/2006" xmlns:o="urn:schemas-microsoft-com:office:office" xmlns:r="http://schemas.openxmlformats.org/officeDocument/2006/relationships" xmlns:m="http://schemas.openxmlformats.org/officeDocument/2006/math" xmlns:v="urn:schemas-microsoft-com:vml" xmlns:wp14="http://schemas.microsoft.com/office/word/2010/wordprocessingDrawing" xmlns:wp="http://schemas.openxmlformats.org/drawingml/2006/wordprocessingDrawing" xmlns:w10="urn:schemas-microsoft-com:office:word" xmlns:w="http://schemas.openxmlformats.org/wordprocessingml/2006/main" xmlns:w14="http://schemas.microsoft.com/office/word/2010/wordml" xmlns:w15="http://schemas.microsoft.com/office/word/2012/wordml" xmlns:wpg="http://schemas.microsoft.com/office/word/2010/wordprocessingGroup" xmlns:wpi="http://schemas.microsoft.com/office/word/2010/wordprocessingInk" xmlns:wne="http://schemas.microsoft.com/office/word/2006/wordml" xmlns:wps="http://schemas.microsoft.com/office/word/2010/wordprocessingShape" mc:Ignorable="w14 w15 wp14">
   <w:p>
     <w:pPr>
       <w:pStyle w:val="Header"/>
@@ -5334,7 +7167,7 @@
 </file>
 
 <file path=word/numbering.xml><?xml version="1.0" encoding="utf-8"?>
-<w:numbering xmlns:wpc="http://schemas.microsoft.com/office/word/2010/wordprocessingCanvas" xmlns:cx="http://schemas.microsoft.com/office/drawing/2014/chartex" xmlns:cx1="http://schemas.microsoft.com/office/drawing/2015/9/8/chartex" xmlns:mc="http://schemas.openxmlformats.org/markup-compatibility/2006" xmlns:o="urn:schemas-microsoft-com:office:office" xmlns:r="http://schemas.openxmlformats.org/officeDocument/2006/relationships" xmlns:m="http://schemas.openxmlformats.org/officeDocument/2006/math" xmlns:v="urn:schemas-microsoft-com:vml" xmlns:wp14="http://schemas.microsoft.com/office/word/2010/wordprocessingDrawing" xmlns:wp="http://schemas.openxmlformats.org/drawingml/2006/wordprocessingDrawing" xmlns:w10="urn:schemas-microsoft-com:office:word" xmlns:w="http://schemas.openxmlformats.org/wordprocessingml/2006/main" xmlns:w14="http://schemas.microsoft.com/office/word/2010/wordml" xmlns:w15="http://schemas.microsoft.com/office/word/2012/wordml" xmlns:w16se="http://schemas.microsoft.com/office/word/2015/wordml/symex" xmlns:wpg="http://schemas.microsoft.com/office/word/2010/wordprocessingGroup" xmlns:wpi="http://schemas.microsoft.com/office/word/2010/wordprocessingInk" xmlns:wne="http://schemas.microsoft.com/office/word/2006/wordml" xmlns:wps="http://schemas.microsoft.com/office/word/2010/wordprocessingShape" mc:Ignorable="w14 w15 w16se wp14">
+<w:numbering xmlns:wpc="http://schemas.microsoft.com/office/word/2010/wordprocessingCanvas" xmlns:mc="http://schemas.openxmlformats.org/markup-compatibility/2006" xmlns:o="urn:schemas-microsoft-com:office:office" xmlns:r="http://schemas.openxmlformats.org/officeDocument/2006/relationships" xmlns:m="http://schemas.openxmlformats.org/officeDocument/2006/math" xmlns:v="urn:schemas-microsoft-com:vml" xmlns:wp14="http://schemas.microsoft.com/office/word/2010/wordprocessingDrawing" xmlns:wp="http://schemas.openxmlformats.org/drawingml/2006/wordprocessingDrawing" xmlns:w10="urn:schemas-microsoft-com:office:word" xmlns:w="http://schemas.openxmlformats.org/wordprocessingml/2006/main" xmlns:w14="http://schemas.microsoft.com/office/word/2010/wordml" xmlns:w15="http://schemas.microsoft.com/office/word/2012/wordml" xmlns:wpg="http://schemas.microsoft.com/office/word/2010/wordprocessingGroup" xmlns:wpi="http://schemas.microsoft.com/office/word/2010/wordprocessingInk" xmlns:wne="http://schemas.microsoft.com/office/word/2006/wordml" xmlns:wps="http://schemas.microsoft.com/office/word/2010/wordprocessingShape" mc:Ignorable="w14 w15 wp14">
   <w:abstractNum w:abstractNumId="0" w15:restartNumberingAfterBreak="0">
     <w:nsid w:val="56DD2892"/>
     <w:multiLevelType w:val="hybridMultilevel"/>
@@ -5431,7 +7264,7 @@
 </file>
 
 <file path=word/styles.xml><?xml version="1.0" encoding="utf-8"?>
-<w:styles xmlns:mc="http://schemas.openxmlformats.org/markup-compatibility/2006" xmlns:r="http://schemas.openxmlformats.org/officeDocument/2006/relationships" xmlns:w="http://schemas.openxmlformats.org/wordprocessingml/2006/main" xmlns:w14="http://schemas.microsoft.com/office/word/2010/wordml" xmlns:w15="http://schemas.microsoft.com/office/word/2012/wordml" xmlns:w16se="http://schemas.microsoft.com/office/word/2015/wordml/symex" mc:Ignorable="w14 w15 w16se">
+<w:styles xmlns:mc="http://schemas.openxmlformats.org/markup-compatibility/2006" xmlns:r="http://schemas.openxmlformats.org/officeDocument/2006/relationships" xmlns:w="http://schemas.openxmlformats.org/wordprocessingml/2006/main" xmlns:w14="http://schemas.microsoft.com/office/word/2010/wordml" xmlns:w15="http://schemas.microsoft.com/office/word/2012/wordml" mc:Ignorable="w14 w15">
   <w:docDefaults>
     <w:rPrDefault>
       <w:rPr>
@@ -6776,7 +8609,7 @@
 </file>
 
 <file path=customXml/itemProps1.xml><?xml version="1.0" encoding="utf-8"?>
-<ds:datastoreItem xmlns:ds="http://schemas.openxmlformats.org/officeDocument/2006/customXml" ds:itemID="{F3A2A616-0D69-459D-9358-D64FF4C4CCB4}">
+<ds:datastoreItem xmlns:ds="http://schemas.openxmlformats.org/officeDocument/2006/customXml" ds:itemID="{256CBB66-CC1E-4F0C-A4FF-2011BBBD5B65}">
   <ds:schemaRefs>
     <ds:schemaRef ds:uri="http://schemas.openxmlformats.org/officeDocument/2006/bibliography"/>
   </ds:schemaRefs>

--- a/chapters/GeometryOfReason/09-erkenntnis/Erkenntnis_Comments_for_Referees_Revision_2.docx
+++ b/chapters/GeometryOfReason/09-erkenntnis/Erkenntnis_Comments_for_Referees_Revision_2.docx
@@ -5691,8 +5691,656 @@
         </w:rPr>
         <w:t>I have deleted the passage making the decision-theory/information-theory claim.</w:t>
       </w:r>
+    </w:p>
+    <w:p>
+      <w:pPr>
+        <w:rPr>
+          <w:rFonts w:eastAsiaTheme="minorHAnsi"/>
+          <w:color w:val="7030A0"/>
+          <w:sz w:val="22"/>
+          <w:szCs w:val="22"/>
+        </w:rPr>
+      </w:pPr>
+      <w:r>
+        <w:rPr>
+          <w:rFonts w:eastAsiaTheme="minorHAnsi"/>
+          <w:sz w:val="22"/>
+          <w:szCs w:val="22"/>
+        </w:rPr>
+        <w:t>5.4.4: this needs to be better motivated. It does look to me like these agents use</w:t>
+      </w:r>
+      <w:r>
+        <w:rPr>
+          <w:rFonts w:eastAsiaTheme="minorHAnsi"/>
+          <w:sz w:val="22"/>
+          <w:szCs w:val="22"/>
+        </w:rPr>
+        <w:t xml:space="preserve"> </w:t>
+      </w:r>
+      <w:r>
+        <w:rPr>
+          <w:rFonts w:eastAsiaTheme="minorHAnsi"/>
+          <w:sz w:val="22"/>
+          <w:szCs w:val="22"/>
+        </w:rPr>
+        <w:t>different partitions and hence it is not immediately clear why Invariance should</w:t>
+      </w:r>
+      <w:r>
+        <w:rPr>
+          <w:rFonts w:eastAsiaTheme="minorHAnsi"/>
+          <w:sz w:val="22"/>
+          <w:szCs w:val="22"/>
+        </w:rPr>
+        <w:t xml:space="preserve"> </w:t>
+      </w:r>
+      <w:r>
+        <w:rPr>
+          <w:rFonts w:eastAsiaTheme="minorHAnsi"/>
+          <w:sz w:val="22"/>
+          <w:szCs w:val="22"/>
+        </w:rPr>
+        <w:t>apply here.</w:t>
+      </w:r>
+      <w:r>
+        <w:rPr>
+          <w:rFonts w:eastAsiaTheme="minorHAnsi"/>
+          <w:sz w:val="22"/>
+          <w:szCs w:val="22"/>
+        </w:rPr>
+        <w:t xml:space="preserve"> </w:t>
+      </w:r>
+      <w:r>
+        <w:rPr>
+          <w:rFonts w:eastAsiaTheme="minorHAnsi"/>
+          <w:color w:val="7030A0"/>
+          <w:sz w:val="22"/>
+          <w:szCs w:val="22"/>
+        </w:rPr>
+        <w:t xml:space="preserve">I have added the following to motivate </w:t>
+      </w:r>
+      <w:r>
+        <w:rPr>
+          <w:rFonts w:eastAsiaTheme="minorHAnsi"/>
+          <w:color w:val="7030A0"/>
+          <w:sz w:val="22"/>
+          <w:szCs w:val="22"/>
+        </w:rPr>
+        <w:t>INVARIANCE</w:t>
+      </w:r>
+      <w:r>
+        <w:rPr>
+          <w:rFonts w:eastAsiaTheme="minorHAnsi"/>
+          <w:color w:val="7030A0"/>
+          <w:sz w:val="22"/>
+          <w:szCs w:val="22"/>
+        </w:rPr>
+        <w:t>: “</w:t>
+      </w:r>
+      <w:r>
+        <w:rPr>
+          <w:rFonts w:eastAsiaTheme="minorHAnsi"/>
+          <w:color w:val="7030A0"/>
+          <w:sz w:val="22"/>
+          <w:szCs w:val="22"/>
+        </w:rPr>
+        <w:t xml:space="preserve">In the following example, Sherlock Holmes and Jane </w:t>
+      </w:r>
+      <w:proofErr w:type="spellStart"/>
+      <w:r>
+        <w:rPr>
+          <w:rFonts w:eastAsiaTheme="minorHAnsi"/>
+          <w:color w:val="7030A0"/>
+          <w:sz w:val="22"/>
+          <w:szCs w:val="22"/>
+        </w:rPr>
+        <w:t>Marple</w:t>
+      </w:r>
+      <w:proofErr w:type="spellEnd"/>
+      <w:r>
+        <w:rPr>
+          <w:rFonts w:eastAsiaTheme="minorHAnsi"/>
+          <w:color w:val="7030A0"/>
+          <w:sz w:val="22"/>
+          <w:szCs w:val="22"/>
+        </w:rPr>
+        <w:t xml:space="preserve"> </w:t>
+      </w:r>
+      <w:r>
+        <w:rPr>
+          <w:rFonts w:eastAsiaTheme="minorHAnsi"/>
+          <w:color w:val="7030A0"/>
+          <w:sz w:val="22"/>
+          <w:szCs w:val="22"/>
+        </w:rPr>
+        <w:t>agree on all relevant facts and on their prior probabilities, but LP</w:t>
+      </w:r>
+      <w:r>
+        <w:rPr>
+          <w:rFonts w:eastAsiaTheme="minorHAnsi"/>
+          <w:color w:val="7030A0"/>
+          <w:sz w:val="22"/>
+          <w:szCs w:val="22"/>
+        </w:rPr>
+        <w:t xml:space="preserve"> </w:t>
+      </w:r>
+      <w:r>
+        <w:rPr>
+          <w:rFonts w:eastAsiaTheme="minorHAnsi"/>
+          <w:color w:val="7030A0"/>
+          <w:sz w:val="22"/>
+          <w:szCs w:val="22"/>
+        </w:rPr>
+        <w:t>conditioning leads to a divergence in posterior probabilities.”</w:t>
+      </w:r>
+    </w:p>
+    <w:p>
+      <w:pPr>
+        <w:rPr>
+          <w:rFonts w:eastAsiaTheme="minorHAnsi"/>
+          <w:color w:val="7030A0"/>
+          <w:sz w:val="22"/>
+          <w:szCs w:val="22"/>
+        </w:rPr>
+      </w:pPr>
+      <w:r>
+        <w:rPr>
+          <w:rFonts w:eastAsiaTheme="minorHAnsi"/>
+          <w:sz w:val="22"/>
+          <w:szCs w:val="22"/>
+        </w:rPr>
+        <w:t>Page 52: Why would one use standard conditioning in a previous step when one</w:t>
+      </w:r>
+      <w:r>
+        <w:rPr>
+          <w:rFonts w:eastAsiaTheme="minorHAnsi"/>
+          <w:sz w:val="22"/>
+          <w:szCs w:val="22"/>
+        </w:rPr>
+        <w:t xml:space="preserve"> </w:t>
+      </w:r>
+      <w:r>
+        <w:rPr>
+          <w:rFonts w:eastAsiaTheme="minorHAnsi"/>
+          <w:sz w:val="22"/>
+          <w:szCs w:val="22"/>
+        </w:rPr>
+        <w:t>later uses LP updating?</w:t>
+      </w:r>
+      <w:r>
+        <w:rPr>
+          <w:rFonts w:eastAsiaTheme="minorHAnsi"/>
+          <w:sz w:val="22"/>
+          <w:szCs w:val="22"/>
+        </w:rPr>
+        <w:t xml:space="preserve"> </w:t>
+      </w:r>
+      <w:r>
+        <w:rPr>
+          <w:rFonts w:eastAsiaTheme="minorHAnsi"/>
+          <w:color w:val="7030A0"/>
+          <w:sz w:val="22"/>
+          <w:szCs w:val="22"/>
+        </w:rPr>
+        <w:t xml:space="preserve">In section 6.2 of their paper “An Objective Justification of </w:t>
+      </w:r>
+      <w:proofErr w:type="spellStart"/>
+      <w:r>
+        <w:rPr>
+          <w:rFonts w:eastAsiaTheme="minorHAnsi"/>
+          <w:color w:val="7030A0"/>
+          <w:sz w:val="22"/>
+          <w:szCs w:val="22"/>
+        </w:rPr>
+        <w:t>Bayesianism</w:t>
+      </w:r>
+      <w:proofErr w:type="spellEnd"/>
+      <w:r>
+        <w:rPr>
+          <w:rFonts w:eastAsiaTheme="minorHAnsi"/>
+          <w:color w:val="7030A0"/>
+          <w:sz w:val="22"/>
+          <w:szCs w:val="22"/>
+        </w:rPr>
+        <w:t xml:space="preserve"> II” (2010), </w:t>
+      </w:r>
+      <w:proofErr w:type="spellStart"/>
+      <w:r>
+        <w:rPr>
+          <w:rFonts w:eastAsiaTheme="minorHAnsi"/>
+          <w:color w:val="7030A0"/>
+          <w:sz w:val="22"/>
+          <w:szCs w:val="22"/>
+        </w:rPr>
+        <w:t>Leitgeb</w:t>
+      </w:r>
+      <w:proofErr w:type="spellEnd"/>
+      <w:r>
+        <w:rPr>
+          <w:rFonts w:eastAsiaTheme="minorHAnsi"/>
+          <w:color w:val="7030A0"/>
+          <w:sz w:val="22"/>
+          <w:szCs w:val="22"/>
+        </w:rPr>
+        <w:t xml:space="preserve"> and Pettigrew vigorously defend standard conditioning. The referee is correct here that LP conditioning is not “continuous” with standard conditioning in a stronger sense than I describe in the paper—I have addressed this problem in my response to the recommendation for pages 48/49. The impression that LP’s paper gives, however, is such that standard conditioning should be applied when possible (when </w:t>
+      </w:r>
+      <w:proofErr w:type="gramStart"/>
+      <w:r>
+        <w:rPr>
+          <w:rFonts w:eastAsiaTheme="minorHAnsi"/>
+          <w:color w:val="7030A0"/>
+          <w:sz w:val="22"/>
+          <w:szCs w:val="22"/>
+        </w:rPr>
+        <w:t>P(</w:t>
+      </w:r>
+      <w:proofErr w:type="gramEnd"/>
+      <w:r>
+        <w:rPr>
+          <w:rFonts w:eastAsiaTheme="minorHAnsi"/>
+          <w:color w:val="7030A0"/>
+          <w:sz w:val="22"/>
+          <w:szCs w:val="22"/>
+        </w:rPr>
+        <w:t>E)=1) and LP conditioning otherwise. The referee’s observation highlights the problem with LP conditioning.</w:t>
+      </w:r>
+    </w:p>
+    <w:p>
+      <w:pPr>
+        <w:rPr>
+          <w:rFonts w:eastAsiaTheme="minorHAnsi"/>
+          <w:sz w:val="22"/>
+          <w:szCs w:val="22"/>
+        </w:rPr>
+      </w:pPr>
+      <w:r>
+        <w:rPr>
+          <w:rFonts w:eastAsiaTheme="minorHAnsi"/>
+          <w:sz w:val="22"/>
+          <w:szCs w:val="22"/>
+        </w:rPr>
+        <w:t>Surely, the proper way is to specify the total available evidence, which either p</w:t>
+      </w:r>
+      <w:r>
+        <w:rPr>
+          <w:rFonts w:eastAsiaTheme="minorHAnsi"/>
+          <w:sz w:val="22"/>
+          <w:szCs w:val="22"/>
+        </w:rPr>
+        <w:t>ronounces on X</w:t>
+      </w:r>
+      <w:r>
+        <w:rPr>
+          <w:rFonts w:eastAsiaTheme="minorHAnsi"/>
+          <w:sz w:val="22"/>
+          <w:szCs w:val="22"/>
+          <w:vertAlign w:val="subscript"/>
+        </w:rPr>
+        <w:t>0</w:t>
+      </w:r>
+      <w:r>
+        <w:rPr>
+          <w:rFonts w:eastAsiaTheme="minorHAnsi"/>
+          <w:sz w:val="22"/>
+          <w:szCs w:val="22"/>
+        </w:rPr>
+        <w:t xml:space="preserve"> or not. Either way, it’s clear how the update should be carried out.</w:t>
+      </w:r>
+      <w:r>
+        <w:rPr>
+          <w:rFonts w:eastAsiaTheme="minorHAnsi"/>
+          <w:sz w:val="22"/>
+          <w:szCs w:val="22"/>
+        </w:rPr>
+        <w:t xml:space="preserve"> </w:t>
+      </w:r>
+      <w:r>
+        <w:rPr>
+          <w:rFonts w:eastAsiaTheme="minorHAnsi"/>
+          <w:color w:val="7030A0"/>
+          <w:sz w:val="22"/>
+          <w:szCs w:val="22"/>
+        </w:rPr>
+        <w:t>There are two steps here. We end up with an event (X</w:t>
+      </w:r>
+      <w:r>
+        <w:rPr>
+          <w:rFonts w:eastAsiaTheme="minorHAnsi"/>
+          <w:color w:val="7030A0"/>
+          <w:sz w:val="22"/>
+          <w:szCs w:val="22"/>
+          <w:vertAlign w:val="subscript"/>
+        </w:rPr>
+        <w:t>0</w:t>
+      </w:r>
+      <w:r>
+        <w:rPr>
+          <w:rFonts w:eastAsiaTheme="minorHAnsi"/>
+          <w:color w:val="7030A0"/>
+          <w:sz w:val="22"/>
+          <w:szCs w:val="22"/>
+        </w:rPr>
+        <w:t xml:space="preserve">) whose probability in the first step is diminished to zero. </w:t>
+      </w:r>
+      <w:r>
+        <w:rPr>
+          <w:rFonts w:eastAsiaTheme="minorHAnsi"/>
+          <w:color w:val="7030A0"/>
+          <w:sz w:val="22"/>
+          <w:szCs w:val="22"/>
+        </w:rPr>
+        <w:t xml:space="preserve">Then additional evidence comes in </w:t>
+      </w:r>
+      <w:r>
+        <w:rPr>
+          <w:rFonts w:eastAsiaTheme="minorHAnsi"/>
+          <w:color w:val="7030A0"/>
+          <w:sz w:val="22"/>
+          <w:szCs w:val="22"/>
+        </w:rPr>
+        <w:lastRenderedPageBreak/>
+        <w:t>calling for further updates. These two steps are not meant to be available as ‘total eviden</w:t>
+      </w:r>
+      <w:r>
+        <w:rPr>
+          <w:rFonts w:eastAsiaTheme="minorHAnsi"/>
+          <w:color w:val="7030A0"/>
+          <w:sz w:val="22"/>
+          <w:szCs w:val="22"/>
+        </w:rPr>
+        <w:t>ce</w:t>
+      </w:r>
+      <w:r>
+        <w:rPr>
+          <w:rFonts w:eastAsiaTheme="minorHAnsi"/>
+          <w:color w:val="7030A0"/>
+          <w:sz w:val="22"/>
+          <w:szCs w:val="22"/>
+        </w:rPr>
+        <w:t>’</w:t>
+      </w:r>
+      <w:r>
+        <w:rPr>
+          <w:rFonts w:eastAsiaTheme="minorHAnsi"/>
+          <w:color w:val="7030A0"/>
+          <w:sz w:val="22"/>
+          <w:szCs w:val="22"/>
+        </w:rPr>
+        <w:t xml:space="preserve"> in one single step.</w:t>
+      </w:r>
+    </w:p>
+    <w:p>
+      <w:pPr>
+        <w:rPr>
+          <w:rFonts w:eastAsiaTheme="minorHAnsi"/>
+          <w:color w:val="7030A0"/>
+          <w:sz w:val="22"/>
+          <w:szCs w:val="22"/>
+        </w:rPr>
+      </w:pPr>
+      <w:r>
+        <w:rPr>
+          <w:rFonts w:eastAsiaTheme="minorHAnsi"/>
+          <w:sz w:val="22"/>
+          <w:szCs w:val="22"/>
+        </w:rPr>
+        <w:t>Page 55: The first paragraph conflates all sorts of intuitions and metrics.</w:t>
+      </w:r>
+      <w:r>
+        <w:rPr>
+          <w:rFonts w:eastAsiaTheme="minorHAnsi"/>
+          <w:sz w:val="22"/>
+          <w:szCs w:val="22"/>
+        </w:rPr>
+        <w:t xml:space="preserve"> </w:t>
+      </w:r>
+      <w:r>
+        <w:rPr>
+          <w:rFonts w:eastAsiaTheme="minorHAnsi"/>
+          <w:color w:val="7030A0"/>
+          <w:sz w:val="22"/>
+          <w:szCs w:val="22"/>
+        </w:rPr>
+        <w:t>I take this to be referring to the following section: “Near the boundary of $\</w:t>
+      </w:r>
+      <w:proofErr w:type="spellStart"/>
+      <w:r>
+        <w:rPr>
+          <w:rFonts w:eastAsiaTheme="minorHAnsi"/>
+          <w:color w:val="7030A0"/>
+          <w:sz w:val="22"/>
+          <w:szCs w:val="22"/>
+        </w:rPr>
+        <w:t>mathbb</w:t>
+      </w:r>
+      <w:proofErr w:type="spellEnd"/>
+      <w:r>
+        <w:rPr>
+          <w:rFonts w:eastAsiaTheme="minorHAnsi"/>
+          <w:color w:val="7030A0"/>
+          <w:sz w:val="22"/>
+          <w:szCs w:val="22"/>
+        </w:rPr>
+        <w:t>{S</w:t>
+      </w:r>
+      <w:proofErr w:type="gramStart"/>
+      <w:r>
+        <w:rPr>
+          <w:rFonts w:eastAsiaTheme="minorHAnsi"/>
+          <w:color w:val="7030A0"/>
+          <w:sz w:val="22"/>
+          <w:szCs w:val="22"/>
+        </w:rPr>
+        <w:t>}^</w:t>
+      </w:r>
+      <w:proofErr w:type="gramEnd"/>
+      <w:r>
+        <w:rPr>
+          <w:rFonts w:eastAsiaTheme="minorHAnsi"/>
+          <w:color w:val="7030A0"/>
+          <w:sz w:val="22"/>
+          <w:szCs w:val="22"/>
+        </w:rPr>
+        <w:t>{n-1}$, information theory reflects the horizon effect just as our expectation requires. The problem is near the centre, where some equidistant points are more divergent the closer they are to the middle.”</w:t>
+      </w:r>
+      <w:r>
+        <w:rPr>
+          <w:rFonts w:eastAsiaTheme="minorHAnsi"/>
+          <w:color w:val="7030A0"/>
+          <w:sz w:val="22"/>
+          <w:szCs w:val="22"/>
+        </w:rPr>
+        <w:t xml:space="preserve"> I have deleted the word “equidistant” in the revision, but the problem remains that – as the referee correctly identifies – the whole idea of collinear horizon is based on a conflation of metrics. I am aware of this; in fact, I am currently working on a paper that presents a coordinate-free approach to scoring rules which is less dependent on geometric intuitions. To address how problematic collinear horizon is in this paper (in its defence, it does have the interesting feature of showing that both the geometry of reason and information theory fail the horizon requirement), I have </w:t>
+      </w:r>
+      <w:r>
+        <w:rPr>
+          <w:rFonts w:eastAsiaTheme="minorHAnsi"/>
+          <w:color w:val="7030A0"/>
+          <w:sz w:val="22"/>
+          <w:szCs w:val="22"/>
+        </w:rPr>
+        <w:t>expanded</w:t>
+      </w:r>
+      <w:r>
+        <w:rPr>
+          <w:rFonts w:eastAsiaTheme="minorHAnsi"/>
+          <w:color w:val="7030A0"/>
+          <w:sz w:val="22"/>
+          <w:szCs w:val="22"/>
+        </w:rPr>
+        <w:t xml:space="preserve"> the following passage in subsection 5.4.6: “The way I have</w:t>
+      </w:r>
+      <w:r>
+        <w:rPr>
+          <w:rFonts w:eastAsiaTheme="minorHAnsi"/>
+          <w:color w:val="7030A0"/>
+          <w:sz w:val="22"/>
+          <w:szCs w:val="22"/>
+        </w:rPr>
+        <w:t xml:space="preserve"> formalized the HORIZON</w:t>
+      </w:r>
+      <w:r>
+        <w:rPr>
+          <w:rFonts w:eastAsiaTheme="minorHAnsi"/>
+          <w:color w:val="7030A0"/>
+          <w:sz w:val="22"/>
+          <w:szCs w:val="22"/>
+        </w:rPr>
+        <w:t xml:space="preserve"> and </w:t>
+      </w:r>
+      <w:r>
+        <w:rPr>
+          <w:rFonts w:eastAsiaTheme="minorHAnsi"/>
+          <w:color w:val="7030A0"/>
+          <w:sz w:val="22"/>
+          <w:szCs w:val="22"/>
+        </w:rPr>
+        <w:t>COLLINEAR HORIZON</w:t>
+      </w:r>
+      <w:r>
+        <w:rPr>
+          <w:rFonts w:eastAsiaTheme="minorHAnsi"/>
+          <w:color w:val="7030A0"/>
+          <w:sz w:val="22"/>
+          <w:szCs w:val="22"/>
+        </w:rPr>
+        <w:t xml:space="preserve"> requirement is artificial in the face of the more comprehensive epistemic intui</w:t>
+      </w:r>
+      <w:r>
+        <w:rPr>
+          <w:rFonts w:eastAsiaTheme="minorHAnsi"/>
+          <w:color w:val="7030A0"/>
+          <w:sz w:val="22"/>
+          <w:szCs w:val="22"/>
+        </w:rPr>
+        <w:t xml:space="preserve">tion. </w:t>
+      </w:r>
+      <w:r>
+        <w:rPr>
+          <w:rFonts w:eastAsiaTheme="minorHAnsi"/>
+          <w:color w:val="7030A0"/>
+          <w:sz w:val="22"/>
+          <w:szCs w:val="22"/>
+        </w:rPr>
+        <w:t xml:space="preserve"> </w:t>
+      </w:r>
+      <w:r>
+        <w:rPr>
+          <w:rFonts w:eastAsiaTheme="minorHAnsi"/>
+          <w:color w:val="7030A0"/>
+          <w:sz w:val="22"/>
+          <w:szCs w:val="22"/>
+        </w:rPr>
+        <w:t>COLLINEAR HORIZON</w:t>
+      </w:r>
+      <w:r>
+        <w:rPr>
+          <w:rFonts w:eastAsiaTheme="minorHAnsi"/>
+          <w:color w:val="7030A0"/>
+          <w:sz w:val="22"/>
+          <w:szCs w:val="22"/>
+        </w:rPr>
+        <w:t xml:space="preserve"> conflates divergences and metrics as it is dependent on the Euclidean idea of collinearity and equidistance. In a more integrated account it would be desirable to have these requirements reformulated in a more general fashion; convexity may play a major role in such a reformulation.”</w:t>
+      </w:r>
+    </w:p>
+    <w:p>
+      <w:pPr>
+        <w:rPr>
+          <w:rFonts w:eastAsiaTheme="minorHAnsi"/>
+          <w:sz w:val="22"/>
+          <w:szCs w:val="22"/>
+        </w:rPr>
+      </w:pPr>
+      <w:r>
+        <w:rPr>
+          <w:rFonts w:eastAsiaTheme="minorHAnsi"/>
+          <w:sz w:val="22"/>
+          <w:szCs w:val="22"/>
+        </w:rPr>
+        <w:t>Figure 5: How can it be unclear, whether a</w:t>
+      </w:r>
       <w:bookmarkStart w:id="6" w:name="_GoBack"/>
       <w:bookmarkEnd w:id="6"/>
+      <w:r>
+        <w:rPr>
+          <w:rFonts w:eastAsiaTheme="minorHAnsi"/>
+          <w:sz w:val="22"/>
+          <w:szCs w:val="22"/>
+        </w:rPr>
+        <w:t xml:space="preserve"> point is a midpoint or not? A calculation should make things clear, no?</w:t>
+      </w:r>
+      <w:r>
+        <w:rPr>
+          <w:rFonts w:eastAsiaTheme="minorHAnsi"/>
+          <w:sz w:val="22"/>
+          <w:szCs w:val="22"/>
+        </w:rPr>
+        <w:t xml:space="preserve"> </w:t>
+      </w:r>
+      <w:r>
+        <w:rPr>
+          <w:rFonts w:eastAsiaTheme="minorHAnsi"/>
+          <w:color w:val="7030A0"/>
+          <w:sz w:val="22"/>
+          <w:szCs w:val="22"/>
+        </w:rPr>
+        <w:t xml:space="preserve">I thought so, too! There is no algebra that I am aware of that would </w:t>
+      </w:r>
+      <w:r>
+        <w:rPr>
+          <w:rFonts w:eastAsiaTheme="minorHAnsi"/>
+          <w:color w:val="7030A0"/>
+          <w:sz w:val="22"/>
+          <w:szCs w:val="22"/>
+        </w:rPr>
+        <w:t>show</w:t>
+      </w:r>
+      <w:r>
+        <w:rPr>
+          <w:rFonts w:eastAsiaTheme="minorHAnsi"/>
+          <w:color w:val="7030A0"/>
+          <w:sz w:val="22"/>
+          <w:szCs w:val="22"/>
+        </w:rPr>
+        <w:t xml:space="preserve"> identity between midpoint and point E. The Lambert-W function must be calculated numerically; using </w:t>
+      </w:r>
+      <w:proofErr w:type="spellStart"/>
+      <w:r>
+        <w:rPr>
+          <w:rFonts w:eastAsiaTheme="minorHAnsi"/>
+          <w:color w:val="7030A0"/>
+          <w:sz w:val="22"/>
+          <w:szCs w:val="22"/>
+        </w:rPr>
+        <w:t>matlab</w:t>
+      </w:r>
+      <w:proofErr w:type="spellEnd"/>
+      <w:r>
+        <w:rPr>
+          <w:rFonts w:eastAsiaTheme="minorHAnsi"/>
+          <w:color w:val="7030A0"/>
+          <w:sz w:val="22"/>
+          <w:szCs w:val="22"/>
+        </w:rPr>
+        <w:t xml:space="preserve"> I was not able to find a difference between midpoint and point E, but theoretically speaking they could be so close to each other </w:t>
+      </w:r>
+      <w:r>
+        <w:rPr>
+          <w:rFonts w:eastAsiaTheme="minorHAnsi"/>
+          <w:color w:val="7030A0"/>
+          <w:sz w:val="22"/>
+          <w:szCs w:val="22"/>
+        </w:rPr>
+        <w:t xml:space="preserve">(while not being identical) </w:t>
+      </w:r>
+      <w:r>
+        <w:rPr>
+          <w:rFonts w:eastAsiaTheme="minorHAnsi"/>
+          <w:color w:val="7030A0"/>
+          <w:sz w:val="22"/>
+          <w:szCs w:val="22"/>
+        </w:rPr>
+        <w:t>that my numerical methods are insufficient to demonstrate the difference.</w:t>
+      </w:r>
     </w:p>
     <w:p>
       <w:pPr>
@@ -5709,130 +6357,70 @@
           <w:sz w:val="22"/>
           <w:szCs w:val="22"/>
         </w:rPr>
-        <w:t>5.4.4: this needs to be better motivated. It does look to me like these agents use</w:t>
-      </w:r>
-      <w:r>
-        <w:rPr>
-          <w:rFonts w:eastAsiaTheme="minorHAnsi"/>
-          <w:sz w:val="22"/>
-          <w:szCs w:val="22"/>
-        </w:rPr>
-        <w:t xml:space="preserve"> </w:t>
-      </w:r>
-      <w:r>
-        <w:rPr>
-          <w:rFonts w:eastAsiaTheme="minorHAnsi"/>
-          <w:sz w:val="22"/>
-          <w:szCs w:val="22"/>
-        </w:rPr>
-        <w:t>different partitions and hence it is not immediately clear why Invariance should</w:t>
-      </w:r>
-      <w:r>
-        <w:rPr>
-          <w:rFonts w:eastAsiaTheme="minorHAnsi"/>
-          <w:sz w:val="22"/>
-          <w:szCs w:val="22"/>
-        </w:rPr>
-        <w:t xml:space="preserve"> </w:t>
-      </w:r>
-      <w:r>
-        <w:rPr>
-          <w:rFonts w:eastAsiaTheme="minorHAnsi"/>
-          <w:sz w:val="22"/>
-          <w:szCs w:val="22"/>
-        </w:rPr>
-        <w:t>apply here.</w:t>
-      </w:r>
-      <w:r>
-        <w:rPr>
-          <w:rFonts w:eastAsiaTheme="minorHAnsi"/>
-          <w:sz w:val="22"/>
-          <w:szCs w:val="22"/>
-        </w:rPr>
-        <w:t xml:space="preserve"> </w:t>
-      </w:r>
-      <w:r>
-        <w:rPr>
-          <w:rFonts w:eastAsiaTheme="minorHAnsi"/>
-          <w:color w:val="7030A0"/>
-          <w:sz w:val="22"/>
-          <w:szCs w:val="22"/>
-        </w:rPr>
-        <w:t xml:space="preserve">I have added the following to motivate </w:t>
-      </w:r>
-      <w:r>
-        <w:rPr>
-          <w:rFonts w:eastAsiaTheme="minorHAnsi"/>
-          <w:color w:val="7030A0"/>
-          <w:sz w:val="22"/>
-          <w:szCs w:val="22"/>
-        </w:rPr>
-        <w:t>INVARIANCE</w:t>
-      </w:r>
-      <w:r>
-        <w:rPr>
-          <w:rFonts w:eastAsiaTheme="minorHAnsi"/>
-          <w:color w:val="7030A0"/>
-          <w:sz w:val="22"/>
-          <w:szCs w:val="22"/>
-        </w:rPr>
-        <w:t>: “</w:t>
-      </w:r>
-      <w:r>
-        <w:rPr>
-          <w:rFonts w:eastAsiaTheme="minorHAnsi"/>
-          <w:color w:val="7030A0"/>
-          <w:sz w:val="22"/>
-          <w:szCs w:val="22"/>
-        </w:rPr>
-        <w:t xml:space="preserve">In the following example, Sherlock Holmes and Jane </w:t>
-      </w:r>
-      <w:proofErr w:type="spellStart"/>
-      <w:r>
-        <w:rPr>
-          <w:rFonts w:eastAsiaTheme="minorHAnsi"/>
-          <w:color w:val="7030A0"/>
-          <w:sz w:val="22"/>
-          <w:szCs w:val="22"/>
-        </w:rPr>
-        <w:t>Marple</w:t>
-      </w:r>
-      <w:proofErr w:type="spellEnd"/>
-      <w:r>
-        <w:rPr>
-          <w:rFonts w:eastAsiaTheme="minorHAnsi"/>
-          <w:color w:val="7030A0"/>
-          <w:sz w:val="22"/>
-          <w:szCs w:val="22"/>
-        </w:rPr>
-        <w:t xml:space="preserve"> </w:t>
-      </w:r>
-      <w:r>
-        <w:rPr>
-          <w:rFonts w:eastAsiaTheme="minorHAnsi"/>
-          <w:color w:val="7030A0"/>
-          <w:sz w:val="22"/>
-          <w:szCs w:val="22"/>
-        </w:rPr>
-        <w:t>agree on all relevant facts and on their prior probabilities, but LP</w:t>
-      </w:r>
-      <w:r>
-        <w:rPr>
-          <w:rFonts w:eastAsiaTheme="minorHAnsi"/>
-          <w:color w:val="7030A0"/>
-          <w:sz w:val="22"/>
-          <w:szCs w:val="22"/>
-        </w:rPr>
-        <w:t xml:space="preserve"> </w:t>
-      </w:r>
-      <w:r>
-        <w:rPr>
-          <w:rFonts w:eastAsiaTheme="minorHAnsi"/>
-          <w:color w:val="7030A0"/>
-          <w:sz w:val="22"/>
-          <w:szCs w:val="22"/>
-        </w:rPr>
-        <w:t>conditioning leads to a divergence in posterior probabilities.”</w:t>
+        <w:t>(70): What if β &gt; α?</w:t>
+      </w:r>
+      <w:r>
+        <w:rPr>
+          <w:rFonts w:eastAsiaTheme="minorHAnsi"/>
+          <w:sz w:val="22"/>
+          <w:szCs w:val="22"/>
+        </w:rPr>
+        <w:t xml:space="preserve"> </w:t>
+      </w:r>
+      <w:r>
+        <w:rPr>
+          <w:rFonts w:eastAsiaTheme="minorHAnsi"/>
+          <w:color w:val="7030A0"/>
+          <w:sz w:val="22"/>
+          <w:szCs w:val="22"/>
+        </w:rPr>
+        <w:t>Good point. I have ad</w:t>
+      </w:r>
+      <w:r>
+        <w:rPr>
+          <w:rFonts w:eastAsiaTheme="minorHAnsi"/>
+          <w:color w:val="7030A0"/>
+          <w:sz w:val="22"/>
+          <w:szCs w:val="22"/>
+        </w:rPr>
+        <w:t>ded the necessary qualification: “</w:t>
+      </w:r>
+      <w:r>
+        <w:rPr>
+          <w:rFonts w:eastAsiaTheme="minorHAnsi"/>
+          <w:color w:val="7030A0"/>
+          <w:sz w:val="22"/>
+          <w:szCs w:val="22"/>
+        </w:rPr>
+        <w:t>can be expressed using three</w:t>
+      </w:r>
+      <w:r>
+        <w:rPr>
+          <w:rFonts w:eastAsiaTheme="minorHAnsi"/>
+          <w:color w:val="7030A0"/>
+          <w:sz w:val="22"/>
+          <w:szCs w:val="22"/>
+        </w:rPr>
+        <w:br/>
+        <w:t>  variables suitably constrained to yield probabilities (for example,</w:t>
+      </w:r>
+      <w:r>
+        <w:rPr>
+          <w:rFonts w:eastAsiaTheme="minorHAnsi"/>
+          <w:color w:val="7030A0"/>
+          <w:sz w:val="22"/>
+          <w:szCs w:val="22"/>
+        </w:rPr>
+        <w:t xml:space="preserve"> </w:t>
+      </w:r>
+      <w:r>
+        <w:rPr>
+          <w:rFonts w:eastAsiaTheme="minorHAnsi"/>
+          <w:color w:val="7030A0"/>
+          <w:sz w:val="22"/>
+          <w:szCs w:val="22"/>
+        </w:rPr>
+        <w:t>$\alpha-\beta&gt;0$).”</w:t>
       </w:r>
     </w:p>
     <w:p>
@@ -5850,40 +6438,123 @@
           <w:sz w:val="22"/>
           <w:szCs w:val="22"/>
         </w:rPr>
-        <w:t>Page 52: Why would one use standard conditioning in a previous step when one</w:t>
-      </w:r>
-      <w:r>
-        <w:rPr>
-          <w:rFonts w:eastAsiaTheme="minorHAnsi"/>
-          <w:sz w:val="22"/>
-          <w:szCs w:val="22"/>
-        </w:rPr>
-        <w:t xml:space="preserve"> </w:t>
-      </w:r>
-      <w:r>
-        <w:rPr>
-          <w:rFonts w:eastAsiaTheme="minorHAnsi"/>
-          <w:sz w:val="22"/>
-          <w:szCs w:val="22"/>
-        </w:rPr>
-        <w:t>later uses LP updating?</w:t>
-      </w:r>
-      <w:r>
-        <w:rPr>
-          <w:rFonts w:eastAsiaTheme="minorHAnsi"/>
-          <w:sz w:val="22"/>
-          <w:szCs w:val="22"/>
-        </w:rPr>
-        <w:t xml:space="preserve"> </w:t>
-      </w:r>
-      <w:r>
-        <w:rPr>
-          <w:rFonts w:eastAsiaTheme="minorHAnsi"/>
-          <w:color w:val="7030A0"/>
-          <w:sz w:val="22"/>
-          <w:szCs w:val="22"/>
-        </w:rPr>
-        <w:t xml:space="preserve">In section 6.2 of their paper “An Objective Justification of </w:t>
+        <w:t xml:space="preserve">C is not right: there are some </w:t>
+      </w:r>
+      <w:proofErr w:type="gramStart"/>
+      <w:r>
+        <w:rPr>
+          <w:rFonts w:eastAsiaTheme="minorHAnsi"/>
+          <w:sz w:val="22"/>
+          <w:szCs w:val="22"/>
+        </w:rPr>
+        <w:t>min{</w:t>
+      </w:r>
+      <w:proofErr w:type="gramEnd"/>
+      <w:r>
+        <w:rPr>
+          <w:rFonts w:eastAsiaTheme="minorHAnsi"/>
+          <w:sz w:val="22"/>
+          <w:szCs w:val="22"/>
+        </w:rPr>
+        <w:t>..., 0} missing.</w:t>
+      </w:r>
+      <w:r>
+        <w:rPr>
+          <w:rFonts w:eastAsiaTheme="minorHAnsi"/>
+          <w:sz w:val="22"/>
+          <w:szCs w:val="22"/>
+        </w:rPr>
+        <w:t xml:space="preserve"> </w:t>
+      </w:r>
+      <w:r>
+        <w:rPr>
+          <w:rFonts w:eastAsiaTheme="minorHAnsi"/>
+          <w:color w:val="7030A0"/>
+          <w:sz w:val="22"/>
+          <w:szCs w:val="22"/>
+        </w:rPr>
+        <w:t>True—</w:t>
+      </w:r>
+      <w:r>
+        <w:rPr>
+          <w:rFonts w:eastAsiaTheme="minorHAnsi"/>
+          <w:color w:val="7030A0"/>
+          <w:sz w:val="22"/>
+          <w:szCs w:val="22"/>
+        </w:rPr>
+        <w:t xml:space="preserve">however, I have excluded those cases by noting </w:t>
+      </w:r>
+      <w:r>
+        <w:rPr>
+          <w:rFonts w:eastAsiaTheme="minorHAnsi"/>
+          <w:color w:val="7030A0"/>
+          <w:sz w:val="22"/>
+          <w:szCs w:val="22"/>
+        </w:rPr>
+        <w:t xml:space="preserve">earlier </w:t>
+      </w:r>
+      <w:r>
+        <w:rPr>
+          <w:rFonts w:eastAsiaTheme="minorHAnsi"/>
+          <w:color w:val="7030A0"/>
+          <w:sz w:val="22"/>
+          <w:szCs w:val="22"/>
+        </w:rPr>
+        <w:t>“assuming</w:t>
+      </w:r>
+      <w:r>
+        <w:rPr>
+          <w:rFonts w:eastAsiaTheme="minorHAnsi"/>
+          <w:color w:val="7030A0"/>
+          <w:sz w:val="22"/>
+          <w:szCs w:val="22"/>
+        </w:rPr>
+        <w:t xml:space="preserve"> </w:t>
+      </w:r>
+      <w:r>
+        <w:rPr>
+          <w:rFonts w:eastAsiaTheme="minorHAnsi"/>
+          <w:color w:val="7030A0"/>
+          <w:sz w:val="22"/>
+          <w:szCs w:val="22"/>
+        </w:rPr>
+        <w:t xml:space="preserve">that LP conditioning does not </w:t>
+      </w:r>
+      <w:r>
+        <w:rPr>
+          <w:rFonts w:eastAsiaTheme="minorHAnsi"/>
+          <w:color w:val="7030A0"/>
+          <w:sz w:val="22"/>
+          <w:szCs w:val="22"/>
+        </w:rPr>
+        <w:t>‘</w:t>
+      </w:r>
+      <w:r>
+        <w:rPr>
+          <w:rFonts w:eastAsiaTheme="minorHAnsi"/>
+          <w:color w:val="7030A0"/>
+          <w:sz w:val="22"/>
+          <w:szCs w:val="22"/>
+        </w:rPr>
+        <w:t>fall off the edge</w:t>
+      </w:r>
+      <w:r>
+        <w:rPr>
+          <w:rFonts w:eastAsiaTheme="minorHAnsi"/>
+          <w:color w:val="7030A0"/>
+          <w:sz w:val="22"/>
+          <w:szCs w:val="22"/>
+        </w:rPr>
+        <w:t>’</w:t>
+      </w:r>
+      <w:r>
+        <w:rPr>
+          <w:rFonts w:eastAsiaTheme="minorHAnsi"/>
+          <w:color w:val="7030A0"/>
+          <w:sz w:val="22"/>
+          <w:szCs w:val="22"/>
+        </w:rPr>
+        <w:t xml:space="preserve"> as in case (b) in </w:t>
       </w:r>
       <w:proofErr w:type="spellStart"/>
       <w:r>
@@ -5893,7 +6564,7 @@
           <w:sz w:val="22"/>
           <w:szCs w:val="22"/>
         </w:rPr>
-        <w:t>Bayesianism</w:t>
+        <w:t>Leitgeb</w:t>
       </w:r>
       <w:proofErr w:type="spellEnd"/>
       <w:r>
@@ -5903,47 +6574,25 @@
           <w:sz w:val="22"/>
           <w:szCs w:val="22"/>
         </w:rPr>
-        <w:t xml:space="preserve"> II” (2010), </w:t>
-      </w:r>
-      <w:proofErr w:type="spellStart"/>
-      <w:r>
-        <w:rPr>
-          <w:rFonts w:eastAsiaTheme="minorHAnsi"/>
-          <w:color w:val="7030A0"/>
-          <w:sz w:val="22"/>
-          <w:szCs w:val="22"/>
-        </w:rPr>
-        <w:t>Leitgeb</w:t>
-      </w:r>
-      <w:proofErr w:type="spellEnd"/>
-      <w:r>
-        <w:rPr>
-          <w:rFonts w:eastAsiaTheme="minorHAnsi"/>
-          <w:color w:val="7030A0"/>
-          <w:sz w:val="22"/>
-          <w:szCs w:val="22"/>
-        </w:rPr>
-        <w:t xml:space="preserve"> and Pettigrew vigorously defend standard conditioning. The referee is correct here that LP conditioning is not “continuous” with standard conditioning in a stronger sense than I describe in the paper—I have addressed this problem in my response to the recommendation for pages 48/49. The impression that LP’s paper gives, however, is such that standard conditioning should be applied when possible (when </w:t>
-      </w:r>
-      <w:proofErr w:type="gramStart"/>
-      <w:r>
-        <w:rPr>
-          <w:rFonts w:eastAsiaTheme="minorHAnsi"/>
-          <w:color w:val="7030A0"/>
-          <w:sz w:val="22"/>
-          <w:szCs w:val="22"/>
-        </w:rPr>
-        <w:t>P(</w:t>
-      </w:r>
-      <w:proofErr w:type="gramEnd"/>
-      <w:r>
-        <w:rPr>
-          <w:rFonts w:eastAsiaTheme="minorHAnsi"/>
-          <w:color w:val="7030A0"/>
-          <w:sz w:val="22"/>
-          <w:szCs w:val="22"/>
-        </w:rPr>
-        <w:t>E)=1) and LP conditioning otherwise. The referee’s observation highlights the problem with LP conditioning.</w:t>
+        <w:t xml:space="preserve"> and Pettigrew, 2010ii, page 253</w:t>
+      </w:r>
+      <w:r>
+        <w:rPr>
+          <w:rFonts w:eastAsiaTheme="minorHAnsi"/>
+          <w:color w:val="7030A0"/>
+          <w:sz w:val="22"/>
+          <w:szCs w:val="22"/>
+        </w:rPr>
+        <w:t>.</w:t>
+      </w:r>
+      <w:r>
+        <w:rPr>
+          <w:rFonts w:eastAsiaTheme="minorHAnsi"/>
+          <w:color w:val="7030A0"/>
+          <w:sz w:val="22"/>
+          <w:szCs w:val="22"/>
+        </w:rPr>
+        <w:t>”</w:t>
       </w:r>
     </w:p>
     <w:p>
@@ -5960,188 +6609,59 @@
           <w:sz w:val="22"/>
           <w:szCs w:val="22"/>
         </w:rPr>
-        <w:t>Surely, the proper way is to specify the total available evidence, which either p</w:t>
-      </w:r>
-      <w:r>
-        <w:rPr>
-          <w:rFonts w:eastAsiaTheme="minorHAnsi"/>
-          <w:sz w:val="22"/>
-          <w:szCs w:val="22"/>
-        </w:rPr>
-        <w:t>ronounces on X</w:t>
-      </w:r>
-      <w:r>
-        <w:rPr>
-          <w:rFonts w:eastAsiaTheme="minorHAnsi"/>
-          <w:sz w:val="22"/>
-          <w:szCs w:val="22"/>
-          <w:vertAlign w:val="subscript"/>
-        </w:rPr>
-        <w:t>0</w:t>
-      </w:r>
-      <w:r>
-        <w:rPr>
-          <w:rFonts w:eastAsiaTheme="minorHAnsi"/>
-          <w:sz w:val="22"/>
-          <w:szCs w:val="22"/>
-        </w:rPr>
-        <w:t xml:space="preserve"> or not. Either way, it’s clear how the update should be carried out.</w:t>
-      </w:r>
-      <w:r>
-        <w:rPr>
-          <w:rFonts w:eastAsiaTheme="minorHAnsi"/>
-          <w:sz w:val="22"/>
-          <w:szCs w:val="22"/>
-        </w:rPr>
-        <w:t xml:space="preserve"> </w:t>
-      </w:r>
-      <w:r>
-        <w:rPr>
-          <w:rFonts w:eastAsiaTheme="minorHAnsi"/>
-          <w:color w:val="7030A0"/>
-          <w:sz w:val="22"/>
-          <w:szCs w:val="22"/>
-        </w:rPr>
-        <w:t>There are two steps here. We end up with an event (X</w:t>
-      </w:r>
-      <w:r>
-        <w:rPr>
-          <w:rFonts w:eastAsiaTheme="minorHAnsi"/>
-          <w:color w:val="7030A0"/>
-          <w:sz w:val="22"/>
-          <w:szCs w:val="22"/>
-          <w:vertAlign w:val="subscript"/>
-        </w:rPr>
-        <w:t>0</w:t>
-      </w:r>
-      <w:r>
-        <w:rPr>
-          <w:rFonts w:eastAsiaTheme="minorHAnsi"/>
-          <w:color w:val="7030A0"/>
-          <w:sz w:val="22"/>
-          <w:szCs w:val="22"/>
-        </w:rPr>
-        <w:t xml:space="preserve">) whose probability in the first step is diminished to zero. </w:t>
-      </w:r>
-      <w:r>
-        <w:rPr>
-          <w:rFonts w:eastAsiaTheme="minorHAnsi"/>
-          <w:color w:val="7030A0"/>
-          <w:sz w:val="22"/>
-          <w:szCs w:val="22"/>
-        </w:rPr>
-        <w:t xml:space="preserve">Then additional evidence comes in </w:t>
-      </w:r>
-      <w:r>
-        <w:rPr>
-          <w:rFonts w:eastAsiaTheme="minorHAnsi"/>
-          <w:color w:val="7030A0"/>
-          <w:sz w:val="22"/>
-          <w:szCs w:val="22"/>
-        </w:rPr>
-        <w:lastRenderedPageBreak/>
-        <w:t>calling for further updates. These two steps are not meant to be available as ‘total eviden</w:t>
-      </w:r>
-      <w:r>
-        <w:rPr>
-          <w:rFonts w:eastAsiaTheme="minorHAnsi"/>
-          <w:color w:val="7030A0"/>
-          <w:sz w:val="22"/>
-          <w:szCs w:val="22"/>
-        </w:rPr>
-        <w:t>ce</w:t>
-      </w:r>
-      <w:r>
-        <w:rPr>
-          <w:rFonts w:eastAsiaTheme="minorHAnsi"/>
-          <w:color w:val="7030A0"/>
-          <w:sz w:val="22"/>
-          <w:szCs w:val="22"/>
-        </w:rPr>
-        <w:t>’</w:t>
-      </w:r>
-      <w:r>
-        <w:rPr>
-          <w:rFonts w:eastAsiaTheme="minorHAnsi"/>
-          <w:color w:val="7030A0"/>
-          <w:sz w:val="22"/>
-          <w:szCs w:val="22"/>
-        </w:rPr>
-        <w:t xml:space="preserve"> in one single step.</w:t>
+        <w:t>Please, do show the algebra.</w:t>
+      </w:r>
+      <w:r>
+        <w:rPr>
+          <w:rFonts w:eastAsiaTheme="minorHAnsi"/>
+          <w:sz w:val="22"/>
+          <w:szCs w:val="22"/>
+        </w:rPr>
+        <w:t xml:space="preserve"> </w:t>
+      </w:r>
+      <w:r>
+        <w:rPr>
+          <w:rFonts w:eastAsiaTheme="minorHAnsi"/>
+          <w:color w:val="7030A0"/>
+          <w:sz w:val="22"/>
+          <w:szCs w:val="22"/>
+        </w:rPr>
+        <w:t>I wrote out the identity in the text of the paper (see revision) and checked again that it nicely reduces to a trivial identity, which it (remarkably) does.</w:t>
       </w:r>
     </w:p>
     <w:p>
       <w:pPr>
         <w:rPr>
           <w:rFonts w:eastAsiaTheme="minorHAnsi"/>
-          <w:sz w:val="22"/>
-          <w:szCs w:val="22"/>
-        </w:rPr>
-      </w:pPr>
-      <w:r>
-        <w:rPr>
-          <w:rFonts w:eastAsiaTheme="minorHAnsi"/>
-          <w:sz w:val="22"/>
-          <w:szCs w:val="22"/>
-        </w:rPr>
-        <w:t>Page 55: The first paragraph conflates all sorts of intuitions and metrics.</w:t>
-      </w:r>
-      <w:r>
-        <w:rPr>
-          <w:rFonts w:eastAsiaTheme="minorHAnsi"/>
-          <w:sz w:val="22"/>
-          <w:szCs w:val="22"/>
-        </w:rPr>
-        <w:t xml:space="preserve"> </w:t>
-      </w:r>
-      <w:r>
-        <w:rPr>
-          <w:rFonts w:eastAsiaTheme="minorHAnsi"/>
-          <w:color w:val="C00000"/>
-          <w:sz w:val="22"/>
-          <w:szCs w:val="22"/>
-        </w:rPr>
-        <w:t>I take this to be referring to the following section: “Near the boundary of $\</w:t>
-      </w:r>
-      <w:proofErr w:type="spellStart"/>
-      <w:r>
-        <w:rPr>
-          <w:rFonts w:eastAsiaTheme="minorHAnsi"/>
-          <w:color w:val="C00000"/>
-          <w:sz w:val="22"/>
-          <w:szCs w:val="22"/>
-        </w:rPr>
-        <w:t>mathbb</w:t>
-      </w:r>
-      <w:proofErr w:type="spellEnd"/>
-      <w:r>
-        <w:rPr>
-          <w:rFonts w:eastAsiaTheme="minorHAnsi"/>
-          <w:color w:val="C00000"/>
-          <w:sz w:val="22"/>
-          <w:szCs w:val="22"/>
-        </w:rPr>
-        <w:t>{S</w:t>
-      </w:r>
-      <w:proofErr w:type="gramStart"/>
-      <w:r>
-        <w:rPr>
-          <w:rFonts w:eastAsiaTheme="minorHAnsi"/>
-          <w:color w:val="C00000"/>
-          <w:sz w:val="22"/>
-          <w:szCs w:val="22"/>
-        </w:rPr>
-        <w:t>}^</w:t>
-      </w:r>
-      <w:proofErr w:type="gramEnd"/>
-      <w:r>
-        <w:rPr>
-          <w:rFonts w:eastAsiaTheme="minorHAnsi"/>
-          <w:color w:val="C00000"/>
-          <w:sz w:val="22"/>
-          <w:szCs w:val="22"/>
-        </w:rPr>
-        <w:t>{n-1}$, information theory reflects the horizon effect just as our expectation requires. The problem is near the centre, where some equidistant points are more divergent the closer they are to the middle.”</w:t>
+          <w:color w:val="7030A0"/>
+          <w:sz w:val="22"/>
+          <w:szCs w:val="22"/>
+        </w:rPr>
+      </w:pPr>
+      <w:r>
+        <w:rPr>
+          <w:rFonts w:eastAsiaTheme="minorHAnsi"/>
+          <w:sz w:val="22"/>
+          <w:szCs w:val="22"/>
+        </w:rPr>
+        <w:t>Page 59: Do not use the “simplification”. There’s no point in introducing a symbol which is only used a handful of times.</w:t>
+      </w:r>
+      <w:r>
+        <w:rPr>
+          <w:rFonts w:eastAsiaTheme="minorHAnsi"/>
+          <w:sz w:val="22"/>
+          <w:szCs w:val="22"/>
+        </w:rPr>
+        <w:t xml:space="preserve"> </w:t>
+      </w:r>
+      <w:r>
+        <w:rPr>
+          <w:rFonts w:eastAsiaTheme="minorHAnsi"/>
+          <w:color w:val="7030A0"/>
+          <w:sz w:val="22"/>
+          <w:szCs w:val="22"/>
+        </w:rPr>
+        <w:t>I concur. I implemented the recommendation.</w:t>
       </w:r>
     </w:p>
     <w:p>
@@ -6158,179 +6678,7 @@
           <w:sz w:val="22"/>
           <w:szCs w:val="22"/>
         </w:rPr>
-        <w:t>Figure 5: How can it be unclear, whether a point is a midpoint or not? A calculation should make things clear, no?</w:t>
-      </w:r>
-      <w:r>
-        <w:rPr>
-          <w:rFonts w:eastAsiaTheme="minorHAnsi"/>
-          <w:sz w:val="22"/>
-          <w:szCs w:val="22"/>
-        </w:rPr>
-        <w:t xml:space="preserve"> </w:t>
-      </w:r>
-      <w:r>
-        <w:rPr>
-          <w:rFonts w:eastAsiaTheme="minorHAnsi"/>
-          <w:color w:val="7030A0"/>
-          <w:sz w:val="22"/>
-          <w:szCs w:val="22"/>
-        </w:rPr>
-        <w:t xml:space="preserve">I thought so, too! There is no algebra that I am aware of that would </w:t>
-      </w:r>
-      <w:r>
-        <w:rPr>
-          <w:rFonts w:eastAsiaTheme="minorHAnsi"/>
-          <w:color w:val="7030A0"/>
-          <w:sz w:val="22"/>
-          <w:szCs w:val="22"/>
-        </w:rPr>
-        <w:t>show</w:t>
-      </w:r>
-      <w:r>
-        <w:rPr>
-          <w:rFonts w:eastAsiaTheme="minorHAnsi"/>
-          <w:color w:val="7030A0"/>
-          <w:sz w:val="22"/>
-          <w:szCs w:val="22"/>
-        </w:rPr>
-        <w:t xml:space="preserve"> identity between midpoint and point E. The Lambert-W function must be calculated numerically; using </w:t>
-      </w:r>
-      <w:proofErr w:type="spellStart"/>
-      <w:r>
-        <w:rPr>
-          <w:rFonts w:eastAsiaTheme="minorHAnsi"/>
-          <w:color w:val="7030A0"/>
-          <w:sz w:val="22"/>
-          <w:szCs w:val="22"/>
-        </w:rPr>
-        <w:t>matlab</w:t>
-      </w:r>
-      <w:proofErr w:type="spellEnd"/>
-      <w:r>
-        <w:rPr>
-          <w:rFonts w:eastAsiaTheme="minorHAnsi"/>
-          <w:color w:val="7030A0"/>
-          <w:sz w:val="22"/>
-          <w:szCs w:val="22"/>
-        </w:rPr>
-        <w:t xml:space="preserve"> I was not able to find a difference between midpoint and point E, but theoretically speaking they could be so close to each other </w:t>
-      </w:r>
-      <w:r>
-        <w:rPr>
-          <w:rFonts w:eastAsiaTheme="minorHAnsi"/>
-          <w:color w:val="7030A0"/>
-          <w:sz w:val="22"/>
-          <w:szCs w:val="22"/>
-        </w:rPr>
-        <w:t xml:space="preserve">(while not being identical) </w:t>
-      </w:r>
-      <w:r>
-        <w:rPr>
-          <w:rFonts w:eastAsiaTheme="minorHAnsi"/>
-          <w:color w:val="7030A0"/>
-          <w:sz w:val="22"/>
-          <w:szCs w:val="22"/>
-        </w:rPr>
-        <w:t>that my numerical methods are insufficient to demonstrate the difference.</w:t>
-      </w:r>
-    </w:p>
-    <w:p>
-      <w:pPr>
-        <w:rPr>
-          <w:rFonts w:eastAsiaTheme="minorHAnsi"/>
-          <w:color w:val="7030A0"/>
-          <w:sz w:val="22"/>
-          <w:szCs w:val="22"/>
-        </w:rPr>
-      </w:pPr>
-      <w:r>
-        <w:rPr>
-          <w:rFonts w:eastAsiaTheme="minorHAnsi"/>
-          <w:sz w:val="22"/>
-          <w:szCs w:val="22"/>
-        </w:rPr>
-        <w:t>(70): What if β &gt; α?</w:t>
-      </w:r>
-      <w:r>
-        <w:rPr>
-          <w:rFonts w:eastAsiaTheme="minorHAnsi"/>
-          <w:sz w:val="22"/>
-          <w:szCs w:val="22"/>
-        </w:rPr>
-        <w:t xml:space="preserve"> </w:t>
-      </w:r>
-      <w:r>
-        <w:rPr>
-          <w:rFonts w:eastAsiaTheme="minorHAnsi"/>
-          <w:color w:val="7030A0"/>
-          <w:sz w:val="22"/>
-          <w:szCs w:val="22"/>
-        </w:rPr>
-        <w:t>Good point. I have ad</w:t>
-      </w:r>
-      <w:r>
-        <w:rPr>
-          <w:rFonts w:eastAsiaTheme="minorHAnsi"/>
-          <w:color w:val="7030A0"/>
-          <w:sz w:val="22"/>
-          <w:szCs w:val="22"/>
-        </w:rPr>
-        <w:t>ded the necessary qualification: “</w:t>
-      </w:r>
-      <w:r>
-        <w:rPr>
-          <w:rFonts w:eastAsiaTheme="minorHAnsi"/>
-          <w:color w:val="7030A0"/>
-          <w:sz w:val="22"/>
-          <w:szCs w:val="22"/>
-        </w:rPr>
-        <w:t>can be expressed using three</w:t>
-      </w:r>
-      <w:r>
-        <w:rPr>
-          <w:rFonts w:eastAsiaTheme="minorHAnsi"/>
-          <w:color w:val="7030A0"/>
-          <w:sz w:val="22"/>
-          <w:szCs w:val="22"/>
-        </w:rPr>
-        <w:br/>
-        <w:t>  variables suitably constrained to yield probabilities (for example,</w:t>
-      </w:r>
-      <w:r>
-        <w:rPr>
-          <w:rFonts w:eastAsiaTheme="minorHAnsi"/>
-          <w:color w:val="7030A0"/>
-          <w:sz w:val="22"/>
-          <w:szCs w:val="22"/>
-        </w:rPr>
-        <w:t xml:space="preserve"> </w:t>
-      </w:r>
-      <w:r>
-        <w:rPr>
-          <w:rFonts w:eastAsiaTheme="minorHAnsi"/>
-          <w:color w:val="7030A0"/>
-          <w:sz w:val="22"/>
-          <w:szCs w:val="22"/>
-        </w:rPr>
-        <w:t>$\alpha-\beta&gt;0$).”</w:t>
-      </w:r>
-    </w:p>
-    <w:p>
-      <w:pPr>
-        <w:rPr>
-          <w:rFonts w:eastAsiaTheme="minorHAnsi"/>
-          <w:color w:val="7030A0"/>
-          <w:sz w:val="22"/>
-          <w:szCs w:val="22"/>
-        </w:rPr>
-      </w:pPr>
-      <w:r>
-        <w:rPr>
-          <w:rFonts w:eastAsiaTheme="minorHAnsi"/>
-          <w:sz w:val="22"/>
-          <w:szCs w:val="22"/>
-        </w:rPr>
-        <w:t xml:space="preserve">C is not right: there are some </w:t>
+        <w:t xml:space="preserve">(78): The reasonable thing to require might be to point out that ||b − a|| is symmetric in </w:t>
       </w:r>
       <w:proofErr w:type="gramStart"/>
       <w:r>
@@ -6339,7 +6687,7 @@
           <w:sz w:val="22"/>
           <w:szCs w:val="22"/>
         </w:rPr>
-        <w:t>min{</w:t>
+        <w:t>a and</w:t>
       </w:r>
       <w:proofErr w:type="gramEnd"/>
       <w:r>
@@ -6348,300 +6696,70 @@
           <w:sz w:val="22"/>
           <w:szCs w:val="22"/>
         </w:rPr>
-        <w:t>..., 0} missing.</w:t>
-      </w:r>
-      <w:r>
-        <w:rPr>
-          <w:rFonts w:eastAsiaTheme="minorHAnsi"/>
-          <w:sz w:val="22"/>
-          <w:szCs w:val="22"/>
-        </w:rPr>
-        <w:t xml:space="preserve"> </w:t>
-      </w:r>
-      <w:r>
-        <w:rPr>
-          <w:rFonts w:eastAsiaTheme="minorHAnsi"/>
-          <w:color w:val="7030A0"/>
-          <w:sz w:val="22"/>
-          <w:szCs w:val="22"/>
-        </w:rPr>
-        <w:t>True—</w:t>
-      </w:r>
-      <w:r>
-        <w:rPr>
-          <w:rFonts w:eastAsiaTheme="minorHAnsi"/>
-          <w:color w:val="7030A0"/>
-          <w:sz w:val="22"/>
-          <w:szCs w:val="22"/>
-        </w:rPr>
-        <w:t xml:space="preserve">however, I have excluded those cases by noting </w:t>
-      </w:r>
-      <w:r>
-        <w:rPr>
-          <w:rFonts w:eastAsiaTheme="minorHAnsi"/>
-          <w:color w:val="7030A0"/>
-          <w:sz w:val="22"/>
-          <w:szCs w:val="22"/>
-        </w:rPr>
-        <w:t xml:space="preserve">earlier </w:t>
-      </w:r>
-      <w:r>
-        <w:rPr>
-          <w:rFonts w:eastAsiaTheme="minorHAnsi"/>
-          <w:color w:val="7030A0"/>
-          <w:sz w:val="22"/>
-          <w:szCs w:val="22"/>
-        </w:rPr>
-        <w:t>“assuming</w:t>
-      </w:r>
-      <w:r>
-        <w:rPr>
-          <w:rFonts w:eastAsiaTheme="minorHAnsi"/>
-          <w:color w:val="7030A0"/>
-          <w:sz w:val="22"/>
-          <w:szCs w:val="22"/>
-        </w:rPr>
-        <w:t xml:space="preserve"> </w:t>
-      </w:r>
-      <w:r>
-        <w:rPr>
-          <w:rFonts w:eastAsiaTheme="minorHAnsi"/>
-          <w:color w:val="7030A0"/>
-          <w:sz w:val="22"/>
-          <w:szCs w:val="22"/>
-        </w:rPr>
-        <w:t xml:space="preserve">that LP conditioning does not </w:t>
-      </w:r>
-      <w:r>
-        <w:rPr>
-          <w:rFonts w:eastAsiaTheme="minorHAnsi"/>
-          <w:color w:val="7030A0"/>
-          <w:sz w:val="22"/>
-          <w:szCs w:val="22"/>
-        </w:rPr>
-        <w:t>‘</w:t>
-      </w:r>
-      <w:r>
-        <w:rPr>
-          <w:rFonts w:eastAsiaTheme="minorHAnsi"/>
-          <w:color w:val="7030A0"/>
-          <w:sz w:val="22"/>
-          <w:szCs w:val="22"/>
-        </w:rPr>
-        <w:t>fall off the edge</w:t>
-      </w:r>
-      <w:r>
-        <w:rPr>
-          <w:rFonts w:eastAsiaTheme="minorHAnsi"/>
-          <w:color w:val="7030A0"/>
-          <w:sz w:val="22"/>
-          <w:szCs w:val="22"/>
-        </w:rPr>
-        <w:t>’</w:t>
-      </w:r>
-      <w:r>
-        <w:rPr>
-          <w:rFonts w:eastAsiaTheme="minorHAnsi"/>
-          <w:color w:val="7030A0"/>
-          <w:sz w:val="22"/>
-          <w:szCs w:val="22"/>
-        </w:rPr>
-        <w:t xml:space="preserve"> as in case (b) in </w:t>
-      </w:r>
-      <w:proofErr w:type="spellStart"/>
-      <w:r>
-        <w:rPr>
-          <w:rFonts w:eastAsiaTheme="minorHAnsi"/>
-          <w:color w:val="7030A0"/>
-          <w:sz w:val="22"/>
-          <w:szCs w:val="22"/>
-        </w:rPr>
-        <w:t>Leitgeb</w:t>
-      </w:r>
-      <w:proofErr w:type="spellEnd"/>
-      <w:r>
-        <w:rPr>
-          <w:rFonts w:eastAsiaTheme="minorHAnsi"/>
-          <w:color w:val="7030A0"/>
-          <w:sz w:val="22"/>
-          <w:szCs w:val="22"/>
-        </w:rPr>
-        <w:t xml:space="preserve"> and Pettigrew, 2010ii, page 253</w:t>
-      </w:r>
-      <w:r>
-        <w:rPr>
-          <w:rFonts w:eastAsiaTheme="minorHAnsi"/>
-          <w:color w:val="7030A0"/>
-          <w:sz w:val="22"/>
-          <w:szCs w:val="22"/>
-        </w:rPr>
-        <w:t>.</w:t>
-      </w:r>
-      <w:r>
-        <w:rPr>
-          <w:rFonts w:eastAsiaTheme="minorHAnsi"/>
-          <w:color w:val="7030A0"/>
-          <w:sz w:val="22"/>
-          <w:szCs w:val="22"/>
-        </w:rPr>
-        <w:t>”</w:t>
-      </w:r>
-    </w:p>
-    <w:p>
-      <w:pPr>
-        <w:rPr>
-          <w:rFonts w:eastAsiaTheme="minorHAnsi"/>
-          <w:sz w:val="22"/>
-          <w:szCs w:val="22"/>
-        </w:rPr>
-      </w:pPr>
-      <w:r>
-        <w:rPr>
-          <w:rFonts w:eastAsiaTheme="minorHAnsi"/>
-          <w:sz w:val="22"/>
-          <w:szCs w:val="22"/>
-        </w:rPr>
-        <w:t>Please, do show the algebra.</w:t>
-      </w:r>
-      <w:r>
-        <w:rPr>
-          <w:rFonts w:eastAsiaTheme="minorHAnsi"/>
-          <w:sz w:val="22"/>
-          <w:szCs w:val="22"/>
-        </w:rPr>
-        <w:t xml:space="preserve"> </w:t>
-      </w:r>
-      <w:r>
-        <w:rPr>
-          <w:rFonts w:eastAsiaTheme="minorHAnsi"/>
-          <w:color w:val="7030A0"/>
-          <w:sz w:val="22"/>
-          <w:szCs w:val="22"/>
-        </w:rPr>
-        <w:t>I wrote out the identity in the text of the paper (see revision) and checked again that it nicely reduces to a trivial identity, which it (remarkably) does.</w:t>
-      </w:r>
-    </w:p>
-    <w:p>
-      <w:pPr>
-        <w:rPr>
-          <w:rFonts w:eastAsiaTheme="minorHAnsi"/>
-          <w:color w:val="7030A0"/>
-          <w:sz w:val="22"/>
-          <w:szCs w:val="22"/>
-        </w:rPr>
-      </w:pPr>
-      <w:r>
-        <w:rPr>
-          <w:rFonts w:eastAsiaTheme="minorHAnsi"/>
-          <w:sz w:val="22"/>
-          <w:szCs w:val="22"/>
-        </w:rPr>
-        <w:t>Page 59: Do not use the “simplification”. There’s no point in introducing a symbol which is only used a handful of times.</w:t>
-      </w:r>
-      <w:r>
-        <w:rPr>
-          <w:rFonts w:eastAsiaTheme="minorHAnsi"/>
-          <w:sz w:val="22"/>
-          <w:szCs w:val="22"/>
-        </w:rPr>
-        <w:t xml:space="preserve"> </w:t>
-      </w:r>
-      <w:r>
-        <w:rPr>
-          <w:rFonts w:eastAsiaTheme="minorHAnsi"/>
-          <w:color w:val="7030A0"/>
-          <w:sz w:val="22"/>
-          <w:szCs w:val="22"/>
-        </w:rPr>
-        <w:t>I concur. I implemented the recommendation.</w:t>
-      </w:r>
-    </w:p>
-    <w:p>
-      <w:pPr>
-        <w:rPr>
-          <w:rFonts w:eastAsiaTheme="minorHAnsi"/>
-          <w:sz w:val="22"/>
-          <w:szCs w:val="22"/>
-        </w:rPr>
-      </w:pPr>
-      <w:r>
-        <w:rPr>
-          <w:rFonts w:eastAsiaTheme="minorHAnsi"/>
-          <w:sz w:val="22"/>
-          <w:szCs w:val="22"/>
-        </w:rPr>
-        <w:t xml:space="preserve">(78): The reasonable thing to require might be to point out that ||b − a|| is symmetric in </w:t>
+        <w:t xml:space="preserve"> b, while information geometry is not. Hence, collinear horizon</w:t>
+      </w:r>
+      <w:r>
+        <w:rPr>
+          <w:rFonts w:eastAsiaTheme="minorHAnsi"/>
+          <w:sz w:val="22"/>
+          <w:szCs w:val="22"/>
+        </w:rPr>
+        <w:t xml:space="preserve"> </w:t>
+      </w:r>
+      <w:r>
+        <w:rPr>
+          <w:rFonts w:eastAsiaTheme="minorHAnsi"/>
+          <w:sz w:val="22"/>
+          <w:szCs w:val="22"/>
+        </w:rPr>
+        <w:t>should then only require that D KL (B, A) &gt; D KL (B, C).</w:t>
+      </w:r>
+      <w:r>
+        <w:rPr>
+          <w:rFonts w:eastAsiaTheme="minorHAnsi"/>
+          <w:sz w:val="22"/>
+          <w:szCs w:val="22"/>
+        </w:rPr>
+        <w:t xml:space="preserve"> </w:t>
+      </w:r>
+      <w:r>
+        <w:rPr>
+          <w:rFonts w:eastAsiaTheme="minorHAnsi"/>
+          <w:color w:val="7030A0"/>
+          <w:sz w:val="22"/>
+          <w:szCs w:val="22"/>
+        </w:rPr>
+        <w:t>A and B are metrically closer to the centre than B and C; and should therefore be SR-closer to each other than B and C, given that both pairs (A</w:t>
       </w:r>
       <w:proofErr w:type="gramStart"/>
       <w:r>
         <w:rPr>
           <w:rFonts w:eastAsiaTheme="minorHAnsi"/>
-          <w:sz w:val="22"/>
-          <w:szCs w:val="22"/>
-        </w:rPr>
-        <w:t>a and</w:t>
+          <w:color w:val="7030A0"/>
+          <w:sz w:val="22"/>
+          <w:szCs w:val="22"/>
+        </w:rPr>
+        <w:t>,B</w:t>
       </w:r>
       <w:proofErr w:type="gramEnd"/>
       <w:r>
         <w:rPr>
           <w:rFonts w:eastAsiaTheme="minorHAnsi"/>
-          <w:sz w:val="22"/>
-          <w:szCs w:val="22"/>
-        </w:rPr>
-        <w:t xml:space="preserve"> b, while information geometry is not. Hence, collinear horizon</w:t>
-      </w:r>
-      <w:r>
-        <w:rPr>
-          <w:rFonts w:eastAsiaTheme="minorHAnsi"/>
-          <w:sz w:val="22"/>
-          <w:szCs w:val="22"/>
-        </w:rPr>
-        <w:t xml:space="preserve"> </w:t>
-      </w:r>
-      <w:r>
-        <w:rPr>
-          <w:rFonts w:eastAsiaTheme="minorHAnsi"/>
-          <w:sz w:val="22"/>
-          <w:szCs w:val="22"/>
-        </w:rPr>
-        <w:t>should then only require that D KL (B, A) &gt; D KL (B, C).</w:t>
-      </w:r>
-      <w:r>
-        <w:rPr>
-          <w:rFonts w:eastAsiaTheme="minorHAnsi"/>
-          <w:sz w:val="22"/>
-          <w:szCs w:val="22"/>
-        </w:rPr>
-        <w:t xml:space="preserve"> </w:t>
-      </w:r>
-      <w:r>
-        <w:rPr>
-          <w:rFonts w:eastAsiaTheme="minorHAnsi"/>
-          <w:color w:val="7030A0"/>
-          <w:sz w:val="22"/>
-          <w:szCs w:val="22"/>
-        </w:rPr>
-        <w:t>A and B are metrically closer to the centre than B and C; and should therefore be SR-closer to each other than B and C, given that both pairs (A</w:t>
-      </w:r>
-      <w:proofErr w:type="gramStart"/>
-      <w:r>
-        <w:rPr>
-          <w:rFonts w:eastAsiaTheme="minorHAnsi"/>
-          <w:color w:val="7030A0"/>
-          <w:sz w:val="22"/>
-          <w:szCs w:val="22"/>
-        </w:rPr>
-        <w:t>,B</w:t>
-      </w:r>
-      <w:proofErr w:type="gramEnd"/>
-      <w:r>
-        <w:rPr>
-          <w:rFonts w:eastAsiaTheme="minorHAnsi"/>
-          <w:color w:val="7030A0"/>
-          <w:sz w:val="22"/>
-          <w:szCs w:val="22"/>
-        </w:rPr>
-        <w:t>) and (B,C) are metrically equidistant. The referee is correct that there was an incongruity in the original text, although I can’t quite align it with the referee’s comment. I have fixed the incongruity as I understand it (for example, “</w:t>
+          <w:color w:val="7030A0"/>
+          <w:sz w:val="22"/>
+          <w:szCs w:val="22"/>
+        </w:rPr>
+        <w:t xml:space="preserve">) and (B,C) are metrically equidistant. The referee is correct </w:t>
+      </w:r>
+      <w:r>
+        <w:rPr>
+          <w:rFonts w:eastAsiaTheme="minorHAnsi"/>
+          <w:color w:val="7030A0"/>
+          <w:sz w:val="22"/>
+          <w:szCs w:val="22"/>
+        </w:rPr>
+        <w:lastRenderedPageBreak/>
+        <w:t>that there was an incongruity in the original text, although I can’t quite align it with the referee’s comment. I have fixed the incongruity as I understand it (for example, “</w:t>
       </w:r>
       <w:proofErr w:type="spellStart"/>
       <w:r>
@@ -6764,7 +6882,6 @@
           <w:sz w:val="22"/>
           <w:szCs w:val="22"/>
         </w:rPr>
-        <w:lastRenderedPageBreak/>
         <w:t xml:space="preserve">[1] Jürgen </w:t>
       </w:r>
       <w:proofErr w:type="spellStart"/>
@@ -8609,7 +8726,7 @@
 </file>
 
 <file path=customXml/itemProps1.xml><?xml version="1.0" encoding="utf-8"?>
-<ds:datastoreItem xmlns:ds="http://schemas.openxmlformats.org/officeDocument/2006/customXml" ds:itemID="{256CBB66-CC1E-4F0C-A4FF-2011BBBD5B65}">
+<ds:datastoreItem xmlns:ds="http://schemas.openxmlformats.org/officeDocument/2006/customXml" ds:itemID="{A3EC299C-A86D-4F4C-AEBB-06D645F6F7B5}">
   <ds:schemaRefs>
     <ds:schemaRef ds:uri="http://schemas.openxmlformats.org/officeDocument/2006/bibliography"/>
   </ds:schemaRefs>
